--- a/public/templates/Template_SICITE_2021_FINAL_WORD.docx
+++ b/public/templates/Template_SICITE_2021_FINAL_WORD.docx
@@ -1,70 +1,274 @@
 
 <file path=word/document.xml><?xml version="1.0" encoding="utf-8"?>
-<w:document xmlns:o="urn:schemas-microsoft-com:office:office" xmlns:r="http://schemas.openxmlformats.org/officeDocument/2006/relationships" xmlns:v="urn:schemas-microsoft-com:vml" xmlns:w="http://schemas.openxmlformats.org/wordprocessingml/2006/main" xmlns:w10="urn:schemas-microsoft-com:office:word" xmlns:wp="http://schemas.openxmlformats.org/drawingml/2006/wordprocessingDrawing" xmlns:wps="http://schemas.microsoft.com/office/word/2010/wordprocessingShape" xmlns:wpg="http://schemas.microsoft.com/office/word/2010/wordprocessingGroup" xmlns:mc="http://schemas.openxmlformats.org/markup-compatibility/2006" xmlns:wp14="http://schemas.microsoft.com/office/word/2010/wordprocessingDrawing" xmlns:w14="http://schemas.microsoft.com/office/word/2010/wordml" mc:Ignorable="w14 wp14">
+<w:document xmlns:wpc="http://schemas.microsoft.com/office/word/2010/wordprocessingCanvas" xmlns:mc="http://schemas.openxmlformats.org/markup-compatibility/2006" xmlns:o="urn:schemas-microsoft-com:office:office" xmlns:r="http://schemas.openxmlformats.org/officeDocument/2006/relationships" xmlns:m="http://schemas.openxmlformats.org/officeDocument/2006/math" xmlns:v="urn:schemas-microsoft-com:vml" xmlns:wp14="http://schemas.microsoft.com/office/word/2010/wordprocessingDrawing" xmlns:wp="http://schemas.openxmlformats.org/drawingml/2006/wordprocessingDrawing" xmlns:w10="urn:schemas-microsoft-com:office:word" xmlns:w="http://schemas.openxmlformats.org/wordprocessingml/2006/main" xmlns:w14="http://schemas.microsoft.com/office/word/2010/wordml" xmlns:w15="http://schemas.microsoft.com/office/word/2012/wordml" xmlns:wpg="http://schemas.microsoft.com/office/word/2010/wordprocessingGroup" xmlns:wpi="http://schemas.microsoft.com/office/word/2010/wordprocessingInk" xmlns:wne="http://schemas.microsoft.com/office/word/2006/wordml" xmlns:wps="http://schemas.microsoft.com/office/word/2010/wordprocessingShape" mc:Ignorable="w14 w15 wp14">
   <w:body>
     <w:p>
       <w:pPr>
-        <w:pStyle w:val="Normal"/>
-        <w:rPr>
-          <w:caps w:val="false"/>
-          <w:smallCaps w:val="false"/>
-        </w:rPr>
-      </w:pPr>
-      <w:r>
-        <w:rPr>
-          <w:caps w:val="false"/>
-          <w:smallCaps w:val="false"/>
-        </w:rPr>
-      </w:r>
-    </w:p>
-    <w:p>
-      <w:pPr>
         <w:pStyle w:val="TTULOEMPORTUGUS"/>
         <w:rPr>
-          <w:caps w:val="false"/>
-          <w:smallCaps w:val="false"/>
-        </w:rPr>
-      </w:pPr>
-      <w:r>
-        <w:rPr>
-          <w:caps w:val="false"/>
-          <w:smallCaps w:val="false"/>
-        </w:rPr>
-        <w:t>T</w:t>
-      </w:r>
-      <w:r>
-        <w:rPr>
-          <w:caps w:val="false"/>
-          <w:smallCaps w:val="false"/>
-        </w:rPr>
-        <w:t>ítulo informativo: o título deve expor a mensagem central veiculada no texto</w:t>
+          <w:caps w:val="0"/>
+        </w:rPr>
+      </w:pPr>
+      <w:r>
+        <w:rPr>
+          <w:caps w:val="0"/>
+          <w:noProof/>
+        </w:rPr>
+        <mc:AlternateContent>
+          <mc:Choice Requires="wps">
+            <w:drawing>
+              <wp:anchor distT="45720" distB="45720" distL="114300" distR="114300" simplePos="0" relativeHeight="251659264" behindDoc="1" locked="0" layoutInCell="1" allowOverlap="1">
+                <wp:simplePos x="0" y="0"/>
+                <wp:positionH relativeFrom="page">
+                  <wp:align>left</wp:align>
+                </wp:positionH>
+                <wp:positionV relativeFrom="paragraph">
+                  <wp:posOffset>-1620521</wp:posOffset>
+                </wp:positionV>
+                <wp:extent cx="7558739" cy="1105146"/>
+                <wp:effectExtent l="0" t="0" r="4445" b="0"/>
+                <wp:wrapNone/>
+                <wp:docPr id="217" name="Caixa de Texto 2"/>
+                <wp:cNvGraphicFramePr>
+                  <a:graphicFrameLocks xmlns:a="http://schemas.openxmlformats.org/drawingml/2006/main"/>
+                </wp:cNvGraphicFramePr>
+                <a:graphic xmlns:a="http://schemas.openxmlformats.org/drawingml/2006/main">
+                  <a:graphicData uri="http://schemas.microsoft.com/office/word/2010/wordprocessingShape">
+                    <wps:wsp>
+                      <wps:cNvSpPr txBox="1">
+                        <a:spLocks noChangeArrowheads="1"/>
+                      </wps:cNvSpPr>
+                      <wps:spPr bwMode="auto">
+                        <a:xfrm>
+                          <a:off x="0" y="0"/>
+                          <a:ext cx="7558739" cy="1105146"/>
+                        </a:xfrm>
+                        <a:prstGeom prst="rect">
+                          <a:avLst/>
+                        </a:prstGeom>
+                        <a:solidFill>
+                          <a:srgbClr val="FFFFFF"/>
+                        </a:solidFill>
+                        <a:ln w="9525">
+                          <a:noFill/>
+                          <a:miter lim="800000"/>
+                          <a:headEnd/>
+                          <a:tailEnd/>
+                        </a:ln>
+                      </wps:spPr>
+                      <wps:txbx>
+                        <w:txbxContent>
+                          <w:p>
+                            <w:pPr>
+                              <w:rPr>
+                                <w:lang w:val="pt-BR"/>
+                              </w:rPr>
+                            </w:pPr>
+                            <w:r>
+                              <w:rPr>
+                                <w:noProof/>
+                                <w:lang w:val="pt-BR" w:eastAsia="pt-BR"/>
+                              </w:rPr>
+                              <w:drawing>
+                                <wp:inline distT="0" distB="0" distL="0" distR="0">
+                                  <wp:extent cx="7549515" cy="1096645"/>
+                                  <wp:effectExtent l="0" t="0" r="0" b="8255"/>
+                                  <wp:docPr id="6" name="Imagem 6"/>
+                                  <wp:cNvGraphicFramePr>
+                                    <a:graphicFrameLocks xmlns:a="http://schemas.openxmlformats.org/drawingml/2006/main" noChangeAspect="1"/>
+                                  </wp:cNvGraphicFramePr>
+                                  <a:graphic xmlns:a="http://schemas.openxmlformats.org/drawingml/2006/main">
+                                    <a:graphicData uri="http://schemas.openxmlformats.org/drawingml/2006/picture">
+                                      <pic:pic xmlns:pic="http://schemas.openxmlformats.org/drawingml/2006/picture">
+                                        <pic:nvPicPr>
+                                          <pic:cNvPr id="6" name="Banner (oficial).png"/>
+                                          <pic:cNvPicPr/>
+                                        </pic:nvPicPr>
+                                        <pic:blipFill>
+                                          <a:blip r:embed="rId8" cstate="print">
+                                            <a:extLst>
+                                              <a:ext uri="{28A0092B-C50C-407E-A947-70E740481C1C}">
+                                                <a14:useLocalDpi xmlns:a14="http://schemas.microsoft.com/office/drawing/2010/main" val="0"/>
+                                              </a:ext>
+                                            </a:extLst>
+                                          </a:blip>
+                                          <a:stretch>
+                                            <a:fillRect/>
+                                          </a:stretch>
+                                        </pic:blipFill>
+                                        <pic:spPr>
+                                          <a:xfrm>
+                                            <a:off x="0" y="0"/>
+                                            <a:ext cx="7549515" cy="1096645"/>
+                                          </a:xfrm>
+                                          <a:prstGeom prst="rect">
+                                            <a:avLst/>
+                                          </a:prstGeom>
+                                        </pic:spPr>
+                                      </pic:pic>
+                                    </a:graphicData>
+                                  </a:graphic>
+                                </wp:inline>
+                              </w:drawing>
+                            </w:r>
+                          </w:p>
+                        </w:txbxContent>
+                      </wps:txbx>
+                      <wps:bodyPr rot="0" vert="horz" wrap="square" lIns="0" tIns="0" rIns="0" bIns="0" anchor="t" anchorCtr="0">
+                        <a:noAutofit/>
+                      </wps:bodyPr>
+                    </wps:wsp>
+                  </a:graphicData>
+                </a:graphic>
+                <wp14:sizeRelH relativeFrom="margin">
+                  <wp14:pctWidth>0</wp14:pctWidth>
+                </wp14:sizeRelH>
+                <wp14:sizeRelV relativeFrom="margin">
+                  <wp14:pctHeight>0</wp14:pctHeight>
+                </wp14:sizeRelV>
+              </wp:anchor>
+            </w:drawing>
+          </mc:Choice>
+          <mc:Fallback>
+            <w:pict>
+              <v:shapetype id="_x0000_t202" coordsize="21600,21600" o:spt="202" path="m,l,21600r21600,l21600,xe">
+                <v:stroke joinstyle="miter"/>
+                <v:path gradientshapeok="t" o:connecttype="rect"/>
+              </v:shapetype>
+              <v:shape id="Caixa de Texto 2" o:spid="_x0000_s1026" type="#_x0000_t202" style="position:absolute;left:0;text-align:left;margin-left:0;margin-top:-127.6pt;width:595.2pt;height:87pt;z-index:-251657216;visibility:visible;mso-wrap-style:square;mso-width-percent:0;mso-height-percent:0;mso-wrap-distance-left:9pt;mso-wrap-distance-top:3.6pt;mso-wrap-distance-right:9pt;mso-wrap-distance-bottom:3.6pt;mso-position-horizontal:left;mso-position-horizontal-relative:page;mso-position-vertical:absolute;mso-position-vertical-relative:text;mso-width-percent:0;mso-height-percent:0;mso-width-relative:margin;mso-height-relative:margin;v-text-anchor:top" o:gfxdata="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" stroked="f">
+                <v:textbox inset="0,0,0,0">
+                  <w:txbxContent>
+                    <w:p>
+                      <w:pPr>
+                        <w:rPr>
+                          <w:lang w:val="pt-BR"/>
+                        </w:rPr>
+                      </w:pPr>
+                      <w:r>
+                        <w:rPr>
+                          <w:noProof/>
+                          <w:lang w:val="pt-BR" w:eastAsia="pt-BR"/>
+                        </w:rPr>
+                        <w:drawing>
+                          <wp:inline distT="0" distB="0" distL="0" distR="0">
+                            <wp:extent cx="7549515" cy="1096645"/>
+                            <wp:effectExtent l="0" t="0" r="0" b="8255"/>
+                            <wp:docPr id="6" name="Imagem 6"/>
+                            <wp:cNvGraphicFramePr>
+                              <a:graphicFrameLocks xmlns:a="http://schemas.openxmlformats.org/drawingml/2006/main" noChangeAspect="1"/>
+                            </wp:cNvGraphicFramePr>
+                            <a:graphic xmlns:a="http://schemas.openxmlformats.org/drawingml/2006/main">
+                              <a:graphicData uri="http://schemas.openxmlformats.org/drawingml/2006/picture">
+                                <pic:pic xmlns:pic="http://schemas.openxmlformats.org/drawingml/2006/picture">
+                                  <pic:nvPicPr>
+                                    <pic:cNvPr id="6" name="Banner (oficial).png"/>
+                                    <pic:cNvPicPr/>
+                                  </pic:nvPicPr>
+                                  <pic:blipFill>
+                                    <a:blip r:embed="rId8" cstate="print">
+                                      <a:extLst>
+                                        <a:ext uri="{28A0092B-C50C-407E-A947-70E740481C1C}">
+                                          <a14:useLocalDpi xmlns:a14="http://schemas.microsoft.com/office/drawing/2010/main" val="0"/>
+                                        </a:ext>
+                                      </a:extLst>
+                                    </a:blip>
+                                    <a:stretch>
+                                      <a:fillRect/>
+                                    </a:stretch>
+                                  </pic:blipFill>
+                                  <pic:spPr>
+                                    <a:xfrm>
+                                      <a:off x="0" y="0"/>
+                                      <a:ext cx="7549515" cy="1096645"/>
+                                    </a:xfrm>
+                                    <a:prstGeom prst="rect">
+                                      <a:avLst/>
+                                    </a:prstGeom>
+                                  </pic:spPr>
+                                </pic:pic>
+                              </a:graphicData>
+                            </a:graphic>
+                          </wp:inline>
+                        </w:drawing>
+                      </w:r>
+                    </w:p>
+                  </w:txbxContent>
+                </v:textbox>
+                <w10:wrap anchorx="page"/>
+              </v:shape>
+            </w:pict>
+          </mc:Fallback>
+        </mc:AlternateContent>
+      </w:r>
+      <w:r>
+        <w:rPr>
+          <w:caps w:val="0"/>
+        </w:rPr>
+        <w:t>Título informativ</w:t>
+      </w:r>
+      <w:bookmarkStart w:id="0" w:name="_GoBack"/>
+      <w:bookmarkEnd w:id="0"/>
+      <w:r>
+        <w:rPr>
+          <w:caps w:val="0"/>
+        </w:rPr>
+        <w:t>o: o título deve expor a mensagem central veiculada no texto</w:t>
       </w:r>
     </w:p>
     <w:p>
       <w:pPr>
         <w:pStyle w:val="TTULOEMINGLS"/>
         <w:rPr>
-          <w:caps w:val="false"/>
-          <w:smallCaps w:val="false"/>
-        </w:rPr>
-      </w:pPr>
-      <w:r>
-        <w:rPr>
-          <w:caps w:val="false"/>
-          <w:smallCaps w:val="false"/>
-        </w:rPr>
-        <w:t>Title in english, follow the same format as the title in portuguese</w:t>
-      </w:r>
+          <w:caps w:val="0"/>
+        </w:rPr>
+      </w:pPr>
+      <w:r>
+        <w:rPr>
+          <w:caps w:val="0"/>
+        </w:rPr>
+        <w:t xml:space="preserve">Title in </w:t>
+      </w:r>
+      <w:proofErr w:type="spellStart"/>
+      <w:proofErr w:type="gramStart"/>
+      <w:r>
+        <w:rPr>
+          <w:caps w:val="0"/>
+        </w:rPr>
+        <w:t>english</w:t>
+      </w:r>
+      <w:proofErr w:type="spellEnd"/>
+      <w:proofErr w:type="gramEnd"/>
+      <w:r>
+        <w:rPr>
+          <w:caps w:val="0"/>
+        </w:rPr>
+        <w:t xml:space="preserve">, follow the same format as the title in </w:t>
+      </w:r>
+      <w:proofErr w:type="spellStart"/>
+      <w:r>
+        <w:rPr>
+          <w:caps w:val="0"/>
+        </w:rPr>
+        <w:t>portuguese</w:t>
+      </w:r>
+      <w:proofErr w:type="spellEnd"/>
     </w:p>
     <w:p>
       <w:pPr>
         <w:pStyle w:val="Nomedosautores"/>
-        <w:rPr/>
-      </w:pPr>
-      <w:r>
-        <w:rPr/>
-        <w:t>Primeiro(a) M. Autor(a) (orientado)*,</w:t>
+      </w:pPr>
+      <w:r>
+        <w:t>Primeiro(a) M. Autor(a) (orientado)</w:t>
+      </w:r>
+      <w:proofErr w:type="gramStart"/>
+      <w:r>
+        <w:t>*,</w:t>
+      </w:r>
+      <w:r>
         <w:tab/>
+      </w:r>
+      <w:proofErr w:type="gramEnd"/>
+      <w:r>
         <w:t>Segundo(a) M. Autor(a) (orientador)</w:t>
       </w:r>
       <w:r>
@@ -74,17 +278,15 @@
         <w:t>†</w:t>
       </w:r>
       <w:r>
-        <w:rPr/>
         <w:t>,</w:t>
       </w:r>
     </w:p>
     <w:p>
       <w:pPr>
-        <w:pStyle w:val="Normal"/>
-        <w:spacing w:lineRule="auto" w:line="360"/>
+        <w:spacing w:line="360" w:lineRule="auto"/>
         <w:jc w:val="center"/>
         <w:rPr>
-          <w:rFonts w:ascii="Times New Roman" w:hAnsi="Times New Roman" w:eastAsia="Calibri" w:cs="Times New Roman"/>
+          <w:rFonts w:ascii="Times New Roman" w:eastAsia="Calibri" w:hAnsi="Times New Roman" w:cs="Times New Roman"/>
           <w:sz w:val="24"/>
           <w:szCs w:val="24"/>
           <w:lang w:val="pt-BR"/>
@@ -92,16 +294,17 @@
       </w:pPr>
       <w:r>
         <w:rPr>
-          <w:rFonts w:eastAsia="Calibri" w:cs="Times New Roman" w:ascii="Times New Roman" w:hAnsi="Times New Roman"/>
+          <w:rFonts w:ascii="Times New Roman" w:eastAsia="Calibri" w:hAnsi="Times New Roman" w:cs="Times New Roman"/>
           <w:sz w:val="24"/>
           <w:szCs w:val="24"/>
           <w:lang w:val="pt-BR"/>
         </w:rPr>
         <w:t>Terceiro(a) M. Autor(a)</w:t>
       </w:r>
-      <w:r>
-        <w:rPr>
-          <w:rFonts w:eastAsia="Calibri" w:cs="Times New Roman" w:ascii="Times New Roman" w:hAnsi="Times New Roman"/>
+      <w:proofErr w:type="gramStart"/>
+      <w:r>
+        <w:rPr>
+          <w:rFonts w:ascii="Times New Roman" w:eastAsia="Calibri" w:hAnsi="Times New Roman" w:cs="Times New Roman"/>
           <w:sz w:val="24"/>
           <w:szCs w:val="24"/>
           <w:vertAlign w:val="superscript"/>
@@ -111,18 +314,35 @@
       </w:r>
       <w:r>
         <w:rPr>
-          <w:rFonts w:eastAsia="Calibri" w:cs="Times New Roman" w:ascii="Times New Roman" w:hAnsi="Times New Roman"/>
+          <w:rFonts w:ascii="Times New Roman" w:eastAsia="Calibri" w:hAnsi="Times New Roman" w:cs="Times New Roman"/>
           <w:sz w:val="24"/>
           <w:szCs w:val="24"/>
           <w:lang w:val="pt-BR"/>
         </w:rPr>
         <w:t>,</w:t>
+      </w:r>
+      <w:r>
+        <w:rPr>
+          <w:rFonts w:ascii="Times New Roman" w:eastAsia="Calibri" w:hAnsi="Times New Roman" w:cs="Times New Roman"/>
+          <w:sz w:val="24"/>
+          <w:szCs w:val="24"/>
+          <w:lang w:val="pt-BR"/>
+        </w:rPr>
         <w:tab/>
+      </w:r>
+      <w:proofErr w:type="gramEnd"/>
+      <w:r>
+        <w:rPr>
+          <w:rFonts w:ascii="Times New Roman" w:eastAsia="Calibri" w:hAnsi="Times New Roman" w:cs="Times New Roman"/>
+          <w:sz w:val="24"/>
+          <w:szCs w:val="24"/>
+          <w:lang w:val="pt-BR"/>
+        </w:rPr>
         <w:t>Quarto(a) M. Autor(a)</w:t>
       </w:r>
       <w:r>
         <w:rPr>
-          <w:rFonts w:eastAsia="Calibri" w:cs="Times New Roman" w:ascii="Times New Roman" w:hAnsi="Times New Roman"/>
+          <w:rFonts w:ascii="Times New Roman" w:eastAsia="Calibri" w:hAnsi="Times New Roman" w:cs="Times New Roman"/>
           <w:sz w:val="24"/>
           <w:szCs w:val="24"/>
           <w:vertAlign w:val="superscript"/>
@@ -132,7 +352,7 @@
       </w:r>
       <w:r>
         <w:rPr>
-          <w:rFonts w:eastAsia="Calibri" w:cs="Times New Roman" w:ascii="Times New Roman" w:hAnsi="Times New Roman"/>
+          <w:rFonts w:ascii="Times New Roman" w:eastAsia="Calibri" w:hAnsi="Times New Roman" w:cs="Times New Roman"/>
           <w:sz w:val="24"/>
           <w:szCs w:val="24"/>
           <w:lang w:val="pt-BR"/>
@@ -141,7 +361,7 @@
       </w:r>
       <w:r>
         <w:rPr>
-          <w:rFonts w:eastAsia="Calibri" w:cs="Times New Roman" w:ascii="Times New Roman" w:hAnsi="Times New Roman"/>
+          <w:rFonts w:ascii="Times New Roman" w:eastAsia="Calibri" w:hAnsi="Times New Roman" w:cs="Times New Roman"/>
           <w:color w:val="FF0000"/>
           <w:sz w:val="24"/>
           <w:szCs w:val="24"/>
@@ -151,7 +371,7 @@
       </w:r>
       <w:r>
         <w:rPr>
-          <w:rFonts w:eastAsia="Calibri" w:cs="Times New Roman" w:ascii="Times New Roman" w:hAnsi="Times New Roman"/>
+          <w:rFonts w:ascii="Times New Roman" w:eastAsia="Calibri" w:hAnsi="Times New Roman" w:cs="Times New Roman"/>
           <w:sz w:val="24"/>
           <w:szCs w:val="24"/>
           <w:lang w:val="pt-BR"/>
@@ -160,7 +380,7 @@
       </w:r>
       <w:r>
         <w:rPr>
-          <w:rFonts w:eastAsia="Calibri" w:cs="Times New Roman" w:ascii="Times New Roman" w:hAnsi="Times New Roman"/>
+          <w:rFonts w:ascii="Times New Roman" w:eastAsia="Calibri" w:hAnsi="Times New Roman" w:cs="Times New Roman"/>
           <w:sz w:val="24"/>
           <w:szCs w:val="24"/>
           <w:vertAlign w:val="superscript"/>
@@ -170,7 +390,7 @@
       </w:r>
       <w:r>
         <w:rPr>
-          <w:rFonts w:eastAsia="Calibri" w:cs="Times New Roman" w:ascii="Times New Roman" w:hAnsi="Times New Roman"/>
+          <w:rFonts w:ascii="Times New Roman" w:eastAsia="Calibri" w:hAnsi="Times New Roman" w:cs="Times New Roman"/>
           <w:sz w:val="24"/>
           <w:szCs w:val="24"/>
           <w:lang w:val="pt-BR"/>
@@ -180,11 +400,10 @@
     </w:p>
     <w:p>
       <w:pPr>
-        <w:pStyle w:val="Normal"/>
-        <w:spacing w:lineRule="auto" w:line="360"/>
+        <w:spacing w:line="360" w:lineRule="auto"/>
         <w:jc w:val="center"/>
         <w:rPr>
-          <w:rFonts w:ascii="Times New Roman" w:hAnsi="Times New Roman" w:eastAsia="Calibri" w:cs="Times New Roman"/>
+          <w:rFonts w:ascii="Times New Roman" w:eastAsia="Calibri" w:hAnsi="Times New Roman" w:cs="Times New Roman"/>
           <w:sz w:val="24"/>
           <w:szCs w:val="24"/>
           <w:lang w:val="pt-BR"/>
@@ -192,7 +411,7 @@
       </w:pPr>
       <w:r>
         <w:rPr>
-          <w:rFonts w:eastAsia="Calibri" w:cs="Times New Roman" w:ascii="Times New Roman" w:hAnsi="Times New Roman"/>
+          <w:rFonts w:ascii="Times New Roman" w:eastAsia="Calibri" w:hAnsi="Times New Roman" w:cs="Times New Roman"/>
           <w:sz w:val="24"/>
           <w:szCs w:val="24"/>
           <w:lang w:val="pt-BR"/>
@@ -201,7 +420,7 @@
       </w:r>
       <w:r>
         <w:rPr>
-          <w:rFonts w:eastAsia="Calibri" w:cs="Times New Roman" w:ascii="Times New Roman" w:hAnsi="Times New Roman"/>
+          <w:rFonts w:ascii="Times New Roman" w:eastAsia="Calibri" w:hAnsi="Times New Roman" w:cs="Times New Roman"/>
           <w:sz w:val="24"/>
           <w:szCs w:val="24"/>
           <w:vertAlign w:val="superscript"/>
@@ -211,7 +430,7 @@
       </w:r>
       <w:r>
         <w:rPr>
-          <w:rFonts w:eastAsia="Calibri" w:cs="Times New Roman" w:ascii="Times New Roman" w:hAnsi="Times New Roman"/>
+          <w:rFonts w:ascii="Times New Roman" w:eastAsia="Calibri" w:hAnsi="Times New Roman" w:cs="Times New Roman"/>
           <w:color w:val="FF0000"/>
           <w:sz w:val="24"/>
           <w:szCs w:val="24"/>
@@ -222,39 +441,28 @@
     </w:p>
     <w:p>
       <w:pPr>
-        <w:pStyle w:val="Normal"/>
-        <w:spacing w:lineRule="auto" w:line="360" w:before="0" w:after="120"/>
+        <w:spacing w:after="120" w:line="360" w:lineRule="auto"/>
         <w:jc w:val="both"/>
         <w:rPr>
-          <w:rFonts w:ascii="Times New Roman" w:hAnsi="Times New Roman" w:eastAsia="Calibri" w:cs="Times New Roman"/>
+          <w:rFonts w:ascii="Times New Roman" w:eastAsia="Calibri" w:hAnsi="Times New Roman" w:cs="Times New Roman"/>
           <w:color w:val="741B47"/>
           <w:sz w:val="24"/>
           <w:szCs w:val="24"/>
           <w:lang w:val="pt-BR"/>
         </w:rPr>
       </w:pPr>
-      <w:r>
-        <w:rPr>
-          <w:rFonts w:eastAsia="Calibri" w:cs="Times New Roman" w:ascii="Times New Roman" w:hAnsi="Times New Roman"/>
-          <w:color w:val="741B47"/>
-          <w:sz w:val="24"/>
-          <w:szCs w:val="24"/>
+    </w:p>
+    <w:p>
+      <w:pPr>
+        <w:spacing w:after="120" w:line="360" w:lineRule="auto"/>
+        <w:jc w:val="center"/>
+        <w:rPr>
           <w:lang w:val="pt-BR"/>
         </w:rPr>
-      </w:r>
-    </w:p>
-    <w:p>
-      <w:pPr>
-        <w:pStyle w:val="Normal"/>
-        <w:spacing w:lineRule="auto" w:line="360" w:before="0" w:after="120"/>
-        <w:jc w:val="center"/>
-        <w:rPr>
-          <w:lang w:val="pt-BR"/>
-        </w:rPr>
-      </w:pPr>
-      <w:r>
-        <w:rPr>
-          <w:rFonts w:eastAsia="Calibri" w:cs="Times New Roman" w:ascii="Times New Roman" w:hAnsi="Times New Roman"/>
+      </w:pPr>
+      <w:r>
+        <w:rPr>
+          <w:rFonts w:ascii="Times New Roman" w:eastAsia="Calibri" w:hAnsi="Times New Roman" w:cs="Times New Roman"/>
           <w:b/>
           <w:lang w:val="pt-BR"/>
         </w:rPr>
@@ -269,8 +477,15 @@
         </w:rPr>
       </w:pPr>
       <w:r>
-        <w:rPr/>
-        <w:t>O resumo do SICITE é narrativo (em um único bloco) e do tipo informativo. Ele informa a finalidade (objetivo) da pesquisa, o método, os resultados e as conclusões. Ele contém, nessa ordem, o contexto da pesquisa, o objetivo que se teve em vista com a pesquisa, os procedimentos utilizados, como o número de participantes/amostras e suas características, a forma de seleção dos participantes/amostras, os métodos de observação (tipo de investigação realizada, duração do acompanhamento dos participantes da pesquisa, se for esse o caso, local de realização da pesquisa, informação sobre o que foi mensurado e definição das variáveis), resultados alcançados e conclusões, que devem estar em harmonia com os objetivos da pesquisa propostos no início do texto que se segue. Para a escrita, use frases na ordem direta (sujeito, verbo, complemento), evite orações subordinadas, prefira frases afirmativas e na voz ativa.</w:t>
+        <w:t xml:space="preserve">O resumo do SICITE é narrativo (em um único bloco) e do tipo informativo. Ele informa a finalidade (objetivo) da pesquisa, o método, os resultados e as conclusões. Ele contém, nessa ordem, o contexto da pesquisa, o objetivo que se teve em vista com a pesquisa, os procedimentos utilizados, como o número de participantes/amostras e suas características, a forma de seleção dos participantes/amostras, os métodos de </w:t>
+      </w:r>
+      <w:proofErr w:type="gramStart"/>
+      <w:r>
+        <w:t>observação</w:t>
+      </w:r>
+      <w:proofErr w:type="gramEnd"/>
+      <w:r>
+        <w:t xml:space="preserve"> (tipo de investigação realizada, duração do acompanhamento dos participantes da pesquisa, se for esse o caso, local de realização da pesquisa, informação sobre o que foi mensurado e definição das variáveis), resultados alcançados e conclusões, que devem estar em harmonia com os objetivos da pesquisa propostos no início do texto que se segue. Para a escrita, use frases na ordem direta (sujeito, verbo, complemento), evite orações subordinadas, prefira frases afirmativas e na voz ativa.</w:t>
       </w:r>
       <w:r>
         <w:rPr>
@@ -281,19 +496,18 @@
     </w:p>
     <w:p>
       <w:pPr>
-        <w:pStyle w:val="Normal"/>
-        <w:spacing w:lineRule="auto" w:line="360" w:before="200" w:after="200"/>
-        <w:ind w:left="567" w:right="567" w:hanging="0"/>
+        <w:spacing w:before="200" w:after="200" w:line="360" w:lineRule="auto"/>
+        <w:ind w:left="567" w:right="567"/>
         <w:jc w:val="both"/>
         <w:rPr>
-          <w:rFonts w:ascii="Times New Roman" w:hAnsi="Times New Roman" w:eastAsia="Calibri" w:cs="Times New Roman"/>
+          <w:rFonts w:ascii="Times New Roman" w:eastAsia="Calibri" w:hAnsi="Times New Roman" w:cs="Times New Roman"/>
           <w:sz w:val="20"/>
           <w:szCs w:val="20"/>
         </w:rPr>
       </w:pPr>
       <w:r>
         <w:rPr>
-          <w:rFonts w:eastAsia="Calibri" w:cs="Times New Roman" w:ascii="Times New Roman" w:hAnsi="Times New Roman"/>
+          <w:rFonts w:ascii="Times New Roman" w:eastAsia="Calibri" w:hAnsi="Times New Roman" w:cs="Times New Roman"/>
           <w:b/>
           <w:sz w:val="20"/>
           <w:szCs w:val="20"/>
@@ -303,7 +517,7 @@
       </w:r>
       <w:r>
         <w:rPr>
-          <w:rFonts w:eastAsia="Calibri" w:cs="Times New Roman" w:ascii="Times New Roman" w:hAnsi="Times New Roman"/>
+          <w:rFonts w:ascii="Times New Roman" w:eastAsia="Calibri" w:hAnsi="Times New Roman" w:cs="Times New Roman"/>
           <w:sz w:val="20"/>
           <w:szCs w:val="20"/>
           <w:lang w:val="pt-BR"/>
@@ -312,21 +526,37 @@
       </w:r>
       <w:r>
         <w:rPr>
-          <w:rFonts w:eastAsia="Calibri" w:cs="Times New Roman" w:ascii="Times New Roman" w:hAnsi="Times New Roman"/>
+          <w:rFonts w:ascii="Times New Roman" w:eastAsia="Calibri" w:hAnsi="Times New Roman" w:cs="Times New Roman"/>
           <w:sz w:val="20"/>
           <w:szCs w:val="20"/>
         </w:rPr>
-        <w:t>(no máximo 5)</w:t>
-      </w:r>
-    </w:p>
-    <w:p>
-      <w:pPr>
-        <w:pStyle w:val="Normal"/>
-        <w:spacing w:lineRule="auto" w:line="360" w:before="0" w:after="120"/>
+        <w:t xml:space="preserve">(no </w:t>
+      </w:r>
+      <w:proofErr w:type="spellStart"/>
+      <w:r>
+        <w:rPr>
+          <w:rFonts w:ascii="Times New Roman" w:eastAsia="Calibri" w:hAnsi="Times New Roman" w:cs="Times New Roman"/>
+          <w:sz w:val="20"/>
+          <w:szCs w:val="20"/>
+        </w:rPr>
+        <w:t>máximo</w:t>
+      </w:r>
+      <w:proofErr w:type="spellEnd"/>
+      <w:r>
+        <w:rPr>
+          <w:rFonts w:ascii="Times New Roman" w:eastAsia="Calibri" w:hAnsi="Times New Roman" w:cs="Times New Roman"/>
+          <w:sz w:val="20"/>
+          <w:szCs w:val="20"/>
+        </w:rPr>
+        <w:t xml:space="preserve"> 5)</w:t>
+      </w:r>
+    </w:p>
+    <w:p>
+      <w:pPr>
+        <w:spacing w:after="120" w:line="360" w:lineRule="auto"/>
         <w:jc w:val="center"/>
         <w:rPr>
-          <w:rFonts w:ascii="Times New Roman" w:hAnsi="Times New Roman" w:eastAsia="Calibri" w:cs="Times New Roman"/>
-          <w:b/>
+          <w:rFonts w:ascii="Times New Roman" w:eastAsia="Calibri" w:hAnsi="Times New Roman" w:cs="Times New Roman"/>
           <w:b/>
           <w:sz w:val="24"/>
           <w:szCs w:val="24"/>
@@ -334,7 +564,7 @@
       </w:pPr>
       <w:r>
         <w:rPr>
-          <w:rFonts w:eastAsia="Calibri" w:cs="Times New Roman" w:ascii="Times New Roman" w:hAnsi="Times New Roman"/>
+          <w:rFonts w:ascii="Times New Roman" w:eastAsia="Calibri" w:hAnsi="Times New Roman" w:cs="Times New Roman"/>
           <w:b/>
           <w:sz w:val="20"/>
           <w:szCs w:val="20"/>
@@ -385,55 +615,57 @@
     </w:p>
     <w:p>
       <w:pPr>
-        <w:pStyle w:val="Normal"/>
-        <w:spacing w:lineRule="auto" w:line="360" w:before="200" w:after="200"/>
-        <w:ind w:left="567" w:right="567" w:hanging="0"/>
+        <w:spacing w:before="200" w:after="200" w:line="360" w:lineRule="auto"/>
+        <w:ind w:left="567" w:right="567"/>
         <w:jc w:val="both"/>
         <w:rPr>
           <w:lang w:val="pt-BR"/>
         </w:rPr>
       </w:pPr>
-      <w:r>
-        <w:rPr>
-          <w:rFonts w:eastAsia="Calibri" w:cs="Times New Roman" w:ascii="Times New Roman" w:hAnsi="Times New Roman"/>
+      <w:proofErr w:type="spellStart"/>
+      <w:r>
+        <w:rPr>
+          <w:rFonts w:ascii="Times New Roman" w:eastAsia="Calibri" w:hAnsi="Times New Roman" w:cs="Times New Roman"/>
           <w:b/>
           <w:sz w:val="20"/>
           <w:szCs w:val="20"/>
           <w:lang w:val="pt-BR"/>
         </w:rPr>
-        <w:t>Keywords:</w:t>
-      </w:r>
-      <w:r>
-        <w:rPr>
-          <w:rFonts w:eastAsia="Calibri" w:cs="Times New Roman" w:ascii="Times New Roman" w:hAnsi="Times New Roman"/>
+        <w:t>Keywords</w:t>
+      </w:r>
+      <w:proofErr w:type="spellEnd"/>
+      <w:r>
+        <w:rPr>
+          <w:rFonts w:ascii="Times New Roman" w:eastAsia="Calibri" w:hAnsi="Times New Roman" w:cs="Times New Roman"/>
+          <w:b/>
           <w:sz w:val="20"/>
           <w:szCs w:val="20"/>
           <w:lang w:val="pt-BR"/>
         </w:rPr>
-        <w:t xml:space="preserve"> palavra 1, palavra 2, palavra 3... (no máximo 5)</w:t>
-      </w:r>
-    </w:p>
-    <w:p>
-      <w:pPr>
-        <w:pStyle w:val="Normal"/>
-        <w:spacing w:lineRule="auto" w:line="360" w:before="200" w:after="200"/>
-        <w:ind w:left="567" w:right="567" w:hanging="0"/>
-        <w:jc w:val="both"/>
-        <w:rPr>
-          <w:rFonts w:ascii="Times New Roman" w:hAnsi="Times New Roman" w:eastAsia="Calibri" w:cs="Times New Roman"/>
+        <w:t>:</w:t>
+      </w:r>
+      <w:r>
+        <w:rPr>
+          <w:rFonts w:ascii="Times New Roman" w:eastAsia="Calibri" w:hAnsi="Times New Roman" w:cs="Times New Roman"/>
           <w:sz w:val="20"/>
           <w:szCs w:val="20"/>
           <w:lang w:val="pt-BR"/>
         </w:rPr>
-      </w:pPr>
-      <w:r>
-        <w:rPr>
-          <w:rFonts w:eastAsia="Calibri" w:cs="Times New Roman" w:ascii="Times New Roman" w:hAnsi="Times New Roman"/>
+        <w:t xml:space="preserve"> palavra 1, palavra 2, palavra 3... (no máximo 5)</w:t>
+      </w:r>
+    </w:p>
+    <w:p>
+      <w:pPr>
+        <w:spacing w:before="200" w:after="200" w:line="360" w:lineRule="auto"/>
+        <w:ind w:left="567" w:right="567"/>
+        <w:jc w:val="both"/>
+        <w:rPr>
+          <w:rFonts w:ascii="Times New Roman" w:eastAsia="Calibri" w:hAnsi="Times New Roman" w:cs="Times New Roman"/>
           <w:sz w:val="20"/>
           <w:szCs w:val="20"/>
           <w:lang w:val="pt-BR"/>
         </w:rPr>
-      </w:r>
+      </w:pPr>
     </w:p>
     <w:p>
       <w:pPr>
@@ -443,82 +675,129 @@
           <w:numId w:val="1"/>
         </w:numPr>
         <w:ind w:left="426" w:hanging="426"/>
-        <w:rPr/>
-      </w:pPr>
-      <w:r>
-        <w:rPr/>
+      </w:pPr>
+      <w:r>
         <w:t>INTRODUÇÃO</w:t>
+      </w:r>
+      <w:r>
         <w:tab/>
       </w:r>
     </w:p>
     <w:p>
       <w:pPr>
+        <w:pStyle w:val="Corpotexto"/>
         <w:sectPr>
-          <w:headerReference w:type="default" r:id="rId2"/>
-          <w:footerReference w:type="default" r:id="rId3"/>
-          <w:type w:val="nextPage"/>
+          <w:headerReference w:type="default" r:id="rId9"/>
+          <w:footerReference w:type="default" r:id="rId10"/>
+          <w:headerReference w:type="first" r:id="rId11"/>
+          <w:footerReference w:type="first" r:id="rId12"/>
           <w:pgSz w:w="11906" w:h="16838"/>
-          <w:pgMar w:left="1134" w:right="1134" w:header="720" w:top="2778" w:footer="720" w:bottom="1134" w:gutter="0"/>
-          <w:pgNumType w:start="1" w:fmt="decimal"/>
-          <w:formProt w:val="false"/>
-          <w:textDirection w:val="lrTb"/>
-          <w:docGrid w:type="default" w:linePitch="299" w:charSpace="4096"/>
+          <w:pgMar w:top="2552" w:right="1134" w:bottom="1134" w:left="1134" w:header="0" w:footer="720" w:gutter="0"/>
+          <w:pgNumType w:start="1"/>
+          <w:cols w:space="720"/>
+          <w:formProt w:val="0"/>
+          <w:titlePg/>
+          <w:docGrid w:linePitch="299" w:charSpace="4096"/>
         </w:sectPr>
+      </w:pPr>
+      <w:r>
+        <w:t xml:space="preserve">A introdução do texto do SICITE segue uma ordem. Primeiro escreva sobre o assunto (o objeto da pesquisa), depois delimite o assunto, transformando-o em tema. “Delimitar significa restringir, colocar limites, pois não é conveniente que uma investigação seja genérica. Restrinja sua pesquisa com o uso de advérbios, adjetivos, complementos nominais e outras possibilidades de restrição” (MEDEIROS; TOMASI, 2016, p.56). </w:t>
+      </w:r>
+    </w:p>
+    <w:p>
+      <w:pPr>
         <w:pStyle w:val="Corpotexto"/>
-        <w:rPr/>
-      </w:pPr>
-      <w:r>
-        <w:rPr/>
-        <w:t xml:space="preserve">A introdução do texto do SICITE segue uma ordem. Primeiro escreva sobre o assunto (o objeto da pesquisa), depois delimite o assunto, transformando-o em tema. “Delimitar significa restringir, colocar limites, pois não é conveniente que uma investigação seja genérica. Restrinja sua pesquisa com o uso de advérbios, adjetivos, complementos nominais e outras possibilidades de restrição” (MEDEIROS; TOMASI, 2016, p.56). </w:t>
+      </w:pPr>
+      <w:r>
+        <w:lastRenderedPageBreak/>
+        <w:t>Na sequência, apresente o problema a ser investigado. A apresentação começa ao estabelecer relações (pelo menos duas citações diferentes) associadas ao problema em estudo e que estão publicadas em artigos, dissertações e teses. As citações “auxiliam na evidenciação e compreensão do problema, evidenciam que se trata de um problema atual e válido e evidenciam também como o conhecimento científico pode colaborar para a discussão do problema em questão” (SORDI, 2013, p.94). Depois informe o leitor, em uma frase, o problema de estudo. “Os problemas são mais facilmente identificados e compreendidos quando redigidos e apresentados em forma de pergunta” (SORDI, 2013, p.96). Para o SICITE/2021 é obrigatório redigir a questão de pesquisa sob a forma clássica, ou seja, o problema deve ser explícito e apresentado “com um ponto de interrogação” (SORDI, 2017, p.35).</w:t>
       </w:r>
     </w:p>
     <w:p>
       <w:pPr>
         <w:pStyle w:val="Corpotexto"/>
-        <w:rPr/>
-      </w:pPr>
-      <w:r>
-        <w:rPr/>
-        <w:t>Na sequência, apresente o problema a ser investigado. A apresentação começa ao estabelecer relações (pelo menos duas citações diferentes) associadas ao problema em estudo e que estão publicadas em artigos, dissertações e teses. As citações “auxiliam na evidenciação e compreensão do problema, evidenciam que se trata de um problema atual e válido e evidenciam também como o conhecimento científico pode colaborar para a discussão do problema em questão” (SORDI, 2013, p.94). Depois informe o leitor, em uma frase, o problema de estudo. “Os problemas são mais facilmente identificados e compreendidos quando redigidos e apresentados em forma de pergunta” (SORDI, 2013, p.96). Para o SICITE/2021 é obrigatório redigir a questão de pesquisa sob a forma clássica, ou seja, o problema deve ser explícito e apresentado “com um ponto de interrogação” (SORDI, 2017, p.35).</w:t>
+      </w:pPr>
+      <w:r>
+        <w:t>Na continuação, redija sobre o objetivo do estudo. Para isso, escreva precisamente qual é o verbo que manifesta a intenção da pesquisa. Use verbo no infinitivo e que represente fielmente o foco da investigação. Sugere-se alguns verbos como: “analisar, assinalar, avaliar, caracterizar, classificar, comentar, comparar, constatar, criticar, decompor, deduzir, demonstrar, descrever, destacar, determinar, discutir, enumerar, esquematizar, estabelecer, examinar, executar, explicar, extrair, formular, identificar, inferir, interpretar, justificar, medir, mensurar, observar, organizar, planejar, pontuar, projetar, propor, provar, reconhecer, reduzir, registrar, relacionar, resolver, resumir, reunir, separar, simplificar, sintetizar, solucionar, sugerir, tabular, testar, traçar, verificar” (RODRIGUES (2013) Apud MEDEIROS; TOMASI (2016, p.62)). Caso a pesquisa tenha objetivos específicos, esses também devem ser apresentados com verbo no infinitivo.</w:t>
       </w:r>
     </w:p>
     <w:p>
       <w:pPr>
         <w:pStyle w:val="Corpotexto"/>
-        <w:rPr/>
-      </w:pPr>
-      <w:r>
-        <w:rPr/>
-        <w:t>Na continuação, redija sobre o objetivo do estudo. Para isso, escreva precisamente qual é o verbo que manifesta a intenção da pesquisa. Use verbo no infinitivo e que represente fielmente o foco da investigação. Sugere-se alguns verbos como: “analisar, assinalar, avaliar, caracterizar, classificar, comentar, comparar, constatar, criticar, decompor, deduzir, demonstrar, descrever, destacar, determinar, discutir, enumerar, esquematizar, estabelecer, examinar, executar, explicar, extrair, formular, identificar, inferir, interpretar, justificar, medir, mensurar, observar, organizar, planejar, pontuar, projetar, propor, provar, reconhecer, reduzir, registrar, relacionar, resolver, resumir, reunir, separar, simplificar, sintetizar, solucionar, sugerir, tabular, testar, traçar, verificar” (RODRIGUES (2013) Apud MEDEIROS; TOMASI (2016, p.62)). Caso a pesquisa tenha objetivos específicos, esses também devem ser apresentados com verbo no infinitivo.</w:t>
+      </w:pPr>
+      <w:r>
+        <w:t xml:space="preserve">Evite  frases do senso comum, sem dados precisos e com informações vagas, como por exemplo: "Os </w:t>
+      </w:r>
+      <w:proofErr w:type="spellStart"/>
+      <w:r>
+        <w:t>biomateriais</w:t>
+      </w:r>
+      <w:proofErr w:type="spellEnd"/>
+      <w:r>
+        <w:t xml:space="preserve"> cerâmicos estão na mira de pesquisadores"; “Esses materiais têm atraído atenção de diversos cientistas.”; "O papel do </w:t>
+      </w:r>
+      <w:proofErr w:type="spellStart"/>
+      <w:r>
+        <w:t>biomaterial</w:t>
+      </w:r>
+      <w:proofErr w:type="spellEnd"/>
+      <w:r>
+        <w:t xml:space="preserve"> vem se atualizando"; "Dentre os variados tipos de </w:t>
+      </w:r>
+      <w:proofErr w:type="spellStart"/>
+      <w:r>
+        <w:t>biomateriais</w:t>
+      </w:r>
+      <w:proofErr w:type="spellEnd"/>
+      <w:r>
+        <w:t xml:space="preserve">, se encontram as </w:t>
+      </w:r>
+      <w:proofErr w:type="spellStart"/>
+      <w:r>
+        <w:t>biocerâmicas</w:t>
+      </w:r>
+      <w:proofErr w:type="spellEnd"/>
+      <w:r>
+        <w:t xml:space="preserve"> – objeto de estudo deste trabalho."; "O uso desses </w:t>
+      </w:r>
+      <w:proofErr w:type="spellStart"/>
+      <w:r>
+        <w:t>scaffolds</w:t>
+      </w:r>
+      <w:proofErr w:type="spellEnd"/>
+      <w:r>
+        <w:t xml:space="preserve"> como enxerto ósseo sintético também é bastante estudado."; "O desenvolvimento de novos procedimentos médicos significa maiores taxas de sucesso em tratamentos, cirurgias e diagnósticos”.</w:t>
       </w:r>
     </w:p>
     <w:p>
       <w:pPr>
         <w:pStyle w:val="Corpotexto"/>
-        <w:rPr/>
-      </w:pPr>
-      <w:r>
-        <w:rPr/>
-        <w:t>Evite  frases do senso comum, sem dados precisos e com informações vagas, como por exemplo: "Os biomateriais cerâmicos estão na mira de pesquisadores"; “Esses materiais têm atraído atenção de diversos cientistas.”; "O papel do biomaterial vem se atualizando"; "Dentre os variados tipos de biomateriais, se encontram as biocerâmicas – objeto de estudo deste trabalho."; "O uso desses scaffolds como enxerto ósseo sintético também é bastante estudado."; "O desenvolvimento de novos procedimentos médicos significa maiores taxas de sucesso em tratamentos, cirurgias e diagnósticos”.</w:t>
+      </w:pPr>
+      <w:r>
+        <w:t>Tenha coerência verbal e nominal no texto, e redija-o na forma impessoal (e não na primeira pessoa do singular ou do plural). São exemplos de frases que não podem ser escritas:  "aguardamos a evaporação do solvente"; "identificamos duas bandas de emissão"; "As misturas de Yariv:F8BT:AgNP são promissoras e serão utilizadas ...</w:t>
+      </w:r>
+      <w:proofErr w:type="gramStart"/>
+      <w:r>
+        <w:t>";  "</w:t>
+      </w:r>
+      <w:proofErr w:type="gramEnd"/>
+      <w:r>
+        <w:t xml:space="preserve">Para a coleta de dados UV-Vis, foi utilizado uma lâmpada de carro"; "As medidas de Difração de Raios-X com as </w:t>
+      </w:r>
+      <w:proofErr w:type="spellStart"/>
+      <w:r>
+        <w:t>nanopartículas</w:t>
+      </w:r>
+      <w:proofErr w:type="spellEnd"/>
+      <w:r>
+        <w:t xml:space="preserve"> de prata, foi realizada".</w:t>
       </w:r>
     </w:p>
     <w:p>
       <w:pPr>
         <w:pStyle w:val="Corpotexto"/>
-        <w:rPr/>
-      </w:pPr>
-      <w:r>
-        <w:rPr/>
-        <w:t>Tenha coerência verbal e nominal no texto, e redija-o na forma impessoal (e não na primeira pessoa do singular ou do plural). São exemplos de frases que não podem ser escritas:  "aguardamos a evaporação do solvente"; "identificamos duas bandas de emissão"; "As misturas de Yariv:F8BT:AgNP são promissoras e serão utilizadas ...";  "Para a coleta de dados UV-Vis, foi utilizado uma lâmpada de carro"; "As medidas de Difração de Raios-X com as nanopartículas de prata, foi realizada".</w:t>
-      </w:r>
-    </w:p>
-    <w:p>
-      <w:pPr>
-        <w:pStyle w:val="Corpotexto"/>
-        <w:rPr/>
-      </w:pPr>
-      <w:r>
-        <w:rPr/>
+      </w:pPr>
+      <w:r>
         <w:t>Caso o texto possua sigla, primeiro escreva por extenso o que ela significa e depois, entre parênteses, coloque a sigla, faça isso na primeira vez em que ela aparecer.</w:t>
       </w:r>
     </w:p>
@@ -530,40 +809,61 @@
           <w:numId w:val="1"/>
         </w:numPr>
         <w:ind w:left="426" w:hanging="426"/>
-        <w:rPr/>
-      </w:pPr>
-      <w:r>
-        <w:rPr/>
+      </w:pPr>
+      <w:r>
         <w:t>MÉTODO (ou PROCEDIMENTOS OPERACIONAIS DA PESQUISA)</w:t>
       </w:r>
     </w:p>
     <w:p>
       <w:pPr>
         <w:pStyle w:val="Corpotexto"/>
-        <w:rPr/>
-      </w:pPr>
-      <w:r>
-        <w:rPr/>
-        <w:t xml:space="preserve">Segundo Pereira (2018), o método compreende o material e os procedimentos adotados na pesquisa de modo a poder responder à questão central da investigação. Assim, esta seção deve abordar a descrição do cenário da pesquisa, da amostra e dos procedimentos. Obrigatoriamente deve responder à questão: como o estudo foi realizado? Para isso, o texto apresenta </w:t>
+      </w:pPr>
+      <w:r>
+        <w:t xml:space="preserve">Segundo Pereira (2018), o </w:t>
+      </w:r>
+      <w:proofErr w:type="spellStart"/>
+      <w:r>
+        <w:t>método</w:t>
+      </w:r>
+      <w:proofErr w:type="spellEnd"/>
+      <w:r>
+        <w:t xml:space="preserve"> compreende o material e os procedimentos adotados na pesquisa de modo a poder responder à </w:t>
+      </w:r>
+      <w:proofErr w:type="spellStart"/>
+      <w:r>
+        <w:t>questão</w:t>
+      </w:r>
+      <w:proofErr w:type="spellEnd"/>
+      <w:r>
+        <w:t xml:space="preserve"> central da </w:t>
+      </w:r>
+      <w:proofErr w:type="spellStart"/>
+      <w:r>
+        <w:t>investigação</w:t>
+      </w:r>
+      <w:proofErr w:type="spellEnd"/>
+      <w:r>
+        <w:t xml:space="preserve">. Assim, esta seção deve abordar a descrição do cenário da pesquisa, da amostra e dos procedimentos. Obrigatoriamente deve responder à questão: como o estudo foi realizado? Para isso, o texto apresenta </w:t>
       </w:r>
     </w:p>
     <w:p>
       <w:pPr>
         <w:pStyle w:val="Citaorecuada"/>
-        <w:rPr/>
-      </w:pPr>
-      <w:r>
-        <w:rPr/>
-        <w:t>a descrição do cenário da pesquisa (local, ano, características do ambiente da pesquisa), tipo de delineamento (ensaio clínico, estudo de coorte, estudo de caso etc.), comentários sobre o corpus (amostra, seleção dos participantes da pesquisa) e sobre os procedimentos adotados para a consecução do objetivo da pesquisa. É o local adequado para tratar também de aspectos éticos (MEDEIROS &amp; TOMAZI, 2021, p. 59).</w:t>
+      </w:pPr>
+      <w:proofErr w:type="gramStart"/>
+      <w:r>
+        <w:t>a</w:t>
+      </w:r>
+      <w:proofErr w:type="gramEnd"/>
+      <w:r>
+        <w:t xml:space="preserve"> descrição do cenário da pesquisa (local, ano, características do ambiente da pesquisa), tipo de delineamento (ensaio clínico, estudo de coorte, estudo de caso etc.), comentários sobre o corpus (amostra, seleção dos participantes da pesquisa) e sobre os procedimentos adotados para a consecução do objetivo da pesquisa. É o local adequado para tratar também de aspectos éticos (MEDEIROS &amp; TOMAZI, 2021, p. 59).</w:t>
       </w:r>
     </w:p>
     <w:p>
       <w:pPr>
         <w:pStyle w:val="Corpotexto"/>
-        <w:rPr/>
-      </w:pPr>
-      <w:r>
-        <w:rPr/>
+      </w:pPr>
+      <w:r>
         <w:t xml:space="preserve">Escreva de modo que o leitor entenda como a pesquisa aconteceu. </w:t>
       </w:r>
     </w:p>
@@ -575,30 +875,25 @@
           <w:numId w:val="1"/>
         </w:numPr>
         <w:ind w:left="426" w:hanging="426"/>
-        <w:rPr/>
-      </w:pPr>
-      <w:r>
-        <w:rPr/>
+      </w:pPr>
+      <w:r>
+        <w:lastRenderedPageBreak/>
         <w:t>RESULTADOS</w:t>
       </w:r>
     </w:p>
     <w:p>
       <w:pPr>
         <w:pStyle w:val="Corpotexto"/>
-        <w:rPr/>
-      </w:pPr>
-      <w:r>
-        <w:rPr/>
+      </w:pPr>
+      <w:r>
         <w:t>Esta seção mostra os dados originais obtidos na pesquisa e sintetizados pelo autor com o intuito de fornecer resposta à questão que motivou a investigação. Obrigatoriamente deve responder às questões: o que foi encontrado? Quais os fatos revelados pela investigação?</w:t>
       </w:r>
     </w:p>
     <w:p>
       <w:pPr>
         <w:pStyle w:val="Corpotexto"/>
-        <w:rPr/>
-      </w:pPr>
-      <w:r>
-        <w:rPr/>
+      </w:pPr>
+      <w:r>
         <w:t>Os resultados são apresentados na forma de texto, de figuras, de quadros e de tabelas, respeitando a formatação detalhada a seguir.</w:t>
       </w:r>
     </w:p>
@@ -610,30 +905,24 @@
           <w:numId w:val="1"/>
         </w:numPr>
         <w:ind w:left="426" w:hanging="426"/>
-        <w:rPr/>
-      </w:pPr>
-      <w:r>
-        <w:rPr/>
+      </w:pPr>
+      <w:r>
         <w:t>CONCLUSÃO</w:t>
       </w:r>
     </w:p>
     <w:p>
       <w:pPr>
         <w:pStyle w:val="Corpotexto"/>
-        <w:rPr/>
-      </w:pPr>
-      <w:r>
-        <w:rPr/>
+      </w:pPr>
+      <w:r>
         <w:t>Nesta seção o autor deverá dar sentido aos resultados que apresentou na seção “Resultados”. Isto significa que deverá interpretar os resultados obtidos na pesquisa, sua relação com o conhecimento existente, e chegar a conclusões. Deve-se avaliar criticamente a pesquisa realizada, considerando inclusive suas limitações, além de perspectivas futuras e recomendações.</w:t>
       </w:r>
     </w:p>
     <w:p>
       <w:pPr>
         <w:pStyle w:val="Corpotexto"/>
-        <w:rPr/>
-      </w:pPr>
-      <w:r>
-        <w:rPr/>
+      </w:pPr>
+      <w:r>
         <w:t>Obrigatoriamente deve responder às perguntas: o que significam os achados apresentados? O que este estudo acrescenta ao que já se sabia sobre o assunto?</w:t>
       </w:r>
     </w:p>
@@ -645,20 +934,16 @@
           <w:numId w:val="1"/>
         </w:numPr>
         <w:ind w:left="426" w:hanging="426"/>
-        <w:rPr/>
-      </w:pPr>
-      <w:r>
-        <w:rPr/>
+      </w:pPr>
+      <w:r>
         <w:t>INFORMAÇÕES SOBRE A FORMATAÇÃO DO TEXTO</w:t>
       </w:r>
     </w:p>
     <w:p>
       <w:pPr>
         <w:pStyle w:val="Corpotexto"/>
-        <w:rPr/>
-      </w:pPr>
-      <w:r>
-        <w:rPr/>
+      </w:pPr>
+      <w:r>
         <w:t>Nesta seção, são apresentadas informações referentes à formatação do texto. Portanto, esta seção não deve fazer parte da versão final do artigo. O texto do artigo deve ser formatado de acordo com as seguintes instruções, em vermelho.</w:t>
       </w:r>
     </w:p>
@@ -724,11 +1009,9 @@
           <w:ilvl w:val="1"/>
           <w:numId w:val="1"/>
         </w:numPr>
-        <w:ind w:left="0" w:hanging="0"/>
-        <w:rPr/>
-      </w:pPr>
-      <w:r>
-        <w:rPr/>
+        <w:ind w:left="0" w:firstLine="0"/>
+      </w:pPr>
+      <w:r>
         <w:t>Título</w:t>
       </w:r>
     </w:p>
@@ -767,11 +1050,9 @@
           <w:ilvl w:val="1"/>
           <w:numId w:val="1"/>
         </w:numPr>
-        <w:ind w:left="0" w:hanging="0"/>
-        <w:rPr/>
-      </w:pPr>
-      <w:r>
-        <w:rPr/>
+        <w:ind w:left="0" w:firstLine="0"/>
+      </w:pPr>
+      <w:r>
         <w:t>Nome dos autores</w:t>
       </w:r>
     </w:p>
@@ -802,6 +1083,14 @@
         </w:rPr>
         <w:t>Fonte Times New Roman, tamanho 12, negrito, espaçamento 1,5. Utilize quebra de linhas na lista de autores de forma a manter o nome completo dos autores em uma única linha.</w:t>
       </w:r>
+    </w:p>
+    <w:p>
+      <w:pPr>
+        <w:pStyle w:val="Corpotexto"/>
+        <w:rPr>
+          <w:color w:val="FF0000"/>
+        </w:rPr>
+      </w:pPr>
     </w:p>
     <w:p>
       <w:pPr>
@@ -810,11 +1099,10 @@
           <w:ilvl w:val="1"/>
           <w:numId w:val="1"/>
         </w:numPr>
-        <w:ind w:left="0" w:hanging="0"/>
-        <w:rPr/>
-      </w:pPr>
-      <w:r>
-        <w:rPr/>
+        <w:ind w:left="0" w:firstLine="0"/>
+      </w:pPr>
+      <w:r>
+        <w:lastRenderedPageBreak/>
         <w:t>Resumo e Abstract</w:t>
       </w:r>
     </w:p>
@@ -839,11 +1127,9 @@
           <w:ilvl w:val="1"/>
           <w:numId w:val="1"/>
         </w:numPr>
-        <w:ind w:left="0" w:hanging="0"/>
-        <w:rPr/>
-      </w:pPr>
-      <w:r>
-        <w:rPr/>
+        <w:ind w:left="0" w:firstLine="0"/>
+      </w:pPr>
+      <w:r>
         <w:t>Títulos e Subtítulos das Seções</w:t>
       </w:r>
     </w:p>
@@ -872,7 +1158,21 @@
         <w:rPr>
           <w:color w:val="FF0000"/>
         </w:rPr>
-        <w:t>Os títulos das seções e subseções devem ser digitados em formato Times New Roman, tamanho 11, negrito, espaçamento entre linhas de 1,5 e espaçamento de 12 pt antes e depois da linha.</w:t>
+        <w:t xml:space="preserve">Os títulos das seções e subseções devem ser digitados em formato Times New Roman, tamanho 11, negrito, espaçamento entre linhas de 1,5 e espaçamento de 12 </w:t>
+      </w:r>
+      <w:proofErr w:type="spellStart"/>
+      <w:r>
+        <w:rPr>
+          <w:color w:val="FF0000"/>
+        </w:rPr>
+        <w:t>pt</w:t>
+      </w:r>
+      <w:proofErr w:type="spellEnd"/>
+      <w:r>
+        <w:rPr>
+          <w:color w:val="FF0000"/>
+        </w:rPr>
+        <w:t xml:space="preserve"> antes e depois da linha.</w:t>
       </w:r>
     </w:p>
     <w:p>
@@ -900,7 +1200,21 @@
         <w:rPr>
           <w:color w:val="FF0000"/>
         </w:rPr>
-        <w:t>Eles devem ser numerados, usando numerais arábicos separados por pontos, até o máximo de 3 subníveis.</w:t>
+        <w:t xml:space="preserve">Eles devem ser numerados, usando numerais arábicos separados por pontos, até o máximo de 3 </w:t>
+      </w:r>
+      <w:proofErr w:type="spellStart"/>
+      <w:r>
+        <w:rPr>
+          <w:color w:val="FF0000"/>
+        </w:rPr>
+        <w:t>subníveis</w:t>
+      </w:r>
+      <w:proofErr w:type="spellEnd"/>
+      <w:r>
+        <w:rPr>
+          <w:color w:val="FF0000"/>
+        </w:rPr>
+        <w:t>.</w:t>
       </w:r>
     </w:p>
     <w:p>
@@ -910,16 +1224,10 @@
           <w:ilvl w:val="2"/>
           <w:numId w:val="1"/>
         </w:numPr>
-        <w:ind w:left="0" w:hanging="0"/>
-        <w:rPr/>
-      </w:pPr>
-      <w:r>
-        <w:rPr/>
-        <w:t xml:space="preserve"> </w:t>
-      </w:r>
-      <w:r>
-        <w:rPr/>
-        <w:t>Exemplo de seção terciária</w:t>
+        <w:ind w:left="0" w:firstLine="0"/>
+      </w:pPr>
+      <w:r>
+        <w:t xml:space="preserve"> Exemplo de seção terciária</w:t>
       </w:r>
     </w:p>
     <w:p>
@@ -929,11 +1237,9 @@
           <w:ilvl w:val="3"/>
           <w:numId w:val="1"/>
         </w:numPr>
-        <w:ind w:left="0" w:hanging="0"/>
-        <w:rPr/>
-      </w:pPr>
-      <w:r>
-        <w:rPr/>
+        <w:ind w:left="0" w:firstLine="0"/>
+      </w:pPr>
+      <w:r>
         <w:t>Exemplo de seção quaternária</w:t>
       </w:r>
     </w:p>
@@ -944,11 +1250,9 @@
           <w:ilvl w:val="1"/>
           <w:numId w:val="1"/>
         </w:numPr>
-        <w:ind w:left="0" w:hanging="0"/>
-        <w:rPr/>
-      </w:pPr>
-      <w:r>
-        <w:rPr/>
+        <w:ind w:left="0" w:firstLine="0"/>
+      </w:pPr>
+      <w:r>
         <w:t>Corpo do texto</w:t>
       </w:r>
     </w:p>
@@ -973,11 +1277,9 @@
           <w:ilvl w:val="2"/>
           <w:numId w:val="1"/>
         </w:numPr>
-        <w:ind w:left="0" w:hanging="0"/>
-        <w:rPr/>
-      </w:pPr>
-      <w:r>
-        <w:rPr/>
+        <w:ind w:left="0" w:firstLine="0"/>
+      </w:pPr>
+      <w:r>
         <w:t>Equações</w:t>
       </w:r>
     </w:p>
@@ -994,27 +1296,29 @@
         </w:rPr>
         <w:t>As equações matemáticas devem aparecer a partir de um deslocamento de 0,6 cm (a partir da margem esquerda). Números arábicos devem ser usados em equações, inseridos entre parênteses, como ilustrado na Eq. (1). As equações devem ser referenciadas por Eq. (1) no meio ou no final da frase, ou por Equação (1) quando usada no início de uma sentença.</w:t>
       </w:r>
+    </w:p>
+    <w:p>
+      <w:pPr>
+        <w:pStyle w:val="Corpotexto"/>
+        <w:rPr>
+          <w:color w:val="FF0000"/>
+        </w:rPr>
+      </w:pPr>
     </w:p>
     <w:tbl>
       <w:tblPr>
         <w:tblStyle w:val="Tabelacomgrade"/>
         <w:tblW w:w="9498" w:type="dxa"/>
-        <w:jc w:val="left"/>
-        <w:tblInd w:w="0" w:type="dxa"/>
         <w:tblCellMar>
-          <w:top w:w="0" w:type="dxa"/>
           <w:left w:w="123" w:type="dxa"/>
-          <w:bottom w:w="0" w:type="dxa"/>
-          <w:right w:w="108" w:type="dxa"/>
         </w:tblCellMar>
-        <w:tblLook w:lastRow="0" w:firstRow="1" w:lastColumn="0" w:firstColumn="1" w:val="04a0" w:noHBand="0" w:noVBand="1"/>
+        <w:tblLook w:val="04A0" w:firstRow="1" w:lastRow="0" w:firstColumn="1" w:lastColumn="0" w:noHBand="0" w:noVBand="1"/>
       </w:tblPr>
       <w:tblGrid>
         <w:gridCol w:w="4521"/>
-        <w:gridCol w:w="4976"/>
+        <w:gridCol w:w="4977"/>
       </w:tblGrid>
       <w:tr>
-        <w:trPr/>
         <w:tc>
           <w:tcPr>
             <w:tcW w:w="4521" w:type="dxa"/>
@@ -1023,28 +1327,29 @@
               <w:left w:val="nil"/>
               <w:bottom w:val="nil"/>
               <w:right w:val="nil"/>
-              <w:insideH w:val="nil"/>
-              <w:insideV w:val="nil"/>
             </w:tcBorders>
-            <w:shd w:fill="auto" w:val="clear"/>
+            <w:shd w:val="clear" w:color="auto" w:fill="auto"/>
             <w:vAlign w:val="center"/>
           </w:tcPr>
           <w:p>
             <w:pPr>
               <w:pStyle w:val="Corpotexto"/>
-              <w:spacing w:lineRule="auto" w:line="240"/>
+              <w:spacing w:line="240" w:lineRule="auto"/>
               <w:jc w:val="left"/>
               <w:rPr>
                 <w:color w:val="FF0000"/>
               </w:rPr>
             </w:pPr>
             <w:r>
-              <w:rPr/>
+              <w:rPr>
+                <w:noProof/>
+                <w:lang w:eastAsia="pt-BR"/>
+              </w:rPr>
               <w:drawing>
                 <wp:inline distT="0" distB="0" distL="0" distR="0">
                   <wp:extent cx="1757680" cy="457200"/>
                   <wp:effectExtent l="0" t="0" r="0" b="0"/>
-                  <wp:docPr id="2" name="image1.png" descr=""/>
+                  <wp:docPr id="2" name="image1.png"/>
                   <wp:cNvGraphicFramePr>
                     <a:graphicFrameLocks xmlns:a="http://schemas.openxmlformats.org/drawingml/2006/main" noChangeAspect="1"/>
                   </wp:cNvGraphicFramePr>
@@ -1052,13 +1357,13 @@
                     <a:graphicData uri="http://schemas.openxmlformats.org/drawingml/2006/picture">
                       <pic:pic xmlns:pic="http://schemas.openxmlformats.org/drawingml/2006/picture">
                         <pic:nvPicPr>
-                          <pic:cNvPr id="2" name="image1.png" descr=""/>
+                          <pic:cNvPr id="2" name="image1.png"/>
                           <pic:cNvPicPr>
                             <a:picLocks noChangeAspect="1" noChangeArrowheads="1"/>
                           </pic:cNvPicPr>
                         </pic:nvPicPr>
                         <pic:blipFill>
-                          <a:blip r:embed="rId4"/>
+                          <a:blip r:embed="rId13"/>
                           <a:stretch>
                             <a:fillRect/>
                           </a:stretch>
@@ -1088,16 +1393,14 @@
               <w:left w:val="nil"/>
               <w:bottom w:val="nil"/>
               <w:right w:val="nil"/>
-              <w:insideH w:val="nil"/>
-              <w:insideV w:val="nil"/>
             </w:tcBorders>
-            <w:shd w:fill="auto" w:val="clear"/>
+            <w:shd w:val="clear" w:color="auto" w:fill="auto"/>
             <w:vAlign w:val="center"/>
           </w:tcPr>
           <w:p>
             <w:pPr>
               <w:pStyle w:val="Refernciadeequao"/>
-              <w:spacing w:lineRule="auto" w:line="240"/>
+              <w:spacing w:line="240" w:lineRule="auto"/>
               <w:rPr>
                 <w:rFonts w:eastAsia="Calibri"/>
                 <w:color w:val="FF0000"/>
@@ -1107,12 +1410,7 @@
               </w:rPr>
             </w:pPr>
             <w:r>
-              <w:rPr/>
-              <w:t xml:space="preserve"> </w:t>
-            </w:r>
-            <w:r>
-              <w:rPr/>
-              <w:t>(1)</w:t>
+              <w:t xml:space="preserve"> (1)</w:t>
             </w:r>
           </w:p>
         </w:tc>
@@ -1125,11 +1423,9 @@
           <w:ilvl w:val="2"/>
           <w:numId w:val="1"/>
         </w:numPr>
-        <w:ind w:left="0" w:hanging="0"/>
-        <w:rPr/>
-      </w:pPr>
-      <w:r>
-        <w:rPr/>
+        <w:ind w:left="0" w:firstLine="0"/>
+      </w:pPr>
+      <w:r>
         <w:t>Ilustrações</w:t>
       </w:r>
     </w:p>
@@ -1144,7 +1440,67 @@
         <w:rPr>
           <w:color w:val="FF0000"/>
         </w:rPr>
-        <w:t>Todo o tipo de ilustração inserida no trabalho (ﬂuxograma, gráﬁco, quadro, ﬁgura, imagem, tabela, entre outros) deve ter sua identiﬁcação visível na parte superior: o título. A formatação é a seguinte: precede o título a palavra que o designativa (Figura, Quadro, Tabela, ...), depois vem o  número de ordem de ocorrência no texto em algarismos arábicos, na sequência vem um travessão. Na parte inferior, após a ilustração, vem a fonte consultada. Deve-se escrever a palavra Fonte, seguido de dois pontos, um espaço e a indicação da fonte (se a fonte for produção do próprio autor escrever ``autoria própria''), seguida do ano entre parênteses.</w:t>
+        <w:t>Todo o tipo de ilustração inserida no trabalho (</w:t>
+      </w:r>
+      <w:r>
+        <w:rPr>
+          <w:color w:val="FF0000"/>
+        </w:rPr>
+        <w:t>fluxograma</w:t>
+      </w:r>
+      <w:r>
+        <w:rPr>
+          <w:color w:val="FF0000"/>
+        </w:rPr>
+        <w:t xml:space="preserve">, </w:t>
+      </w:r>
+      <w:r>
+        <w:rPr>
+          <w:color w:val="FF0000"/>
+        </w:rPr>
+        <w:t>gráfico</w:t>
+      </w:r>
+      <w:r>
+        <w:rPr>
+          <w:color w:val="FF0000"/>
+        </w:rPr>
+        <w:t xml:space="preserve">, quadro, </w:t>
+      </w:r>
+      <w:r>
+        <w:rPr>
+          <w:color w:val="FF0000"/>
+        </w:rPr>
+        <w:t>figura</w:t>
+      </w:r>
+      <w:r>
+        <w:rPr>
+          <w:color w:val="FF0000"/>
+        </w:rPr>
+        <w:t xml:space="preserve">, imagem, tabela, entre outros) deve ter sua </w:t>
+      </w:r>
+      <w:r>
+        <w:rPr>
+          <w:color w:val="FF0000"/>
+        </w:rPr>
+        <w:t>identificação</w:t>
+      </w:r>
+      <w:r>
+        <w:rPr>
+          <w:color w:val="FF0000"/>
+        </w:rPr>
+        <w:t xml:space="preserve"> visível na parte superior: o título. A formatação é a seguinte: precede o título a palavra que o designativa (Figura, Quad</w:t>
+      </w:r>
+      <w:r>
+        <w:rPr>
+          <w:color w:val="FF0000"/>
+        </w:rPr>
+        <w:t xml:space="preserve">ro, Tabela, ...), depois vem o </w:t>
+      </w:r>
+      <w:r>
+        <w:rPr>
+          <w:color w:val="FF0000"/>
+        </w:rPr>
+        <w:t>número de ordem de ocorrência no texto em algarismos arábicos, na sequência vem um travessão. Na parte inferior, após a ilustração, vem a fonte consultada. Deve-se escrever a palavra Fonte, seguido de dois pontos, um espaço e a indicação da fonte (se a fonte for produção do próprio autor escrever ``autoria própria''), seguida do ano entre parênteses.</w:t>
       </w:r>
     </w:p>
     <w:p>
@@ -1158,7 +1514,22 @@
         <w:rPr>
           <w:color w:val="FF0000"/>
         </w:rPr>
-        <w:t xml:space="preserve">Tanto o título quanto a fonte são centralizados e seguem fonte Times New Roman, tamanho 10, em negrito, espaçamento simples. O título apresenta espaçamento de 12 pt </w:t>
+        <w:lastRenderedPageBreak/>
+        <w:t xml:space="preserve">Tanto o título quanto a fonte são centralizados e seguem fonte Times New Roman, tamanho 10, em negrito, espaçamento simples. O título apresenta espaçamento de 12 </w:t>
+      </w:r>
+      <w:proofErr w:type="spellStart"/>
+      <w:r>
+        <w:rPr>
+          <w:color w:val="FF0000"/>
+        </w:rPr>
+        <w:t>pt</w:t>
+      </w:r>
+      <w:proofErr w:type="spellEnd"/>
+      <w:r>
+        <w:rPr>
+          <w:color w:val="FF0000"/>
+        </w:rPr>
+        <w:t xml:space="preserve"> </w:t>
       </w:r>
       <w:r>
         <w:rPr>
@@ -1171,7 +1542,21 @@
         <w:rPr>
           <w:color w:val="FF0000"/>
         </w:rPr>
-        <w:t xml:space="preserve"> da linha e a fonte apresenta espaçamento de 12 pt </w:t>
+        <w:t xml:space="preserve"> da linha e a fonte apresenta espaçamento de 12 </w:t>
+      </w:r>
+      <w:proofErr w:type="spellStart"/>
+      <w:r>
+        <w:rPr>
+          <w:color w:val="FF0000"/>
+        </w:rPr>
+        <w:t>pt</w:t>
+      </w:r>
+      <w:proofErr w:type="spellEnd"/>
+      <w:r>
+        <w:rPr>
+          <w:color w:val="FF0000"/>
+        </w:rPr>
+        <w:t xml:space="preserve"> </w:t>
       </w:r>
       <w:r>
         <w:rPr>
@@ -1212,33 +1597,65 @@
         <w:rPr>
           <w:color w:val="FF0000"/>
         </w:rPr>
-        <w:t xml:space="preserve">O tamanho da figura deve permitir leitura de números e textos que estejam contidos nela. </w:t>
-      </w:r>
+        <w:t>O tamanho da figura deve permitir leitura de números e te</w:t>
+      </w:r>
+      <w:r>
+        <w:rPr>
+          <w:color w:val="FF0000"/>
+        </w:rPr>
+        <w:t>xtos que estejam contidos nela.</w:t>
+      </w:r>
+    </w:p>
+    <w:p>
+      <w:pPr>
+        <w:pStyle w:val="Corpotexto"/>
+        <w:rPr>
+          <w:color w:val="FF0000"/>
+        </w:rPr>
+      </w:pPr>
     </w:p>
     <w:p>
       <w:pPr>
         <w:pStyle w:val="Legendadeilustraes"/>
-        <w:rPr/>
-      </w:pPr>
-      <w:r>
-        <w:rPr/>
-        <w:t>Figura 1 – Exemplo de figura</w:t>
-      </w:r>
-    </w:p>
-    <w:p>
-      <w:pPr>
-        <w:pStyle w:val="Normal"/>
-        <w:spacing w:lineRule="auto" w:line="240"/>
+      </w:pPr>
+      <w:proofErr w:type="spellStart"/>
+      <w:r>
+        <w:t>Figura</w:t>
+      </w:r>
+      <w:proofErr w:type="spellEnd"/>
+      <w:r>
+        <w:t xml:space="preserve"> 1 – </w:t>
+      </w:r>
+      <w:proofErr w:type="spellStart"/>
+      <w:r>
+        <w:t>Exemplo</w:t>
+      </w:r>
+      <w:proofErr w:type="spellEnd"/>
+      <w:r>
+        <w:t xml:space="preserve"> de </w:t>
+      </w:r>
+      <w:proofErr w:type="spellStart"/>
+      <w:r>
+        <w:t>figura</w:t>
+      </w:r>
+      <w:proofErr w:type="spellEnd"/>
+    </w:p>
+    <w:p>
+      <w:pPr>
+        <w:spacing w:line="240" w:lineRule="auto"/>
         <w:jc w:val="center"/>
         <w:rPr>
-          <w:rFonts w:ascii="Times New Roman" w:hAnsi="Times New Roman" w:eastAsia="Calibri" w:cs="Times New Roman"/>
+          <w:rFonts w:ascii="Times New Roman" w:eastAsia="Calibri" w:hAnsi="Times New Roman" w:cs="Times New Roman"/>
           <w:color w:val="FF0000"/>
           <w:sz w:val="24"/>
           <w:szCs w:val="24"/>
         </w:rPr>
       </w:pPr>
       <w:r>
-        <w:rPr/>
+        <w:rPr>
+          <w:noProof/>
+          <w:lang w:val="pt-BR" w:eastAsia="pt-BR"/>
+        </w:rPr>
         <w:drawing>
           <wp:inline distT="0" distB="0" distL="0" distR="0">
             <wp:extent cx="3771265" cy="2499360"/>
@@ -1257,7 +1674,7 @@
                     </pic:cNvPicPr>
                   </pic:nvPicPr>
                   <pic:blipFill>
-                    <a:blip r:embed="rId5"/>
+                    <a:blip r:embed="rId14"/>
                     <a:stretch>
                       <a:fillRect/>
                     </a:stretch>
@@ -1281,12 +1698,31 @@
     <w:p>
       <w:pPr>
         <w:pStyle w:val="Fontedeilustraes"/>
-        <w:rPr/>
-      </w:pPr>
-      <w:r>
-        <w:rPr/>
-        <w:t>Fonte: UTFPR-article.tex Latex template (2021)</w:t>
-      </w:r>
+      </w:pPr>
+      <w:r>
+        <w:t>Fonte: UTFPR-</w:t>
+      </w:r>
+      <w:proofErr w:type="spellStart"/>
+      <w:r>
+        <w:t>article.tex</w:t>
+      </w:r>
+      <w:proofErr w:type="spellEnd"/>
+      <w:r>
+        <w:t xml:space="preserve"> </w:t>
+      </w:r>
+      <w:proofErr w:type="spellStart"/>
+      <w:r>
+        <w:t>Latex</w:t>
+      </w:r>
+      <w:proofErr w:type="spellEnd"/>
+      <w:r>
+        <w:t xml:space="preserve"> template (2021)</w:t>
+      </w:r>
+    </w:p>
+    <w:p>
+      <w:pPr>
+        <w:pStyle w:val="Fontedeilustraes"/>
+      </w:pPr>
     </w:p>
     <w:p>
       <w:pPr>
@@ -1315,6 +1751,14 @@
         </w:rPr>
         <w:t>As tabelas devem ser centralizadas e referenciadas por Tab. 1 no meio da frase, ou por Tabela 1 quando usada no início de uma sentença.</w:t>
       </w:r>
+    </w:p>
+    <w:p>
+      <w:pPr>
+        <w:pStyle w:val="Corpotexto"/>
+        <w:rPr>
+          <w:color w:val="FF0000"/>
+        </w:rPr>
+      </w:pPr>
     </w:p>
     <w:p>
       <w:pPr>
@@ -1335,40 +1779,36 @@
         <w:tblStyle w:val="Tabelacomgrade"/>
         <w:tblW w:w="5098" w:type="dxa"/>
         <w:jc w:val="center"/>
-        <w:tblInd w:w="0" w:type="dxa"/>
         <w:tblCellMar>
-          <w:top w:w="0" w:type="dxa"/>
           <w:left w:w="123" w:type="dxa"/>
-          <w:bottom w:w="0" w:type="dxa"/>
-          <w:right w:w="108" w:type="dxa"/>
         </w:tblCellMar>
-        <w:tblLook w:noVBand="1" w:val="04a0" w:noHBand="0" w:lastColumn="0" w:firstColumn="1" w:lastRow="0" w:firstRow="1"/>
+        <w:tblLook w:val="04A0" w:firstRow="1" w:lastRow="0" w:firstColumn="1" w:lastColumn="0" w:noHBand="0" w:noVBand="1"/>
       </w:tblPr>
       <w:tblGrid>
-        <w:gridCol w:w="2690"/>
+        <w:gridCol w:w="2691"/>
         <w:gridCol w:w="2407"/>
       </w:tblGrid>
       <w:tr>
-        <w:trPr/>
+        <w:trPr>
+          <w:jc w:val="center"/>
+        </w:trPr>
         <w:tc>
           <w:tcPr>
             <w:tcW w:w="2690" w:type="dxa"/>
             <w:tcBorders>
               <w:left w:val="nil"/>
               <w:right w:val="nil"/>
-              <w:insideV w:val="nil"/>
             </w:tcBorders>
-            <w:shd w:fill="auto" w:val="clear"/>
+            <w:shd w:val="clear" w:color="auto" w:fill="auto"/>
             <w:vAlign w:val="center"/>
           </w:tcPr>
           <w:p>
             <w:pPr>
               <w:pStyle w:val="Corpotexto"/>
-              <w:spacing w:lineRule="auto" w:line="240"/>
-              <w:ind w:hanging="0"/>
+              <w:spacing w:line="240" w:lineRule="auto"/>
+              <w:ind w:firstLine="0"/>
               <w:jc w:val="center"/>
               <w:rPr>
-                <w:b/>
                 <w:b/>
               </w:rPr>
             </w:pPr>
@@ -1386,33 +1826,41 @@
             <w:tcBorders>
               <w:left w:val="nil"/>
               <w:right w:val="nil"/>
-              <w:insideV w:val="nil"/>
             </w:tcBorders>
-            <w:shd w:fill="auto" w:val="clear"/>
+            <w:shd w:val="clear" w:color="auto" w:fill="auto"/>
             <w:vAlign w:val="center"/>
           </w:tcPr>
           <w:p>
             <w:pPr>
               <w:pStyle w:val="Corpotexto"/>
-              <w:spacing w:lineRule="auto" w:line="240"/>
-              <w:ind w:hanging="0"/>
+              <w:spacing w:line="240" w:lineRule="auto"/>
+              <w:ind w:firstLine="0"/>
               <w:jc w:val="center"/>
               <w:rPr>
                 <w:b/>
-                <w:b/>
               </w:rPr>
             </w:pPr>
+            <w:proofErr w:type="gramStart"/>
             <w:r>
               <w:rPr>
                 <w:b/>
               </w:rPr>
-              <w:t>Percentual(%)</w:t>
+              <w:t>Percentual(</w:t>
+            </w:r>
+            <w:proofErr w:type="gramEnd"/>
+            <w:r>
+              <w:rPr>
+                <w:b/>
+              </w:rPr>
+              <w:t>%)</w:t>
             </w:r>
           </w:p>
         </w:tc>
       </w:tr>
       <w:tr>
-        <w:trPr/>
+        <w:trPr>
+          <w:jc w:val="center"/>
+        </w:trPr>
         <w:tc>
           <w:tcPr>
             <w:tcW w:w="2690" w:type="dxa"/>
@@ -1421,21 +1869,17 @@
               <w:left w:val="nil"/>
               <w:bottom w:val="nil"/>
               <w:right w:val="nil"/>
-              <w:insideH w:val="nil"/>
-              <w:insideV w:val="nil"/>
             </w:tcBorders>
-            <w:shd w:fill="auto" w:val="clear"/>
+            <w:shd w:val="clear" w:color="auto" w:fill="auto"/>
             <w:vAlign w:val="center"/>
           </w:tcPr>
           <w:p>
             <w:pPr>
               <w:pStyle w:val="Corpotexto"/>
-              <w:spacing w:lineRule="auto" w:line="240"/>
-              <w:ind w:hanging="0"/>
-              <w:rPr/>
+              <w:spacing w:line="240" w:lineRule="auto"/>
+              <w:ind w:firstLine="0"/>
             </w:pPr>
             <w:r>
-              <w:rPr/>
               <w:t>Até 20 anos</w:t>
             </w:r>
           </w:p>
@@ -1448,29 +1892,27 @@
               <w:left w:val="nil"/>
               <w:bottom w:val="nil"/>
               <w:right w:val="nil"/>
-              <w:insideH w:val="nil"/>
-              <w:insideV w:val="nil"/>
             </w:tcBorders>
-            <w:shd w:fill="auto" w:val="clear"/>
+            <w:shd w:val="clear" w:color="auto" w:fill="auto"/>
             <w:vAlign w:val="center"/>
           </w:tcPr>
           <w:p>
             <w:pPr>
               <w:pStyle w:val="Corpotexto"/>
-              <w:spacing w:lineRule="auto" w:line="240"/>
+              <w:spacing w:line="240" w:lineRule="auto"/>
               <w:ind w:firstLine="44"/>
               <w:jc w:val="center"/>
-              <w:rPr/>
             </w:pPr>
             <w:r>
-              <w:rPr/>
               <w:t>0</w:t>
             </w:r>
           </w:p>
         </w:tc>
       </w:tr>
       <w:tr>
-        <w:trPr/>
+        <w:trPr>
+          <w:jc w:val="center"/>
+        </w:trPr>
         <w:tc>
           <w:tcPr>
             <w:tcW w:w="2690" w:type="dxa"/>
@@ -1479,21 +1921,17 @@
               <w:left w:val="nil"/>
               <w:bottom w:val="nil"/>
               <w:right w:val="nil"/>
-              <w:insideH w:val="nil"/>
-              <w:insideV w:val="nil"/>
             </w:tcBorders>
-            <w:shd w:fill="auto" w:val="clear"/>
+            <w:shd w:val="clear" w:color="auto" w:fill="auto"/>
             <w:vAlign w:val="center"/>
           </w:tcPr>
           <w:p>
             <w:pPr>
               <w:pStyle w:val="Corpotexto"/>
-              <w:spacing w:lineRule="auto" w:line="240"/>
-              <w:ind w:hanging="0"/>
-              <w:rPr/>
+              <w:spacing w:line="240" w:lineRule="auto"/>
+              <w:ind w:firstLine="0"/>
             </w:pPr>
             <w:r>
-              <w:rPr/>
               <w:t>Entre 21 e 30 anos</w:t>
             </w:r>
           </w:p>
@@ -1506,29 +1944,27 @@
               <w:left w:val="nil"/>
               <w:bottom w:val="nil"/>
               <w:right w:val="nil"/>
-              <w:insideH w:val="nil"/>
-              <w:insideV w:val="nil"/>
             </w:tcBorders>
-            <w:shd w:fill="auto" w:val="clear"/>
+            <w:shd w:val="clear" w:color="auto" w:fill="auto"/>
             <w:vAlign w:val="center"/>
           </w:tcPr>
           <w:p>
             <w:pPr>
               <w:pStyle w:val="Corpotexto"/>
-              <w:spacing w:lineRule="auto" w:line="240"/>
+              <w:spacing w:line="240" w:lineRule="auto"/>
               <w:ind w:firstLine="44"/>
               <w:jc w:val="center"/>
-              <w:rPr/>
             </w:pPr>
             <w:r>
-              <w:rPr/>
               <w:t>10</w:t>
             </w:r>
           </w:p>
         </w:tc>
       </w:tr>
       <w:tr>
-        <w:trPr/>
+        <w:trPr>
+          <w:jc w:val="center"/>
+        </w:trPr>
         <w:tc>
           <w:tcPr>
             <w:tcW w:w="2690" w:type="dxa"/>
@@ -1537,21 +1973,17 @@
               <w:left w:val="nil"/>
               <w:bottom w:val="nil"/>
               <w:right w:val="nil"/>
-              <w:insideH w:val="nil"/>
-              <w:insideV w:val="nil"/>
             </w:tcBorders>
-            <w:shd w:fill="auto" w:val="clear"/>
+            <w:shd w:val="clear" w:color="auto" w:fill="auto"/>
             <w:vAlign w:val="center"/>
           </w:tcPr>
           <w:p>
             <w:pPr>
               <w:pStyle w:val="Corpotexto"/>
-              <w:spacing w:lineRule="auto" w:line="240"/>
-              <w:ind w:hanging="0"/>
-              <w:rPr/>
+              <w:spacing w:line="240" w:lineRule="auto"/>
+              <w:ind w:firstLine="0"/>
             </w:pPr>
             <w:r>
-              <w:rPr/>
               <w:t>Entre 31 e 40 anos</w:t>
             </w:r>
           </w:p>
@@ -1564,29 +1996,27 @@
               <w:left w:val="nil"/>
               <w:bottom w:val="nil"/>
               <w:right w:val="nil"/>
-              <w:insideH w:val="nil"/>
-              <w:insideV w:val="nil"/>
             </w:tcBorders>
-            <w:shd w:fill="auto" w:val="clear"/>
+            <w:shd w:val="clear" w:color="auto" w:fill="auto"/>
             <w:vAlign w:val="center"/>
           </w:tcPr>
           <w:p>
             <w:pPr>
               <w:pStyle w:val="Corpotexto"/>
-              <w:spacing w:lineRule="auto" w:line="240"/>
+              <w:spacing w:line="240" w:lineRule="auto"/>
               <w:ind w:firstLine="44"/>
               <w:jc w:val="center"/>
-              <w:rPr/>
             </w:pPr>
             <w:r>
-              <w:rPr/>
               <w:t>20</w:t>
             </w:r>
           </w:p>
         </w:tc>
       </w:tr>
       <w:tr>
-        <w:trPr/>
+        <w:trPr>
+          <w:jc w:val="center"/>
+        </w:trPr>
         <w:tc>
           <w:tcPr>
             <w:tcW w:w="2690" w:type="dxa"/>
@@ -1595,21 +2025,17 @@
               <w:left w:val="nil"/>
               <w:bottom w:val="nil"/>
               <w:right w:val="nil"/>
-              <w:insideH w:val="nil"/>
-              <w:insideV w:val="nil"/>
             </w:tcBorders>
-            <w:shd w:fill="auto" w:val="clear"/>
+            <w:shd w:val="clear" w:color="auto" w:fill="auto"/>
             <w:vAlign w:val="center"/>
           </w:tcPr>
           <w:p>
             <w:pPr>
               <w:pStyle w:val="Corpotexto"/>
-              <w:spacing w:lineRule="auto" w:line="240"/>
-              <w:ind w:hanging="0"/>
-              <w:rPr/>
+              <w:spacing w:line="240" w:lineRule="auto"/>
+              <w:ind w:firstLine="0"/>
             </w:pPr>
             <w:r>
-              <w:rPr/>
               <w:t>Entre 41 e 50 anos</w:t>
             </w:r>
           </w:p>
@@ -1622,29 +2048,27 @@
               <w:left w:val="nil"/>
               <w:bottom w:val="nil"/>
               <w:right w:val="nil"/>
-              <w:insideH w:val="nil"/>
-              <w:insideV w:val="nil"/>
             </w:tcBorders>
-            <w:shd w:fill="auto" w:val="clear"/>
+            <w:shd w:val="clear" w:color="auto" w:fill="auto"/>
             <w:vAlign w:val="center"/>
           </w:tcPr>
           <w:p>
             <w:pPr>
               <w:pStyle w:val="Corpotexto"/>
-              <w:spacing w:lineRule="auto" w:line="240"/>
+              <w:spacing w:line="240" w:lineRule="auto"/>
               <w:ind w:firstLine="44"/>
               <w:jc w:val="center"/>
-              <w:rPr/>
             </w:pPr>
             <w:r>
-              <w:rPr/>
               <w:t>30</w:t>
             </w:r>
           </w:p>
         </w:tc>
       </w:tr>
       <w:tr>
-        <w:trPr/>
+        <w:trPr>
+          <w:jc w:val="center"/>
+        </w:trPr>
         <w:tc>
           <w:tcPr>
             <w:tcW w:w="2690" w:type="dxa"/>
@@ -1652,20 +2076,17 @@
               <w:top w:val="nil"/>
               <w:left w:val="nil"/>
               <w:right w:val="nil"/>
-              <w:insideV w:val="nil"/>
             </w:tcBorders>
-            <w:shd w:fill="auto" w:val="clear"/>
+            <w:shd w:val="clear" w:color="auto" w:fill="auto"/>
             <w:vAlign w:val="center"/>
           </w:tcPr>
           <w:p>
             <w:pPr>
               <w:pStyle w:val="Corpotexto"/>
-              <w:spacing w:lineRule="auto" w:line="240"/>
-              <w:ind w:hanging="0"/>
-              <w:rPr/>
+              <w:spacing w:line="240" w:lineRule="auto"/>
+              <w:ind w:firstLine="0"/>
             </w:pPr>
             <w:r>
-              <w:rPr/>
               <w:t>Acima de 51 anos</w:t>
             </w:r>
           </w:p>
@@ -1677,21 +2098,18 @@
               <w:top w:val="nil"/>
               <w:left w:val="nil"/>
               <w:right w:val="nil"/>
-              <w:insideV w:val="nil"/>
             </w:tcBorders>
-            <w:shd w:fill="auto" w:val="clear"/>
+            <w:shd w:val="clear" w:color="auto" w:fill="auto"/>
             <w:vAlign w:val="center"/>
           </w:tcPr>
           <w:p>
             <w:pPr>
               <w:pStyle w:val="Corpotexto"/>
-              <w:spacing w:lineRule="auto" w:line="240"/>
+              <w:spacing w:line="240" w:lineRule="auto"/>
               <w:ind w:firstLine="44"/>
               <w:jc w:val="center"/>
-              <w:rPr/>
             </w:pPr>
             <w:r>
-              <w:rPr/>
               <w:t>40</w:t>
             </w:r>
           </w:p>
@@ -1701,15 +2119,18 @@
     <w:p>
       <w:pPr>
         <w:pStyle w:val="Fonteilustrao"/>
-        <w:rPr/>
-      </w:pPr>
-      <w:r>
-        <w:rPr/>
+      </w:pPr>
+      <w:r>
         <w:t>Fonte: Autoria própria (2021).</w:t>
       </w:r>
     </w:p>
     <w:p>
       <w:pPr>
+        <w:pStyle w:val="Fonteilustrao"/>
+      </w:pPr>
+    </w:p>
+    <w:p>
+      <w:pPr>
         <w:pStyle w:val="Corpotexto"/>
         <w:rPr>
           <w:color w:val="FF0000"/>
@@ -1719,6 +2140,7 @@
         <w:rPr>
           <w:color w:val="FF0000"/>
         </w:rPr>
+        <w:lastRenderedPageBreak/>
         <w:t>Para o uso de quadros, siga a estrutura demonstrada no Quadro 1. Caso os dados sejam inéditos, provenientes de uma pesquisa dos próprios autores, use a fonte Autoria própria, seguida do ano que o quadro foi elaborado.</w:t>
       </w:r>
     </w:p>
@@ -1741,14 +2163,7 @@
         <w:tblStyle w:val="Tabelacomgrade"/>
         <w:tblW w:w="8217" w:type="dxa"/>
         <w:jc w:val="center"/>
-        <w:tblInd w:w="0" w:type="dxa"/>
-        <w:tblCellMar>
-          <w:top w:w="0" w:type="dxa"/>
-          <w:left w:w="108" w:type="dxa"/>
-          <w:bottom w:w="0" w:type="dxa"/>
-          <w:right w:w="108" w:type="dxa"/>
-        </w:tblCellMar>
-        <w:tblLook w:noVBand="1" w:val="04a0" w:noHBand="0" w:lastColumn="0" w:firstColumn="1" w:lastRow="0" w:firstRow="1"/>
+        <w:tblLook w:val="04A0" w:firstRow="1" w:lastRow="0" w:firstColumn="1" w:lastColumn="0" w:noHBand="0" w:noVBand="1"/>
       </w:tblPr>
       <w:tblGrid>
         <w:gridCol w:w="1838"/>
@@ -1756,21 +2171,21 @@
         <w:gridCol w:w="2411"/>
       </w:tblGrid>
       <w:tr>
-        <w:trPr/>
+        <w:trPr>
+          <w:jc w:val="center"/>
+        </w:trPr>
         <w:tc>
           <w:tcPr>
             <w:tcW w:w="1838" w:type="dxa"/>
-            <w:tcBorders/>
-            <w:shd w:fill="auto" w:val="clear"/>
+            <w:shd w:val="clear" w:color="auto" w:fill="auto"/>
           </w:tcPr>
           <w:p>
             <w:pPr>
               <w:pStyle w:val="Corpotexto"/>
-              <w:spacing w:lineRule="auto" w:line="240"/>
-              <w:ind w:hanging="0"/>
+              <w:spacing w:line="240" w:lineRule="auto"/>
+              <w:ind w:firstLine="0"/>
               <w:jc w:val="left"/>
               <w:rPr>
-                <w:b/>
                 <w:b/>
               </w:rPr>
             </w:pPr>
@@ -1785,17 +2200,15 @@
         <w:tc>
           <w:tcPr>
             <w:tcW w:w="3968" w:type="dxa"/>
-            <w:tcBorders/>
-            <w:shd w:fill="auto" w:val="clear"/>
+            <w:shd w:val="clear" w:color="auto" w:fill="auto"/>
           </w:tcPr>
           <w:p>
             <w:pPr>
               <w:pStyle w:val="Corpotexto"/>
-              <w:spacing w:lineRule="auto" w:line="240"/>
-              <w:ind w:hanging="0"/>
+              <w:spacing w:line="240" w:lineRule="auto"/>
+              <w:ind w:firstLine="0"/>
               <w:jc w:val="left"/>
               <w:rPr>
-                <w:b/>
                 <w:b/>
               </w:rPr>
             </w:pPr>
@@ -1810,17 +2223,15 @@
         <w:tc>
           <w:tcPr>
             <w:tcW w:w="2411" w:type="dxa"/>
-            <w:tcBorders/>
-            <w:shd w:fill="auto" w:val="clear"/>
+            <w:shd w:val="clear" w:color="auto" w:fill="auto"/>
           </w:tcPr>
           <w:p>
             <w:pPr>
               <w:pStyle w:val="Corpotexto"/>
-              <w:spacing w:lineRule="auto" w:line="240"/>
-              <w:ind w:hanging="0"/>
+              <w:spacing w:line="240" w:lineRule="auto"/>
+              <w:ind w:firstLine="0"/>
               <w:jc w:val="left"/>
               <w:rPr>
-                <w:b/>
                 <w:b/>
               </w:rPr>
             </w:pPr>
@@ -1834,23 +2245,22 @@
         </w:tc>
       </w:tr>
       <w:tr>
-        <w:trPr/>
+        <w:trPr>
+          <w:jc w:val="center"/>
+        </w:trPr>
         <w:tc>
           <w:tcPr>
             <w:tcW w:w="1838" w:type="dxa"/>
-            <w:tcBorders/>
-            <w:shd w:fill="auto" w:val="clear"/>
+            <w:shd w:val="clear" w:color="auto" w:fill="auto"/>
           </w:tcPr>
           <w:p>
             <w:pPr>
               <w:pStyle w:val="Corpotexto"/>
-              <w:spacing w:lineRule="auto" w:line="240"/>
-              <w:ind w:hanging="0"/>
+              <w:spacing w:line="240" w:lineRule="auto"/>
+              <w:ind w:firstLine="0"/>
               <w:jc w:val="left"/>
-              <w:rPr/>
             </w:pPr>
             <w:r>
-              <w:rPr/>
               <w:t>300</w:t>
             </w:r>
           </w:p>
@@ -1858,19 +2268,16 @@
         <w:tc>
           <w:tcPr>
             <w:tcW w:w="3968" w:type="dxa"/>
-            <w:tcBorders/>
-            <w:shd w:fill="auto" w:val="clear"/>
+            <w:shd w:val="clear" w:color="auto" w:fill="auto"/>
           </w:tcPr>
           <w:p>
             <w:pPr>
               <w:pStyle w:val="Corpotexto"/>
-              <w:spacing w:lineRule="auto" w:line="240"/>
-              <w:ind w:hanging="0"/>
+              <w:spacing w:line="240" w:lineRule="auto"/>
+              <w:ind w:firstLine="0"/>
               <w:jc w:val="left"/>
-              <w:rPr/>
             </w:pPr>
             <w:r>
-              <w:rPr/>
               <w:t>Engenharia Elétrica</w:t>
             </w:r>
           </w:p>
@@ -1878,42 +2285,40 @@
         <w:tc>
           <w:tcPr>
             <w:tcW w:w="2411" w:type="dxa"/>
-            <w:tcBorders/>
-            <w:shd w:fill="auto" w:val="clear"/>
+            <w:shd w:val="clear" w:color="auto" w:fill="auto"/>
           </w:tcPr>
           <w:p>
             <w:pPr>
               <w:pStyle w:val="Corpotexto"/>
-              <w:spacing w:lineRule="auto" w:line="240"/>
-              <w:ind w:hanging="0"/>
+              <w:spacing w:line="240" w:lineRule="auto"/>
+              <w:ind w:firstLine="0"/>
               <w:jc w:val="left"/>
-              <w:rPr/>
             </w:pPr>
+            <w:proofErr w:type="spellStart"/>
             <w:r>
-              <w:rPr/>
               <w:t>Latex</w:t>
             </w:r>
+            <w:proofErr w:type="spellEnd"/>
           </w:p>
         </w:tc>
       </w:tr>
       <w:tr>
-        <w:trPr/>
+        <w:trPr>
+          <w:jc w:val="center"/>
+        </w:trPr>
         <w:tc>
           <w:tcPr>
             <w:tcW w:w="1838" w:type="dxa"/>
-            <w:tcBorders/>
-            <w:shd w:fill="auto" w:val="clear"/>
+            <w:shd w:val="clear" w:color="auto" w:fill="auto"/>
           </w:tcPr>
           <w:p>
             <w:pPr>
               <w:pStyle w:val="Corpotexto"/>
-              <w:spacing w:lineRule="auto" w:line="240"/>
-              <w:ind w:hanging="0"/>
+              <w:spacing w:line="240" w:lineRule="auto"/>
+              <w:ind w:firstLine="0"/>
               <w:jc w:val="left"/>
-              <w:rPr/>
             </w:pPr>
             <w:r>
-              <w:rPr/>
               <w:t>100</w:t>
             </w:r>
           </w:p>
@@ -1921,19 +2326,16 @@
         <w:tc>
           <w:tcPr>
             <w:tcW w:w="3968" w:type="dxa"/>
-            <w:tcBorders/>
-            <w:shd w:fill="auto" w:val="clear"/>
+            <w:shd w:val="clear" w:color="auto" w:fill="auto"/>
           </w:tcPr>
           <w:p>
             <w:pPr>
               <w:pStyle w:val="Corpotexto"/>
-              <w:spacing w:lineRule="auto" w:line="240"/>
-              <w:ind w:hanging="0"/>
+              <w:spacing w:line="240" w:lineRule="auto"/>
+              <w:ind w:firstLine="0"/>
               <w:jc w:val="left"/>
-              <w:rPr/>
             </w:pPr>
             <w:r>
-              <w:rPr/>
               <w:t>Engenharia Mecânica</w:t>
             </w:r>
           </w:p>
@@ -1941,42 +2343,38 @@
         <w:tc>
           <w:tcPr>
             <w:tcW w:w="2411" w:type="dxa"/>
-            <w:tcBorders/>
-            <w:shd w:fill="auto" w:val="clear"/>
+            <w:shd w:val="clear" w:color="auto" w:fill="auto"/>
           </w:tcPr>
           <w:p>
             <w:pPr>
               <w:pStyle w:val="Corpotexto"/>
-              <w:spacing w:lineRule="auto" w:line="240"/>
-              <w:ind w:hanging="0"/>
+              <w:spacing w:line="240" w:lineRule="auto"/>
+              <w:ind w:firstLine="0"/>
               <w:jc w:val="left"/>
-              <w:rPr/>
             </w:pPr>
             <w:r>
-              <w:rPr/>
               <w:t>Word</w:t>
             </w:r>
           </w:p>
         </w:tc>
       </w:tr>
       <w:tr>
-        <w:trPr/>
+        <w:trPr>
+          <w:jc w:val="center"/>
+        </w:trPr>
         <w:tc>
           <w:tcPr>
             <w:tcW w:w="1838" w:type="dxa"/>
-            <w:tcBorders/>
-            <w:shd w:fill="auto" w:val="clear"/>
+            <w:shd w:val="clear" w:color="auto" w:fill="auto"/>
           </w:tcPr>
           <w:p>
             <w:pPr>
               <w:pStyle w:val="Corpotexto"/>
-              <w:spacing w:lineRule="auto" w:line="240"/>
-              <w:ind w:hanging="0"/>
+              <w:spacing w:line="240" w:lineRule="auto"/>
+              <w:ind w:firstLine="0"/>
               <w:jc w:val="left"/>
-              <w:rPr/>
             </w:pPr>
             <w:r>
-              <w:rPr/>
               <w:t>47</w:t>
             </w:r>
           </w:p>
@@ -1984,19 +2382,16 @@
         <w:tc>
           <w:tcPr>
             <w:tcW w:w="3968" w:type="dxa"/>
-            <w:tcBorders/>
-            <w:shd w:fill="auto" w:val="clear"/>
+            <w:shd w:val="clear" w:color="auto" w:fill="auto"/>
           </w:tcPr>
           <w:p>
             <w:pPr>
               <w:pStyle w:val="Corpotexto"/>
-              <w:spacing w:lineRule="auto" w:line="240"/>
-              <w:ind w:hanging="0"/>
+              <w:spacing w:line="240" w:lineRule="auto"/>
+              <w:ind w:firstLine="0"/>
               <w:jc w:val="left"/>
-              <w:rPr/>
             </w:pPr>
             <w:r>
-              <w:rPr/>
               <w:t>Tecnologia em Sistemas para Internet</w:t>
             </w:r>
           </w:p>
@@ -2004,42 +2399,40 @@
         <w:tc>
           <w:tcPr>
             <w:tcW w:w="2411" w:type="dxa"/>
-            <w:tcBorders/>
-            <w:shd w:fill="auto" w:val="clear"/>
+            <w:shd w:val="clear" w:color="auto" w:fill="auto"/>
           </w:tcPr>
           <w:p>
             <w:pPr>
               <w:pStyle w:val="Corpotexto"/>
-              <w:spacing w:lineRule="auto" w:line="240"/>
-              <w:ind w:hanging="0"/>
+              <w:spacing w:line="240" w:lineRule="auto"/>
+              <w:ind w:firstLine="0"/>
               <w:jc w:val="left"/>
-              <w:rPr/>
             </w:pPr>
+            <w:proofErr w:type="spellStart"/>
             <w:r>
-              <w:rPr/>
               <w:t>Latex</w:t>
             </w:r>
+            <w:proofErr w:type="spellEnd"/>
           </w:p>
         </w:tc>
       </w:tr>
       <w:tr>
-        <w:trPr/>
+        <w:trPr>
+          <w:jc w:val="center"/>
+        </w:trPr>
         <w:tc>
           <w:tcPr>
             <w:tcW w:w="1838" w:type="dxa"/>
-            <w:tcBorders/>
-            <w:shd w:fill="auto" w:val="clear"/>
+            <w:shd w:val="clear" w:color="auto" w:fill="auto"/>
           </w:tcPr>
           <w:p>
             <w:pPr>
               <w:pStyle w:val="Corpotexto"/>
-              <w:spacing w:lineRule="auto" w:line="240"/>
-              <w:ind w:hanging="0"/>
+              <w:spacing w:line="240" w:lineRule="auto"/>
+              <w:ind w:firstLine="0"/>
               <w:jc w:val="left"/>
-              <w:rPr/>
             </w:pPr>
             <w:r>
-              <w:rPr/>
               <w:t>62</w:t>
             </w:r>
           </w:p>
@@ -2047,19 +2440,16 @@
         <w:tc>
           <w:tcPr>
             <w:tcW w:w="3968" w:type="dxa"/>
-            <w:tcBorders/>
-            <w:shd w:fill="auto" w:val="clear"/>
+            <w:shd w:val="clear" w:color="auto" w:fill="auto"/>
           </w:tcPr>
           <w:p>
             <w:pPr>
               <w:pStyle w:val="Corpotexto"/>
-              <w:spacing w:lineRule="auto" w:line="240"/>
-              <w:ind w:hanging="0"/>
+              <w:spacing w:line="240" w:lineRule="auto"/>
+              <w:ind w:firstLine="0"/>
               <w:jc w:val="left"/>
-              <w:rPr/>
             </w:pPr>
             <w:r>
-              <w:rPr/>
               <w:t>Engenharia Civil</w:t>
             </w:r>
           </w:p>
@@ -2067,42 +2457,38 @@
         <w:tc>
           <w:tcPr>
             <w:tcW w:w="2411" w:type="dxa"/>
-            <w:tcBorders/>
-            <w:shd w:fill="auto" w:val="clear"/>
+            <w:shd w:val="clear" w:color="auto" w:fill="auto"/>
           </w:tcPr>
           <w:p>
             <w:pPr>
               <w:pStyle w:val="Corpotexto"/>
-              <w:spacing w:lineRule="auto" w:line="240"/>
-              <w:ind w:hanging="0"/>
+              <w:spacing w:line="240" w:lineRule="auto"/>
+              <w:ind w:firstLine="0"/>
               <w:jc w:val="left"/>
-              <w:rPr/>
             </w:pPr>
             <w:r>
-              <w:rPr/>
               <w:t>Word</w:t>
             </w:r>
           </w:p>
         </w:tc>
       </w:tr>
       <w:tr>
-        <w:trPr/>
+        <w:trPr>
+          <w:jc w:val="center"/>
+        </w:trPr>
         <w:tc>
           <w:tcPr>
             <w:tcW w:w="1838" w:type="dxa"/>
-            <w:tcBorders/>
-            <w:shd w:fill="auto" w:val="clear"/>
+            <w:shd w:val="clear" w:color="auto" w:fill="auto"/>
           </w:tcPr>
           <w:p>
             <w:pPr>
               <w:pStyle w:val="Corpotexto"/>
-              <w:spacing w:lineRule="auto" w:line="240"/>
-              <w:ind w:hanging="0"/>
+              <w:spacing w:line="240" w:lineRule="auto"/>
+              <w:ind w:firstLine="0"/>
               <w:jc w:val="left"/>
-              <w:rPr/>
             </w:pPr>
             <w:r>
-              <w:rPr/>
               <w:t>114</w:t>
             </w:r>
           </w:p>
@@ -2110,19 +2496,16 @@
         <w:tc>
           <w:tcPr>
             <w:tcW w:w="3968" w:type="dxa"/>
-            <w:tcBorders/>
-            <w:shd w:fill="auto" w:val="clear"/>
+            <w:shd w:val="clear" w:color="auto" w:fill="auto"/>
           </w:tcPr>
           <w:p>
             <w:pPr>
               <w:pStyle w:val="Corpotexto"/>
-              <w:spacing w:lineRule="auto" w:line="240"/>
-              <w:ind w:hanging="0"/>
+              <w:spacing w:line="240" w:lineRule="auto"/>
+              <w:ind w:firstLine="0"/>
               <w:jc w:val="left"/>
-              <w:rPr/>
             </w:pPr>
             <w:r>
-              <w:rPr/>
               <w:t>Engenharia Eletrônica</w:t>
             </w:r>
           </w:p>
@@ -2130,21 +2513,20 @@
         <w:tc>
           <w:tcPr>
             <w:tcW w:w="2411" w:type="dxa"/>
-            <w:tcBorders/>
-            <w:shd w:fill="auto" w:val="clear"/>
+            <w:shd w:val="clear" w:color="auto" w:fill="auto"/>
           </w:tcPr>
           <w:p>
             <w:pPr>
               <w:pStyle w:val="Corpotexto"/>
-              <w:spacing w:lineRule="auto" w:line="240"/>
-              <w:ind w:hanging="0"/>
+              <w:spacing w:line="240" w:lineRule="auto"/>
+              <w:ind w:firstLine="0"/>
               <w:jc w:val="left"/>
-              <w:rPr/>
             </w:pPr>
+            <w:proofErr w:type="spellStart"/>
             <w:r>
-              <w:rPr/>
               <w:t>Latex</w:t>
             </w:r>
+            <w:proofErr w:type="spellEnd"/>
           </w:p>
         </w:tc>
       </w:tr>
@@ -2152,10 +2534,8 @@
     <w:p>
       <w:pPr>
         <w:pStyle w:val="Fonteilustrao"/>
-        <w:rPr/>
-      </w:pPr>
-      <w:r>
-        <w:rPr/>
+      </w:pPr>
+      <w:r>
         <w:t>Fonte: Autoria própria (2021).</w:t>
       </w:r>
     </w:p>
@@ -2166,11 +2546,9 @@
           <w:ilvl w:val="2"/>
           <w:numId w:val="1"/>
         </w:numPr>
-        <w:ind w:left="0" w:hanging="0"/>
-        <w:rPr/>
-      </w:pPr>
-      <w:r>
-        <w:rPr/>
+        <w:ind w:left="0" w:firstLine="0"/>
+      </w:pPr>
+      <w:r>
         <w:t>Citações</w:t>
       </w:r>
     </w:p>
@@ -2195,18 +2573,15 @@
           <w:ilvl w:val="1"/>
           <w:numId w:val="1"/>
         </w:numPr>
-        <w:ind w:left="0" w:hanging="0"/>
-        <w:rPr/>
-      </w:pPr>
-      <w:r>
-        <w:rPr/>
+        <w:ind w:left="0" w:firstLine="0"/>
+      </w:pPr>
+      <w:r>
         <w:t>Referências</w:t>
       </w:r>
     </w:p>
     <w:p>
       <w:pPr>
         <w:pStyle w:val="Corpotexto"/>
-        <w:rPr/>
       </w:pPr>
       <w:r>
         <w:rPr>
@@ -2221,7 +2596,7 @@
         </w:rPr>
         <w:t xml:space="preserve"> Como sugestão utilize o Sistema de Gestão de Normas e Documentos Regulatórios (GEDWEB) da UTFPR (</w:t>
       </w:r>
-      <w:hyperlink r:id="rId6">
+      <w:hyperlink r:id="rId15">
         <w:r>
           <w:rPr>
             <w:rStyle w:val="ListLabel1"/>
@@ -2239,21 +2614,17 @@
     <w:p>
       <w:pPr>
         <w:pStyle w:val="SeoPrimria"/>
-        <w:ind w:hanging="0"/>
-        <w:rPr/>
-      </w:pPr>
-      <w:r>
-        <w:rPr/>
+        <w:ind w:firstLine="0"/>
+      </w:pPr>
+      <w:r>
         <w:t>AGRADECIMENTOS</w:t>
       </w:r>
     </w:p>
     <w:p>
       <w:pPr>
         <w:pStyle w:val="Corpotexto"/>
-        <w:rPr/>
-      </w:pPr>
-      <w:r>
-        <w:rPr/>
+      </w:pPr>
+      <w:r>
         <w:t xml:space="preserve">Esta seção é obrigatória nos trabalhos que receberam bolsa e auxílio financeiro. Deve apresentar os agradecimentos aos principais órgãos de fomento (bolsa e auxílio financeiro), instituições e pessoas que contribuíram para a realização do trabalho. </w:t>
       </w:r>
       <w:r>
@@ -2266,39 +2637,32 @@
     <w:p>
       <w:pPr>
         <w:pStyle w:val="Corpotexto"/>
-        <w:rPr/>
-      </w:pPr>
-      <w:r>
-        <w:rPr/>
-      </w:r>
+      </w:pPr>
     </w:p>
     <w:p>
       <w:pPr>
         <w:pStyle w:val="SeoPrimria"/>
         <w:jc w:val="center"/>
-        <w:rPr/>
-      </w:pPr>
-      <w:r>
-        <w:rPr/>
+      </w:pPr>
+      <w:r>
         <w:t>REFERÊNCIAS</w:t>
       </w:r>
     </w:p>
     <w:p>
       <w:pPr>
-        <w:pStyle w:val="Normal"/>
         <w:jc w:val="both"/>
         <w:rPr>
-          <w:rFonts w:ascii="Times New Roman" w:hAnsi="Times New Roman" w:eastAsia="Calibri" w:cs="Times New Roman"/>
+          <w:rFonts w:ascii="Times New Roman" w:eastAsia="Calibri" w:hAnsi="Times New Roman" w:cs="Times New Roman"/>
           <w:sz w:val="24"/>
           <w:szCs w:val="24"/>
           <w:lang w:val="pt-BR"/>
         </w:rPr>
       </w:pPr>
-      <w:bookmarkStart w:id="0" w:name="_gjdgxs"/>
-      <w:bookmarkEnd w:id="0"/>
-      <w:r>
-        <w:rPr>
-          <w:rFonts w:eastAsia="Calibri" w:cs="Times New Roman" w:ascii="Times New Roman" w:hAnsi="Times New Roman"/>
+      <w:bookmarkStart w:id="1" w:name="_gjdgxs"/>
+      <w:bookmarkEnd w:id="1"/>
+      <w:r>
+        <w:rPr>
+          <w:rFonts w:ascii="Times New Roman" w:eastAsia="Calibri" w:hAnsi="Times New Roman" w:cs="Times New Roman"/>
           <w:sz w:val="24"/>
           <w:szCs w:val="24"/>
           <w:lang w:val="pt-BR"/>
@@ -2307,7 +2671,7 @@
       </w:r>
       <w:r>
         <w:rPr>
-          <w:rFonts w:eastAsia="Calibri" w:cs="Times New Roman" w:ascii="Times New Roman" w:hAnsi="Times New Roman"/>
+          <w:rFonts w:ascii="Times New Roman" w:eastAsia="Calibri" w:hAnsi="Times New Roman" w:cs="Times New Roman"/>
           <w:b/>
           <w:sz w:val="24"/>
           <w:szCs w:val="24"/>
@@ -2317,7 +2681,7 @@
       </w:r>
       <w:r>
         <w:rPr>
-          <w:rFonts w:eastAsia="Calibri" w:cs="Times New Roman" w:ascii="Times New Roman" w:hAnsi="Times New Roman"/>
+          <w:rFonts w:ascii="Times New Roman" w:eastAsia="Calibri" w:hAnsi="Times New Roman" w:cs="Times New Roman"/>
           <w:sz w:val="24"/>
           <w:szCs w:val="24"/>
           <w:lang w:val="pt-BR"/>
@@ -2327,10 +2691,9 @@
     </w:p>
     <w:p>
       <w:pPr>
-        <w:pStyle w:val="Normal"/>
         <w:jc w:val="both"/>
         <w:rPr>
-          <w:rFonts w:ascii="Times New Roman" w:hAnsi="Times New Roman" w:eastAsia="Calibri" w:cs="Times New Roman"/>
+          <w:rFonts w:ascii="Times New Roman" w:eastAsia="Calibri" w:hAnsi="Times New Roman" w:cs="Times New Roman"/>
           <w:sz w:val="24"/>
           <w:szCs w:val="24"/>
           <w:lang w:val="pt-BR"/>
@@ -2338,7 +2701,7 @@
       </w:pPr>
       <w:r>
         <w:rPr>
-          <w:rFonts w:eastAsia="Calibri" w:cs="Times New Roman" w:ascii="Times New Roman" w:hAnsi="Times New Roman"/>
+          <w:rFonts w:ascii="Times New Roman" w:eastAsia="Calibri" w:hAnsi="Times New Roman" w:cs="Times New Roman"/>
           <w:sz w:val="24"/>
           <w:szCs w:val="24"/>
           <w:lang w:val="pt-BR"/>
@@ -2347,7 +2710,7 @@
       </w:r>
       <w:r>
         <w:rPr>
-          <w:rFonts w:eastAsia="Calibri" w:cs="Times New Roman" w:ascii="Times New Roman" w:hAnsi="Times New Roman"/>
+          <w:rFonts w:ascii="Times New Roman" w:eastAsia="Calibri" w:hAnsi="Times New Roman" w:cs="Times New Roman"/>
           <w:b/>
           <w:sz w:val="24"/>
           <w:szCs w:val="24"/>
@@ -2357,7 +2720,7 @@
       </w:r>
       <w:r>
         <w:rPr>
-          <w:rFonts w:eastAsia="Calibri" w:cs="Times New Roman" w:ascii="Times New Roman" w:hAnsi="Times New Roman"/>
+          <w:rFonts w:ascii="Times New Roman" w:eastAsia="Calibri" w:hAnsi="Times New Roman" w:cs="Times New Roman"/>
           <w:sz w:val="24"/>
           <w:szCs w:val="24"/>
           <w:lang w:val="pt-BR"/>
@@ -2367,10 +2730,9 @@
     </w:p>
     <w:p>
       <w:pPr>
-        <w:pStyle w:val="Normal"/>
         <w:jc w:val="both"/>
         <w:rPr>
-          <w:rFonts w:ascii="Times New Roman" w:hAnsi="Times New Roman" w:eastAsia="Calibri" w:cs="Times New Roman"/>
+          <w:rFonts w:ascii="Times New Roman" w:eastAsia="Calibri" w:hAnsi="Times New Roman" w:cs="Times New Roman"/>
           <w:sz w:val="24"/>
           <w:szCs w:val="24"/>
           <w:lang w:val="pt-BR"/>
@@ -2378,7 +2740,7 @@
       </w:pPr>
       <w:r>
         <w:rPr>
-          <w:rFonts w:eastAsia="Calibri" w:cs="Times New Roman" w:ascii="Times New Roman" w:hAnsi="Times New Roman"/>
+          <w:rFonts w:ascii="Times New Roman" w:eastAsia="Calibri" w:hAnsi="Times New Roman" w:cs="Times New Roman"/>
           <w:sz w:val="24"/>
           <w:szCs w:val="24"/>
           <w:lang w:val="pt-BR"/>
@@ -2387,7 +2749,7 @@
       </w:r>
       <w:r>
         <w:rPr>
-          <w:rFonts w:eastAsia="Calibri" w:cs="Times New Roman" w:ascii="Times New Roman" w:hAnsi="Times New Roman"/>
+          <w:rFonts w:ascii="Times New Roman" w:eastAsia="Calibri" w:hAnsi="Times New Roman" w:cs="Times New Roman"/>
           <w:b/>
           <w:sz w:val="24"/>
           <w:szCs w:val="24"/>
@@ -2397,7 +2759,7 @@
       </w:r>
       <w:r>
         <w:rPr>
-          <w:rFonts w:eastAsia="Calibri" w:cs="Times New Roman" w:ascii="Times New Roman" w:hAnsi="Times New Roman"/>
+          <w:rFonts w:ascii="Times New Roman" w:eastAsia="Calibri" w:hAnsi="Times New Roman" w:cs="Times New Roman"/>
           <w:sz w:val="24"/>
           <w:szCs w:val="24"/>
           <w:lang w:val="pt-BR"/>
@@ -2407,10 +2769,9 @@
     </w:p>
     <w:p>
       <w:pPr>
-        <w:pStyle w:val="Normal"/>
         <w:jc w:val="both"/>
         <w:rPr>
-          <w:rFonts w:ascii="Times New Roman" w:hAnsi="Times New Roman" w:eastAsia="Calibri" w:cs="Times New Roman"/>
+          <w:rFonts w:ascii="Times New Roman" w:eastAsia="Calibri" w:hAnsi="Times New Roman" w:cs="Times New Roman"/>
           <w:sz w:val="24"/>
           <w:szCs w:val="24"/>
           <w:lang w:val="pt-BR"/>
@@ -2418,7 +2779,7 @@
       </w:pPr>
       <w:r>
         <w:rPr>
-          <w:rFonts w:eastAsia="Calibri" w:cs="Times New Roman" w:ascii="Times New Roman" w:hAnsi="Times New Roman"/>
+          <w:rFonts w:ascii="Times New Roman" w:eastAsia="Calibri" w:hAnsi="Times New Roman" w:cs="Times New Roman"/>
           <w:sz w:val="24"/>
           <w:szCs w:val="24"/>
           <w:lang w:val="pt-BR"/>
@@ -2427,7 +2788,7 @@
       </w:r>
       <w:r>
         <w:rPr>
-          <w:rFonts w:eastAsia="Calibri" w:cs="Times New Roman" w:ascii="Times New Roman" w:hAnsi="Times New Roman"/>
+          <w:rFonts w:ascii="Times New Roman" w:eastAsia="Calibri" w:hAnsi="Times New Roman" w:cs="Times New Roman"/>
           <w:b/>
           <w:sz w:val="24"/>
           <w:szCs w:val="24"/>
@@ -2437,7 +2798,7 @@
       </w:r>
       <w:r>
         <w:rPr>
-          <w:rFonts w:eastAsia="Calibri" w:cs="Times New Roman" w:ascii="Times New Roman" w:hAnsi="Times New Roman"/>
+          <w:rFonts w:ascii="Times New Roman" w:eastAsia="Calibri" w:hAnsi="Times New Roman" w:cs="Times New Roman"/>
           <w:sz w:val="24"/>
           <w:szCs w:val="24"/>
           <w:lang w:val="pt-BR"/>
@@ -2447,18 +2808,11 @@
     </w:p>
     <w:p>
       <w:pPr>
-        <w:pStyle w:val="Normal"/>
         <w:jc w:val="both"/>
-        <w:rPr>
-          <w:rFonts w:ascii="Times New Roman" w:hAnsi="Times New Roman" w:eastAsia="Calibri" w:cs="Times New Roman"/>
-          <w:color w:val="FF9900"/>
-          <w:sz w:val="24"/>
-          <w:szCs w:val="24"/>
-        </w:rPr>
-      </w:pPr>
-      <w:r>
-        <w:rPr>
-          <w:rFonts w:eastAsia="Calibri" w:cs="Times New Roman" w:ascii="Times New Roman" w:hAnsi="Times New Roman"/>
+      </w:pPr>
+      <w:r>
+        <w:rPr>
+          <w:rFonts w:ascii="Times New Roman" w:eastAsia="Calibri" w:hAnsi="Times New Roman" w:cs="Times New Roman"/>
           <w:sz w:val="24"/>
           <w:szCs w:val="24"/>
           <w:lang w:val="pt-BR"/>
@@ -2467,7 +2821,7 @@
       </w:r>
       <w:r>
         <w:rPr>
-          <w:rFonts w:eastAsia="Calibri" w:cs="Times New Roman" w:ascii="Times New Roman" w:hAnsi="Times New Roman"/>
+          <w:rFonts w:ascii="Times New Roman" w:eastAsia="Calibri" w:hAnsi="Times New Roman" w:cs="Times New Roman"/>
           <w:b/>
           <w:sz w:val="24"/>
           <w:szCs w:val="24"/>
@@ -2477,7 +2831,7 @@
       </w:r>
       <w:r>
         <w:rPr>
-          <w:rFonts w:eastAsia="Calibri" w:cs="Times New Roman" w:ascii="Times New Roman" w:hAnsi="Times New Roman"/>
+          <w:rFonts w:ascii="Times New Roman" w:eastAsia="Calibri" w:hAnsi="Times New Roman" w:cs="Times New Roman"/>
           <w:sz w:val="24"/>
           <w:szCs w:val="24"/>
           <w:lang w:val="pt-BR"/>
@@ -2486,46 +2840,74 @@
       </w:r>
       <w:r>
         <w:rPr>
-          <w:rFonts w:eastAsia="Calibri" w:cs="Times New Roman" w:ascii="Times New Roman" w:hAnsi="Times New Roman"/>
+          <w:rFonts w:ascii="Times New Roman" w:eastAsia="Calibri" w:hAnsi="Times New Roman" w:cs="Times New Roman"/>
           <w:sz w:val="24"/>
           <w:szCs w:val="24"/>
         </w:rPr>
-        <w:t>São Paulo: Saraiva. 2017.</w:t>
-        <w:br/>
-      </w:r>
-      <w:bookmarkStart w:id="1" w:name="_GoBack"/>
-      <w:bookmarkEnd w:id="1"/>
-    </w:p>
-    <w:p>
-      <w:pPr>
-        <w:pStyle w:val="Normal"/>
-        <w:spacing w:lineRule="auto" w:line="240" w:before="0" w:after="480"/>
-        <w:rPr/>
-      </w:pPr>
-      <w:r>
-        <w:rPr/>
+        <w:t xml:space="preserve">São Paulo: </w:t>
+      </w:r>
+      <w:proofErr w:type="spellStart"/>
+      <w:r>
+        <w:rPr>
+          <w:rFonts w:ascii="Times New Roman" w:eastAsia="Calibri" w:hAnsi="Times New Roman" w:cs="Times New Roman"/>
+          <w:sz w:val="24"/>
+          <w:szCs w:val="24"/>
+        </w:rPr>
+        <w:t>Saraiva</w:t>
+      </w:r>
+      <w:proofErr w:type="spellEnd"/>
+      <w:r>
+        <w:rPr>
+          <w:rFonts w:ascii="Times New Roman" w:eastAsia="Calibri" w:hAnsi="Times New Roman" w:cs="Times New Roman"/>
+          <w:sz w:val="24"/>
+          <w:szCs w:val="24"/>
+        </w:rPr>
+        <w:t>. 2017.</w:t>
       </w:r>
     </w:p>
     <w:sectPr>
-      <w:headerReference w:type="default" r:id="rId7"/>
-      <w:footerReference w:type="default" r:id="rId8"/>
-      <w:type w:val="nextPage"/>
+      <w:headerReference w:type="default" r:id="rId16"/>
+      <w:footerReference w:type="default" r:id="rId17"/>
       <w:pgSz w:w="11906" w:h="16838"/>
-      <w:pgMar w:left="1134" w:right="1134" w:header="720" w:top="2495" w:footer="720" w:bottom="1134" w:gutter="0"/>
-      <w:pgNumType w:fmt="decimal"/>
-      <w:formProt w:val="false"/>
-      <w:textDirection w:val="lrTb"/>
-      <w:docGrid w:type="default" w:linePitch="299" w:charSpace="4096"/>
+      <w:pgMar w:top="2495" w:right="1134" w:bottom="1134" w:left="1134" w:header="0" w:footer="720" w:gutter="0"/>
+      <w:cols w:space="720"/>
+      <w:formProt w:val="0"/>
+      <w:docGrid w:linePitch="299" w:charSpace="4096"/>
     </w:sectPr>
   </w:body>
 </w:document>
 </file>
 
+<file path=word/endnotes.xml><?xml version="1.0" encoding="utf-8"?>
+<w:endnotes xmlns:wpc="http://schemas.microsoft.com/office/word/2010/wordprocessingCanvas" xmlns:mc="http://schemas.openxmlformats.org/markup-compatibility/2006" xmlns:o="urn:schemas-microsoft-com:office:office" xmlns:r="http://schemas.openxmlformats.org/officeDocument/2006/relationships" xmlns:m="http://schemas.openxmlformats.org/officeDocument/2006/math" xmlns:v="urn:schemas-microsoft-com:vml" xmlns:wp14="http://schemas.microsoft.com/office/word/2010/wordprocessingDrawing" xmlns:wp="http://schemas.openxmlformats.org/drawingml/2006/wordprocessingDrawing" xmlns:w10="urn:schemas-microsoft-com:office:word" xmlns:w="http://schemas.openxmlformats.org/wordprocessingml/2006/main" xmlns:w14="http://schemas.microsoft.com/office/word/2010/wordml" xmlns:w15="http://schemas.microsoft.com/office/word/2012/wordml" xmlns:wpg="http://schemas.microsoft.com/office/word/2010/wordprocessingGroup" xmlns:wpi="http://schemas.microsoft.com/office/word/2010/wordprocessingInk" xmlns:wne="http://schemas.microsoft.com/office/word/2006/wordml" xmlns:wps="http://schemas.microsoft.com/office/word/2010/wordprocessingShape" mc:Ignorable="w14 w15 wp14">
+  <w:endnote w:type="separator" w:id="-1">
+    <w:p>
+      <w:pPr>
+        <w:spacing w:line="240" w:lineRule="auto"/>
+      </w:pPr>
+      <w:r>
+        <w:separator/>
+      </w:r>
+    </w:p>
+  </w:endnote>
+  <w:endnote w:type="continuationSeparator" w:id="0">
+    <w:p>
+      <w:pPr>
+        <w:spacing w:line="240" w:lineRule="auto"/>
+      </w:pPr>
+      <w:r>
+        <w:continuationSeparator/>
+      </w:r>
+    </w:p>
+  </w:endnote>
+</w:endnotes>
+</file>
+
 <file path=word/footer1.xml><?xml version="1.0" encoding="utf-8"?>
-<w:ftr xmlns:o="urn:schemas-microsoft-com:office:office" xmlns:r="http://schemas.openxmlformats.org/officeDocument/2006/relationships" xmlns:v="urn:schemas-microsoft-com:vml" xmlns:w="http://schemas.openxmlformats.org/wordprocessingml/2006/main" xmlns:w10="urn:schemas-microsoft-com:office:word" xmlns:wp="http://schemas.openxmlformats.org/drawingml/2006/wordprocessingDrawing" xmlns:wps="http://schemas.microsoft.com/office/word/2010/wordprocessingShape" xmlns:wpg="http://schemas.microsoft.com/office/word/2010/wordprocessingGroup" xmlns:mc="http://schemas.openxmlformats.org/markup-compatibility/2006" xmlns:wp14="http://schemas.microsoft.com/office/word/2010/wordprocessingDrawing" xmlns:w14="http://schemas.microsoft.com/office/word/2010/wordml" mc:Ignorable="w14 wp14">
+<w:ftr xmlns:wpc="http://schemas.microsoft.com/office/word/2010/wordprocessingCanvas" xmlns:mc="http://schemas.openxmlformats.org/markup-compatibility/2006" xmlns:o="urn:schemas-microsoft-com:office:office" xmlns:r="http://schemas.openxmlformats.org/officeDocument/2006/relationships" xmlns:m="http://schemas.openxmlformats.org/officeDocument/2006/math" xmlns:v="urn:schemas-microsoft-com:vml" xmlns:wp14="http://schemas.microsoft.com/office/word/2010/wordprocessingDrawing" xmlns:wp="http://schemas.openxmlformats.org/drawingml/2006/wordprocessingDrawing" xmlns:w10="urn:schemas-microsoft-com:office:word" xmlns:w="http://schemas.openxmlformats.org/wordprocessingml/2006/main" xmlns:w14="http://schemas.microsoft.com/office/word/2010/wordml" xmlns:w15="http://schemas.microsoft.com/office/word/2012/wordml" xmlns:wpg="http://schemas.microsoft.com/office/word/2010/wordprocessingGroup" xmlns:wpi="http://schemas.microsoft.com/office/word/2010/wordprocessingInk" xmlns:wne="http://schemas.microsoft.com/office/word/2006/wordml" xmlns:wps="http://schemas.microsoft.com/office/word/2010/wordprocessingShape" mc:Ignorable="w14 w15 wp14">
   <w:p>
     <w:pPr>
-      <w:pStyle w:val="Footer"/>
+      <w:pStyle w:val="Rodap"/>
       <w:rPr>
         <w:rFonts w:ascii="Times New Roman" w:hAnsi="Times New Roman" w:cs="Times New Roman"/>
         <w:sz w:val="18"/>
@@ -2535,7 +2917,7 @@
     </w:pPr>
     <w:r>
       <w:rPr>
-        <w:rFonts w:cs="Times New Roman" w:ascii="Times New Roman" w:hAnsi="Times New Roman"/>
+        <w:rFonts w:ascii="Times New Roman" w:hAnsi="Times New Roman" w:cs="Times New Roman"/>
         <w:sz w:val="18"/>
         <w:szCs w:val="18"/>
         <w:lang w:val="pt-BR"/>
@@ -2545,7 +2927,7 @@
   </w:p>
   <w:p>
     <w:pPr>
-      <w:pStyle w:val="Footer"/>
+      <w:pStyle w:val="Rodap"/>
       <w:rPr>
         <w:rFonts w:ascii="Times New Roman" w:hAnsi="Times New Roman" w:cs="Times New Roman"/>
         <w:sz w:val="18"/>
@@ -2555,7 +2937,7 @@
     </w:pPr>
     <w:r>
       <w:rPr>
-        <w:rFonts w:cs="Times New Roman" w:ascii="Times New Roman" w:hAnsi="Times New Roman"/>
+        <w:rFonts w:ascii="Times New Roman" w:hAnsi="Times New Roman" w:cs="Times New Roman"/>
         <w:sz w:val="18"/>
         <w:szCs w:val="18"/>
         <w:lang w:val="pt-BR"/>
@@ -2564,7 +2946,7 @@
     </w:r>
     <w:r>
       <w:rPr>
-        <w:rFonts w:cs="Times New Roman" w:ascii="Times New Roman" w:hAnsi="Times New Roman"/>
+        <w:rFonts w:ascii="Times New Roman" w:hAnsi="Times New Roman" w:cs="Times New Roman"/>
         <w:sz w:val="18"/>
         <w:szCs w:val="18"/>
         <w:u w:val="single"/>
@@ -2575,7 +2957,7 @@
   </w:p>
   <w:p>
     <w:pPr>
-      <w:pStyle w:val="Footer"/>
+      <w:pStyle w:val="Rodap"/>
       <w:rPr>
         <w:rFonts w:ascii="Times New Roman" w:hAnsi="Times New Roman" w:cs="Times New Roman"/>
         <w:sz w:val="18"/>
@@ -2585,7 +2967,7 @@
     </w:pPr>
     <w:r>
       <w:rPr>
-        <w:rFonts w:cs="Times New Roman" w:ascii="Times New Roman" w:hAnsi="Times New Roman"/>
+        <w:rFonts w:ascii="Times New Roman" w:hAnsi="Times New Roman" w:cs="Times New Roman"/>
         <w:sz w:val="18"/>
         <w:szCs w:val="18"/>
         <w:vertAlign w:val="superscript"/>
@@ -2595,25 +2977,36 @@
     </w:r>
     <w:r>
       <w:rPr>
-        <w:rFonts w:cs="Times New Roman" w:ascii="Times New Roman" w:hAnsi="Times New Roman"/>
+        <w:rFonts w:ascii="Times New Roman" w:hAnsi="Times New Roman" w:cs="Times New Roman"/>
         <w:sz w:val="18"/>
         <w:szCs w:val="18"/>
         <w:lang w:val="pt-BR"/>
       </w:rPr>
-      <w:t xml:space="preserve"> </w:t>
+      <w:t xml:space="preserve"> Universidade Tecnológica Federal do Paraná, Campus </w:t>
     </w:r>
+    <w:proofErr w:type="spellStart"/>
     <w:r>
       <w:rPr>
-        <w:rFonts w:cs="Times New Roman" w:ascii="Times New Roman" w:hAnsi="Times New Roman"/>
+        <w:rFonts w:ascii="Times New Roman" w:hAnsi="Times New Roman" w:cs="Times New Roman"/>
         <w:sz w:val="18"/>
         <w:szCs w:val="18"/>
         <w:lang w:val="pt-BR"/>
       </w:rPr>
-      <w:t xml:space="preserve">Universidade Tecnológica Federal do Paraná, Campus Xxxxxxxxx (nome da cidade); </w:t>
+      <w:t>Xxxxxxxxx</w:t>
+    </w:r>
+    <w:proofErr w:type="spellEnd"/>
+    <w:r>
+      <w:rPr>
+        <w:rFonts w:ascii="Times New Roman" w:hAnsi="Times New Roman" w:cs="Times New Roman"/>
+        <w:sz w:val="18"/>
+        <w:szCs w:val="18"/>
+        <w:lang w:val="pt-BR"/>
+      </w:rPr>
+      <w:t xml:space="preserve"> (nome da cidade); </w:t>
     </w:r>
     <w:r>
       <w:rPr>
-        <w:rFonts w:cs="Times New Roman" w:ascii="Times New Roman" w:hAnsi="Times New Roman"/>
+        <w:rFonts w:ascii="Times New Roman" w:hAnsi="Times New Roman" w:cs="Times New Roman"/>
         <w:sz w:val="18"/>
         <w:szCs w:val="18"/>
         <w:u w:val="single"/>
@@ -2624,7 +3017,7 @@
   </w:p>
   <w:p>
     <w:pPr>
-      <w:pStyle w:val="Footer"/>
+      <w:pStyle w:val="Rodap"/>
       <w:rPr>
         <w:rFonts w:ascii="Times New Roman" w:hAnsi="Times New Roman" w:cs="Times New Roman"/>
         <w:sz w:val="18"/>
@@ -2634,7 +3027,7 @@
     </w:pPr>
     <w:r>
       <w:rPr>
-        <w:rFonts w:eastAsia="Calibri" w:cs="Times New Roman" w:ascii="Times New Roman" w:hAnsi="Times New Roman"/>
+        <w:rFonts w:ascii="Times New Roman" w:eastAsia="Calibri" w:hAnsi="Times New Roman" w:cs="Times New Roman"/>
         <w:sz w:val="18"/>
         <w:szCs w:val="18"/>
         <w:vertAlign w:val="superscript"/>
@@ -2644,25 +3037,16 @@
     </w:r>
     <w:r>
       <w:rPr>
-        <w:rFonts w:cs="Times New Roman" w:ascii="Times New Roman" w:hAnsi="Times New Roman"/>
+        <w:rFonts w:ascii="Times New Roman" w:hAnsi="Times New Roman" w:cs="Times New Roman"/>
         <w:sz w:val="18"/>
         <w:szCs w:val="18"/>
         <w:lang w:val="pt-BR"/>
       </w:rPr>
-      <w:t xml:space="preserve"> </w:t>
+      <w:t xml:space="preserve"> Nome da Instituição por Extenso, Cidade, Estado, País; </w:t>
     </w:r>
     <w:r>
       <w:rPr>
-        <w:rFonts w:cs="Times New Roman" w:ascii="Times New Roman" w:hAnsi="Times New Roman"/>
-        <w:sz w:val="18"/>
-        <w:szCs w:val="18"/>
-        <w:lang w:val="pt-BR"/>
-      </w:rPr>
-      <w:t xml:space="preserve">Nome da Instituição por Extenso, Cidade, Estado, País; </w:t>
-    </w:r>
-    <w:r>
-      <w:rPr>
-        <w:rFonts w:cs="Times New Roman" w:ascii="Times New Roman" w:hAnsi="Times New Roman"/>
+        <w:rFonts w:ascii="Times New Roman" w:hAnsi="Times New Roman" w:cs="Times New Roman"/>
         <w:sz w:val="18"/>
         <w:szCs w:val="18"/>
         <w:u w:val="single"/>
@@ -2673,7 +3057,7 @@
   </w:p>
   <w:p>
     <w:pPr>
-      <w:pStyle w:val="Footer"/>
+      <w:pStyle w:val="Rodap"/>
       <w:rPr>
         <w:rFonts w:ascii="Times New Roman" w:hAnsi="Times New Roman" w:cs="Times New Roman"/>
         <w:sz w:val="18"/>
@@ -2683,7 +3067,7 @@
     </w:pPr>
     <w:r>
       <w:rPr>
-        <w:rFonts w:eastAsia="Calibri" w:cs="Times New Roman" w:ascii="Times New Roman" w:hAnsi="Times New Roman"/>
+        <w:rFonts w:ascii="Times New Roman" w:eastAsia="Calibri" w:hAnsi="Times New Roman" w:cs="Times New Roman"/>
         <w:sz w:val="18"/>
         <w:szCs w:val="18"/>
         <w:vertAlign w:val="superscript"/>
@@ -2693,7 +3077,7 @@
     </w:r>
     <w:r>
       <w:rPr>
-        <w:rFonts w:cs="Times New Roman" w:ascii="Times New Roman" w:hAnsi="Times New Roman"/>
+        <w:rFonts w:ascii="Times New Roman" w:hAnsi="Times New Roman" w:cs="Times New Roman"/>
         <w:sz w:val="18"/>
         <w:szCs w:val="18"/>
         <w:lang w:val="pt-BR"/>
@@ -2702,7 +3086,7 @@
     </w:r>
     <w:r>
       <w:rPr>
-        <w:rFonts w:cs="Times New Roman" w:ascii="Times New Roman" w:hAnsi="Times New Roman"/>
+        <w:rFonts w:ascii="Times New Roman" w:hAnsi="Times New Roman" w:cs="Times New Roman"/>
         <w:sz w:val="18"/>
         <w:szCs w:val="18"/>
         <w:u w:val="single"/>
@@ -2714,7 +3098,6 @@
   <w:p>
     <w:pPr>
       <w:pStyle w:val="Afiliaesautores"/>
-      <w:rPr/>
     </w:pPr>
     <w:r>
       <w:rPr>
@@ -2723,7 +3106,6 @@
       <w:t>¶</w:t>
     </w:r>
     <w:r>
-      <w:rPr/>
       <w:t xml:space="preserve"> Nome da Instituição por Extenso, Cidade, Estado, País; </w:t>
     </w:r>
     <w:r>
@@ -2735,7 +3117,7 @@
   </w:p>
   <w:p>
     <w:pPr>
-      <w:pStyle w:val="Footer"/>
+      <w:pStyle w:val="Rodap"/>
       <w:rPr>
         <w:rFonts w:ascii="Times New Roman" w:hAnsi="Times New Roman" w:cs="Times New Roman"/>
         <w:sz w:val="18"/>
@@ -2745,7 +3127,7 @@
     </w:pPr>
     <w:r>
       <w:rPr>
-        <w:rFonts w:cs="Times New Roman" w:ascii="Times New Roman" w:hAnsi="Times New Roman"/>
+        <w:rFonts w:ascii="Times New Roman" w:hAnsi="Times New Roman" w:cs="Times New Roman"/>
         <w:sz w:val="18"/>
         <w:szCs w:val="18"/>
         <w:vertAlign w:val="superscript"/>
@@ -2755,25 +3137,16 @@
     </w:r>
     <w:r>
       <w:rPr>
-        <w:rFonts w:cs="Times New Roman" w:ascii="Times New Roman" w:hAnsi="Times New Roman"/>
+        <w:rFonts w:ascii="Times New Roman" w:hAnsi="Times New Roman" w:cs="Times New Roman"/>
         <w:sz w:val="18"/>
         <w:szCs w:val="18"/>
         <w:lang w:val="pt-BR"/>
       </w:rPr>
-      <w:t xml:space="preserve"> </w:t>
+      <w:t xml:space="preserve"> Nome da Instituição por Extenso, Cidade, Estado, País; </w:t>
     </w:r>
     <w:r>
       <w:rPr>
-        <w:rFonts w:cs="Times New Roman" w:ascii="Times New Roman" w:hAnsi="Times New Roman"/>
-        <w:sz w:val="18"/>
-        <w:szCs w:val="18"/>
-        <w:lang w:val="pt-BR"/>
-      </w:rPr>
-      <w:t xml:space="preserve">Nome da Instituição por Extenso, Cidade, Estado, País; </w:t>
-    </w:r>
-    <w:r>
-      <w:rPr>
-        <w:rFonts w:cs="Times New Roman" w:ascii="Times New Roman" w:hAnsi="Times New Roman"/>
+        <w:rFonts w:ascii="Times New Roman" w:hAnsi="Times New Roman" w:cs="Times New Roman"/>
         <w:sz w:val="18"/>
         <w:szCs w:val="18"/>
         <w:u w:val="single"/>
@@ -2786,36 +3159,296 @@
 </file>
 
 <file path=word/footer2.xml><?xml version="1.0" encoding="utf-8"?>
-<w:ftr xmlns:o="urn:schemas-microsoft-com:office:office" xmlns:r="http://schemas.openxmlformats.org/officeDocument/2006/relationships" xmlns:v="urn:schemas-microsoft-com:vml" xmlns:w="http://schemas.openxmlformats.org/wordprocessingml/2006/main" xmlns:w10="urn:schemas-microsoft-com:office:word" xmlns:wp="http://schemas.openxmlformats.org/drawingml/2006/wordprocessingDrawing" xmlns:wps="http://schemas.microsoft.com/office/word/2010/wordprocessingShape" xmlns:wpg="http://schemas.microsoft.com/office/word/2010/wordprocessingGroup" xmlns:mc="http://schemas.openxmlformats.org/markup-compatibility/2006" xmlns:wp14="http://schemas.microsoft.com/office/word/2010/wordprocessingDrawing" xmlns:w14="http://schemas.microsoft.com/office/word/2010/wordml" mc:Ignorable="w14 wp14">
+<w:ftr xmlns:wpc="http://schemas.microsoft.com/office/word/2010/wordprocessingCanvas" xmlns:mc="http://schemas.openxmlformats.org/markup-compatibility/2006" xmlns:o="urn:schemas-microsoft-com:office:office" xmlns:r="http://schemas.openxmlformats.org/officeDocument/2006/relationships" xmlns:m="http://schemas.openxmlformats.org/officeDocument/2006/math" xmlns:v="urn:schemas-microsoft-com:vml" xmlns:wp14="http://schemas.microsoft.com/office/word/2010/wordprocessingDrawing" xmlns:wp="http://schemas.openxmlformats.org/drawingml/2006/wordprocessingDrawing" xmlns:w10="urn:schemas-microsoft-com:office:word" xmlns:w="http://schemas.openxmlformats.org/wordprocessingml/2006/main" xmlns:w14="http://schemas.microsoft.com/office/word/2010/wordml" xmlns:w15="http://schemas.microsoft.com/office/word/2012/wordml" xmlns:wpg="http://schemas.microsoft.com/office/word/2010/wordprocessingGroup" xmlns:wpi="http://schemas.microsoft.com/office/word/2010/wordprocessingInk" xmlns:wne="http://schemas.microsoft.com/office/word/2006/wordml" xmlns:wps="http://schemas.microsoft.com/office/word/2010/wordprocessingShape" mc:Ignorable="w14 w15 wp14">
   <w:p>
     <w:pPr>
-      <w:pStyle w:val="Footer"/>
-      <w:rPr/>
+      <w:pStyle w:val="Rodap"/>
+      <w:rPr>
+        <w:rFonts w:ascii="Times New Roman" w:hAnsi="Times New Roman" w:cs="Times New Roman"/>
+        <w:sz w:val="18"/>
+        <w:szCs w:val="18"/>
+        <w:lang w:val="pt-BR"/>
+      </w:rPr>
     </w:pPr>
     <w:r>
-      <w:rPr/>
+      <w:rPr>
+        <w:rFonts w:ascii="Times New Roman" w:hAnsi="Times New Roman" w:cs="Times New Roman"/>
+        <w:sz w:val="18"/>
+        <w:szCs w:val="18"/>
+        <w:lang w:val="pt-BR"/>
+      </w:rPr>
+      <w:t>____________________________________________________</w:t>
     </w:r>
+  </w:p>
+  <w:p>
+    <w:pPr>
+      <w:pStyle w:val="Rodap"/>
+      <w:rPr>
+        <w:rFonts w:ascii="Times New Roman" w:hAnsi="Times New Roman" w:cs="Times New Roman"/>
+        <w:sz w:val="18"/>
+        <w:szCs w:val="18"/>
+        <w:lang w:val="pt-BR"/>
+      </w:rPr>
+    </w:pPr>
+    <w:r>
+      <w:rPr>
+        <w:rFonts w:ascii="Times New Roman" w:hAnsi="Times New Roman" w:cs="Times New Roman"/>
+        <w:sz w:val="18"/>
+        <w:szCs w:val="18"/>
+        <w:lang w:val="pt-BR"/>
+      </w:rPr>
+      <w:t xml:space="preserve">* Curso, Nome da Instituição por Extenso, Cidade, Estado, País; </w:t>
+    </w:r>
+    <w:r>
+      <w:rPr>
+        <w:rFonts w:ascii="Times New Roman" w:hAnsi="Times New Roman" w:cs="Times New Roman"/>
+        <w:sz w:val="18"/>
+        <w:szCs w:val="18"/>
+        <w:u w:val="single"/>
+        <w:lang w:val="pt-BR"/>
+      </w:rPr>
+      <w:t>autor1@dominio</w:t>
+    </w:r>
+  </w:p>
+  <w:p>
+    <w:pPr>
+      <w:pStyle w:val="Rodap"/>
+      <w:rPr>
+        <w:rFonts w:ascii="Times New Roman" w:hAnsi="Times New Roman" w:cs="Times New Roman"/>
+        <w:sz w:val="18"/>
+        <w:szCs w:val="18"/>
+        <w:lang w:val="pt-BR"/>
+      </w:rPr>
+    </w:pPr>
+    <w:r>
+      <w:rPr>
+        <w:rFonts w:ascii="Times New Roman" w:hAnsi="Times New Roman" w:cs="Times New Roman"/>
+        <w:sz w:val="18"/>
+        <w:szCs w:val="18"/>
+        <w:vertAlign w:val="superscript"/>
+        <w:lang w:val="pt-BR"/>
+      </w:rPr>
+      <w:t>†</w:t>
+    </w:r>
+    <w:r>
+      <w:rPr>
+        <w:rFonts w:ascii="Times New Roman" w:hAnsi="Times New Roman" w:cs="Times New Roman"/>
+        <w:sz w:val="18"/>
+        <w:szCs w:val="18"/>
+        <w:lang w:val="pt-BR"/>
+      </w:rPr>
+      <w:t xml:space="preserve"> Universidade Tecnológica Federal do Paraná, Campus </w:t>
+    </w:r>
+    <w:proofErr w:type="spellStart"/>
+    <w:r>
+      <w:rPr>
+        <w:rFonts w:ascii="Times New Roman" w:hAnsi="Times New Roman" w:cs="Times New Roman"/>
+        <w:sz w:val="18"/>
+        <w:szCs w:val="18"/>
+        <w:lang w:val="pt-BR"/>
+      </w:rPr>
+      <w:t>Xxxxxxxxx</w:t>
+    </w:r>
+    <w:proofErr w:type="spellEnd"/>
+    <w:r>
+      <w:rPr>
+        <w:rFonts w:ascii="Times New Roman" w:hAnsi="Times New Roman" w:cs="Times New Roman"/>
+        <w:sz w:val="18"/>
+        <w:szCs w:val="18"/>
+        <w:lang w:val="pt-BR"/>
+      </w:rPr>
+      <w:t xml:space="preserve"> (nome da cidade); </w:t>
+    </w:r>
+    <w:r>
+      <w:rPr>
+        <w:rFonts w:ascii="Times New Roman" w:hAnsi="Times New Roman" w:cs="Times New Roman"/>
+        <w:sz w:val="18"/>
+        <w:szCs w:val="18"/>
+        <w:u w:val="single"/>
+        <w:lang w:val="pt-BR"/>
+      </w:rPr>
+      <w:t>autor2@dominio</w:t>
+    </w:r>
+  </w:p>
+  <w:p>
+    <w:pPr>
+      <w:pStyle w:val="Rodap"/>
+      <w:rPr>
+        <w:rFonts w:ascii="Times New Roman" w:hAnsi="Times New Roman" w:cs="Times New Roman"/>
+        <w:sz w:val="18"/>
+        <w:szCs w:val="18"/>
+        <w:lang w:val="pt-BR"/>
+      </w:rPr>
+    </w:pPr>
+    <w:r>
+      <w:rPr>
+        <w:rFonts w:ascii="Times New Roman" w:eastAsia="Calibri" w:hAnsi="Times New Roman" w:cs="Times New Roman"/>
+        <w:sz w:val="18"/>
+        <w:szCs w:val="18"/>
+        <w:vertAlign w:val="superscript"/>
+        <w:lang w:val="pt-BR"/>
+      </w:rPr>
+      <w:t>‡</w:t>
+    </w:r>
+    <w:r>
+      <w:rPr>
+        <w:rFonts w:ascii="Times New Roman" w:hAnsi="Times New Roman" w:cs="Times New Roman"/>
+        <w:sz w:val="18"/>
+        <w:szCs w:val="18"/>
+        <w:lang w:val="pt-BR"/>
+      </w:rPr>
+      <w:t xml:space="preserve"> Nome da Instituição por Extenso, Cidade, Estado, País; </w:t>
+    </w:r>
+    <w:r>
+      <w:rPr>
+        <w:rFonts w:ascii="Times New Roman" w:hAnsi="Times New Roman" w:cs="Times New Roman"/>
+        <w:sz w:val="18"/>
+        <w:szCs w:val="18"/>
+        <w:u w:val="single"/>
+        <w:lang w:val="pt-BR"/>
+      </w:rPr>
+      <w:t>autor3@dominio</w:t>
+    </w:r>
+  </w:p>
+  <w:p>
+    <w:pPr>
+      <w:pStyle w:val="Rodap"/>
+      <w:rPr>
+        <w:rFonts w:ascii="Times New Roman" w:hAnsi="Times New Roman" w:cs="Times New Roman"/>
+        <w:sz w:val="18"/>
+        <w:szCs w:val="18"/>
+        <w:lang w:val="pt-BR"/>
+      </w:rPr>
+    </w:pPr>
+    <w:r>
+      <w:rPr>
+        <w:rFonts w:ascii="Times New Roman" w:eastAsia="Calibri" w:hAnsi="Times New Roman" w:cs="Times New Roman"/>
+        <w:sz w:val="18"/>
+        <w:szCs w:val="18"/>
+        <w:vertAlign w:val="superscript"/>
+        <w:lang w:val="pt-BR"/>
+      </w:rPr>
+      <w:t>§</w:t>
+    </w:r>
+    <w:r>
+      <w:rPr>
+        <w:rFonts w:ascii="Times New Roman" w:hAnsi="Times New Roman" w:cs="Times New Roman"/>
+        <w:sz w:val="18"/>
+        <w:szCs w:val="18"/>
+        <w:lang w:val="pt-BR"/>
+      </w:rPr>
+      <w:t xml:space="preserve"> Nome da Instituição por Extenso, Cidade, Estado, País; </w:t>
+    </w:r>
+    <w:r>
+      <w:rPr>
+        <w:rFonts w:ascii="Times New Roman" w:hAnsi="Times New Roman" w:cs="Times New Roman"/>
+        <w:sz w:val="18"/>
+        <w:szCs w:val="18"/>
+        <w:u w:val="single"/>
+        <w:lang w:val="pt-BR"/>
+      </w:rPr>
+      <w:t>autor4@dominio</w:t>
+    </w:r>
+  </w:p>
+  <w:p>
+    <w:pPr>
+      <w:pStyle w:val="Afiliaesautores"/>
+    </w:pPr>
+    <w:r>
+      <w:rPr>
+        <w:vertAlign w:val="superscript"/>
+      </w:rPr>
+      <w:t>¶</w:t>
+    </w:r>
+    <w:r>
+      <w:t xml:space="preserve"> Nome da Instituição por Extenso, Cidade, Estado, País; </w:t>
+    </w:r>
+    <w:r>
+      <w:rPr>
+        <w:u w:val="single"/>
+      </w:rPr>
+      <w:t>autor5@dominio</w:t>
+    </w:r>
+  </w:p>
+  <w:p>
+    <w:pPr>
+      <w:pStyle w:val="Rodap"/>
+      <w:rPr>
+        <w:rFonts w:ascii="Times New Roman" w:hAnsi="Times New Roman" w:cs="Times New Roman"/>
+        <w:sz w:val="18"/>
+        <w:szCs w:val="18"/>
+        <w:lang w:val="pt-BR"/>
+      </w:rPr>
+    </w:pPr>
+    <w:r>
+      <w:rPr>
+        <w:rFonts w:ascii="Times New Roman" w:hAnsi="Times New Roman" w:cs="Times New Roman"/>
+        <w:sz w:val="18"/>
+        <w:szCs w:val="18"/>
+        <w:vertAlign w:val="superscript"/>
+        <w:lang w:val="pt-BR"/>
+      </w:rPr>
+      <w:t>‖</w:t>
+    </w:r>
+    <w:r>
+      <w:rPr>
+        <w:rFonts w:ascii="Times New Roman" w:hAnsi="Times New Roman" w:cs="Times New Roman"/>
+        <w:sz w:val="18"/>
+        <w:szCs w:val="18"/>
+        <w:lang w:val="pt-BR"/>
+      </w:rPr>
+      <w:t xml:space="preserve"> Nome da Instituição por Extenso, Cidade, Estado, País; </w:t>
+    </w:r>
+    <w:r>
+      <w:rPr>
+        <w:rFonts w:ascii="Times New Roman" w:hAnsi="Times New Roman" w:cs="Times New Roman"/>
+        <w:sz w:val="18"/>
+        <w:szCs w:val="18"/>
+        <w:u w:val="single"/>
+        <w:lang w:val="pt-BR"/>
+      </w:rPr>
+      <w:t>autor6@dominio</w:t>
+    </w:r>
+  </w:p>
+</w:ftr>
+</file>
+
+<file path=word/footer3.xml><?xml version="1.0" encoding="utf-8"?>
+<w:ftr xmlns:wpc="http://schemas.microsoft.com/office/word/2010/wordprocessingCanvas" xmlns:mc="http://schemas.openxmlformats.org/markup-compatibility/2006" xmlns:o="urn:schemas-microsoft-com:office:office" xmlns:r="http://schemas.openxmlformats.org/officeDocument/2006/relationships" xmlns:m="http://schemas.openxmlformats.org/officeDocument/2006/math" xmlns:v="urn:schemas-microsoft-com:vml" xmlns:wp14="http://schemas.microsoft.com/office/word/2010/wordprocessingDrawing" xmlns:wp="http://schemas.openxmlformats.org/drawingml/2006/wordprocessingDrawing" xmlns:w10="urn:schemas-microsoft-com:office:word" xmlns:w="http://schemas.openxmlformats.org/wordprocessingml/2006/main" xmlns:w14="http://schemas.microsoft.com/office/word/2010/wordml" xmlns:w15="http://schemas.microsoft.com/office/word/2012/wordml" xmlns:wpg="http://schemas.microsoft.com/office/word/2010/wordprocessingGroup" xmlns:wpi="http://schemas.microsoft.com/office/word/2010/wordprocessingInk" xmlns:wne="http://schemas.microsoft.com/office/word/2006/wordml" xmlns:wps="http://schemas.microsoft.com/office/word/2010/wordprocessingShape" mc:Ignorable="w14 w15 wp14">
+  <w:p>
+    <w:pPr>
+      <w:pStyle w:val="Rodap"/>
+    </w:pPr>
   </w:p>
   <w:sdt>
     <w:sdtPr>
+      <w:rPr>
+        <w:rFonts w:ascii="Arial" w:hAnsi="Arial" w:cs="Arial"/>
+        <w:caps w:val="0"/>
+        <w:sz w:val="22"/>
+        <w:szCs w:val="22"/>
+        <w:lang w:val="en-US"/>
+      </w:rPr>
+      <w:id w:val="477230916"/>
       <w:docPartObj>
         <w:docPartGallery w:val="Page Numbers (Top of Page)"/>
-        <w:docPartUnique w:val="true"/>
+        <w:docPartUnique/>
       </w:docPartObj>
-      <w:id w:val="477230916"/>
     </w:sdtPr>
+    <w:sdtEndPr/>
     <w:sdtContent>
       <w:p>
         <w:pPr>
           <w:pStyle w:val="RodapSICITE"/>
           <w:jc w:val="right"/>
-          <w:rPr/>
+          <w:rPr>
+            <w:lang w:val="en-US"/>
+          </w:rPr>
         </w:pPr>
         <w:r>
           <w:rPr>
             <w:rFonts w:ascii="sans-serif" w:hAnsi="sans-serif"/>
-            <w:caps w:val="false"/>
-            <w:smallCaps w:val="false"/>
+            <w:caps w:val="0"/>
             <w:sz w:val="15"/>
             <w:lang w:val="en-US"/>
           </w:rPr>
@@ -2823,89 +3456,103 @@
         </w:r>
         <w:r>
           <w:rPr>
-            <w:caps w:val="false"/>
-            <w:smallCaps w:val="false"/>
+            <w:caps w:val="0"/>
             <w:lang w:val="en-US"/>
           </w:rPr>
           <w:tab/>
         </w:r>
         <w:r>
           <w:rPr>
-            <w:caps w:val="false"/>
-            <w:smallCaps w:val="false"/>
+            <w:caps w:val="0"/>
           </w:rPr>
           <w:fldChar w:fldCharType="begin"/>
         </w:r>
         <w:r>
           <w:rPr>
-            <w:smallCaps w:val="false"/>
-            <w:caps w:val="false"/>
+            <w:caps w:val="0"/>
+            <w:lang w:val="en-US"/>
           </w:rPr>
-          <w:instrText> PAGE </w:instrText>
+          <w:instrText>PAGE</w:instrText>
         </w:r>
         <w:r>
           <w:rPr>
-            <w:smallCaps w:val="false"/>
-            <w:caps w:val="false"/>
+            <w:caps w:val="0"/>
           </w:rPr>
           <w:fldChar w:fldCharType="separate"/>
         </w:r>
         <w:r>
           <w:rPr>
-            <w:smallCaps w:val="false"/>
-            <w:caps w:val="false"/>
+            <w:caps w:val="0"/>
+            <w:noProof/>
+            <w:lang w:val="en-US"/>
           </w:rPr>
-          <w:t>6</w:t>
+          <w:t>3</w:t>
         </w:r>
         <w:r>
           <w:rPr>
-            <w:smallCaps w:val="false"/>
-            <w:caps w:val="false"/>
+            <w:caps w:val="0"/>
           </w:rPr>
           <w:fldChar w:fldCharType="end"/>
         </w:r>
       </w:p>
       <w:p>
         <w:pPr>
-          <w:pStyle w:val="Normal"/>
           <w:jc w:val="right"/>
           <w:rPr>
             <w:lang w:val="pt-BR"/>
           </w:rPr>
         </w:pPr>
-        <w:r>
-          <w:rPr>
-            <w:lang w:val="pt-BR"/>
-          </w:rPr>
-        </w:r>
       </w:p>
     </w:sdtContent>
   </w:sdt>
 </w:ftr>
 </file>
 
+<file path=word/footnotes.xml><?xml version="1.0" encoding="utf-8"?>
+<w:footnotes xmlns:wpc="http://schemas.microsoft.com/office/word/2010/wordprocessingCanvas" xmlns:mc="http://schemas.openxmlformats.org/markup-compatibility/2006" xmlns:o="urn:schemas-microsoft-com:office:office" xmlns:r="http://schemas.openxmlformats.org/officeDocument/2006/relationships" xmlns:m="http://schemas.openxmlformats.org/officeDocument/2006/math" xmlns:v="urn:schemas-microsoft-com:vml" xmlns:wp14="http://schemas.microsoft.com/office/word/2010/wordprocessingDrawing" xmlns:wp="http://schemas.openxmlformats.org/drawingml/2006/wordprocessingDrawing" xmlns:w10="urn:schemas-microsoft-com:office:word" xmlns:w="http://schemas.openxmlformats.org/wordprocessingml/2006/main" xmlns:w14="http://schemas.microsoft.com/office/word/2010/wordml" xmlns:w15="http://schemas.microsoft.com/office/word/2012/wordml" xmlns:wpg="http://schemas.microsoft.com/office/word/2010/wordprocessingGroup" xmlns:wpi="http://schemas.microsoft.com/office/word/2010/wordprocessingInk" xmlns:wne="http://schemas.microsoft.com/office/word/2006/wordml" xmlns:wps="http://schemas.microsoft.com/office/word/2010/wordprocessingShape" mc:Ignorable="w14 w15 wp14">
+  <w:footnote w:type="separator" w:id="-1">
+    <w:p>
+      <w:pPr>
+        <w:spacing w:line="240" w:lineRule="auto"/>
+      </w:pPr>
+      <w:r>
+        <w:separator/>
+      </w:r>
+    </w:p>
+  </w:footnote>
+  <w:footnote w:type="continuationSeparator" w:id="0">
+    <w:p>
+      <w:pPr>
+        <w:spacing w:line="240" w:lineRule="auto"/>
+      </w:pPr>
+      <w:r>
+        <w:continuationSeparator/>
+      </w:r>
+    </w:p>
+  </w:footnote>
+</w:footnotes>
+</file>
+
 <file path=word/header1.xml><?xml version="1.0" encoding="utf-8"?>
-<w:hdr xmlns:o="urn:schemas-microsoft-com:office:office" xmlns:r="http://schemas.openxmlformats.org/officeDocument/2006/relationships" xmlns:v="urn:schemas-microsoft-com:vml" xmlns:w="http://schemas.openxmlformats.org/wordprocessingml/2006/main" xmlns:w10="urn:schemas-microsoft-com:office:word" xmlns:wp="http://schemas.openxmlformats.org/drawingml/2006/wordprocessingDrawing" xmlns:wps="http://schemas.microsoft.com/office/word/2010/wordprocessingShape" xmlns:wpg="http://schemas.microsoft.com/office/word/2010/wordprocessingGroup" xmlns:mc="http://schemas.openxmlformats.org/markup-compatibility/2006" xmlns:wp14="http://schemas.microsoft.com/office/word/2010/wordprocessingDrawing" xmlns:w14="http://schemas.microsoft.com/office/word/2010/wordml" mc:Ignorable="w14 wp14">
+<w:hdr xmlns:wpc="http://schemas.microsoft.com/office/word/2010/wordprocessingCanvas" xmlns:mc="http://schemas.openxmlformats.org/markup-compatibility/2006" xmlns:o="urn:schemas-microsoft-com:office:office" xmlns:r="http://schemas.openxmlformats.org/officeDocument/2006/relationships" xmlns:m="http://schemas.openxmlformats.org/officeDocument/2006/math" xmlns:v="urn:schemas-microsoft-com:vml" xmlns:wp14="http://schemas.microsoft.com/office/word/2010/wordprocessingDrawing" xmlns:wp="http://schemas.openxmlformats.org/drawingml/2006/wordprocessingDrawing" xmlns:w10="urn:schemas-microsoft-com:office:word" xmlns:w="http://schemas.openxmlformats.org/wordprocessingml/2006/main" xmlns:w14="http://schemas.microsoft.com/office/word/2010/wordml" xmlns:w15="http://schemas.microsoft.com/office/word/2012/wordml" xmlns:wpg="http://schemas.microsoft.com/office/word/2010/wordprocessingGroup" xmlns:wpi="http://schemas.microsoft.com/office/word/2010/wordprocessingInk" xmlns:wne="http://schemas.microsoft.com/office/word/2006/wordml" xmlns:wps="http://schemas.microsoft.com/office/word/2010/wordprocessingShape" mc:Ignorable="w14 w15 wp14">
   <w:p>
     <w:pPr>
-      <w:pStyle w:val="Header"/>
-      <w:rPr/>
+      <w:pStyle w:val="Cabealho"/>
+      <w:ind w:left="-1134" w:right="-1134"/>
+      <w:rPr>
+        <w:lang w:val="pt-BR"/>
+      </w:rPr>
     </w:pPr>
     <w:r>
-      <w:rPr/>
+      <w:rPr>
+        <w:noProof/>
+        <w:lang w:val="pt-BR" w:eastAsia="pt-BR"/>
+      </w:rPr>
       <w:drawing>
-        <wp:anchor behindDoc="0" distT="0" distB="0" distL="0" distR="0" simplePos="0" locked="0" layoutInCell="1" allowOverlap="1" relativeHeight="4">
-          <wp:simplePos x="0" y="0"/>
-          <wp:positionH relativeFrom="column">
-            <wp:posOffset>-714375</wp:posOffset>
-          </wp:positionH>
-          <wp:positionV relativeFrom="paragraph">
-            <wp:posOffset>-457200</wp:posOffset>
-          </wp:positionV>
-          <wp:extent cx="7554595" cy="1094740"/>
-          <wp:effectExtent l="0" t="0" r="0" b="0"/>
-          <wp:wrapSquare wrapText="largest"/>
-          <wp:docPr id="1" name="Image1" descr=""/>
+        <wp:inline distT="0" distB="0" distL="0" distR="0">
+          <wp:extent cx="7562732" cy="1098550"/>
+          <wp:effectExtent l="0" t="0" r="635" b="6350"/>
+          <wp:docPr id="22" name="Imagem 22"/>
           <wp:cNvGraphicFramePr>
             <a:graphicFrameLocks xmlns:a="http://schemas.openxmlformats.org/drawingml/2006/main" noChangeAspect="1"/>
           </wp:cNvGraphicFramePr>
@@ -2913,21 +3560,25 @@
             <a:graphicData uri="http://schemas.openxmlformats.org/drawingml/2006/picture">
               <pic:pic xmlns:pic="http://schemas.openxmlformats.org/drawingml/2006/picture">
                 <pic:nvPicPr>
-                  <pic:cNvPr id="1" name="Image1" descr=""/>
-                  <pic:cNvPicPr>
-                    <a:picLocks noChangeAspect="1" noChangeArrowheads="1"/>
-                  </pic:cNvPicPr>
+                  <pic:cNvPr id="10" name="Banner.png"/>
+                  <pic:cNvPicPr/>
                 </pic:nvPicPr>
                 <pic:blipFill>
-                  <a:blip r:embed="rId1"/>
+                  <a:blip r:embed="rId1" cstate="print">
+                    <a:extLst>
+                      <a:ext uri="{28A0092B-C50C-407E-A947-70E740481C1C}">
+                        <a14:useLocalDpi xmlns:a14="http://schemas.microsoft.com/office/drawing/2010/main" val="0"/>
+                      </a:ext>
+                    </a:extLst>
+                  </a:blip>
                   <a:stretch>
                     <a:fillRect/>
                   </a:stretch>
                 </pic:blipFill>
-                <pic:spPr bwMode="auto">
+                <pic:spPr>
                   <a:xfrm>
                     <a:off x="0" y="0"/>
-                    <a:ext cx="7554595" cy="1094740"/>
+                    <a:ext cx="7569000" cy="1099461"/>
                   </a:xfrm>
                   <a:prstGeom prst="rect">
                     <a:avLst/>
@@ -2936,7 +3587,7 @@
               </pic:pic>
             </a:graphicData>
           </a:graphic>
-        </wp:anchor>
+        </wp:inline>
       </w:drawing>
     </w:r>
   </w:p>
@@ -2944,18 +3595,32 @@
 </file>
 
 <file path=word/header2.xml><?xml version="1.0" encoding="utf-8"?>
-<w:hdr xmlns:o="urn:schemas-microsoft-com:office:office" xmlns:r="http://schemas.openxmlformats.org/officeDocument/2006/relationships" xmlns:v="urn:schemas-microsoft-com:vml" xmlns:w="http://schemas.openxmlformats.org/wordprocessingml/2006/main" xmlns:w10="urn:schemas-microsoft-com:office:word" xmlns:wp="http://schemas.openxmlformats.org/drawingml/2006/wordprocessingDrawing" xmlns:wps="http://schemas.microsoft.com/office/word/2010/wordprocessingShape" xmlns:wpg="http://schemas.microsoft.com/office/word/2010/wordprocessingGroup" xmlns:mc="http://schemas.openxmlformats.org/markup-compatibility/2006" xmlns:wp14="http://schemas.microsoft.com/office/word/2010/wordprocessingDrawing" xmlns:w14="http://schemas.microsoft.com/office/word/2010/wordml" mc:Ignorable="w14 wp14">
+<w:hdr xmlns:wpc="http://schemas.microsoft.com/office/word/2010/wordprocessingCanvas" xmlns:mc="http://schemas.openxmlformats.org/markup-compatibility/2006" xmlns:o="urn:schemas-microsoft-com:office:office" xmlns:r="http://schemas.openxmlformats.org/officeDocument/2006/relationships" xmlns:m="http://schemas.openxmlformats.org/officeDocument/2006/math" xmlns:v="urn:schemas-microsoft-com:vml" xmlns:wp14="http://schemas.microsoft.com/office/word/2010/wordprocessingDrawing" xmlns:wp="http://schemas.openxmlformats.org/drawingml/2006/wordprocessingDrawing" xmlns:w10="urn:schemas-microsoft-com:office:word" xmlns:w="http://schemas.openxmlformats.org/wordprocessingml/2006/main" xmlns:w14="http://schemas.microsoft.com/office/word/2010/wordml" xmlns:w15="http://schemas.microsoft.com/office/word/2012/wordml" xmlns:wpg="http://schemas.microsoft.com/office/word/2010/wordprocessingGroup" xmlns:wpi="http://schemas.microsoft.com/office/word/2010/wordprocessingInk" xmlns:wne="http://schemas.microsoft.com/office/word/2006/wordml" xmlns:wps="http://schemas.microsoft.com/office/word/2010/wordprocessingShape" mc:Ignorable="w14 w15 wp14">
   <w:p>
     <w:pPr>
-      <w:pStyle w:val="Normal"/>
+      <w:pStyle w:val="Cabealho"/>
       <w:tabs>
-        <w:tab w:val="center" w:pos="4252" w:leader="none"/>
-        <w:tab w:val="right" w:pos="8504" w:leader="none"/>
+        <w:tab w:val="clear" w:pos="4680"/>
+        <w:tab w:val="clear" w:pos="9360"/>
+        <w:tab w:val="left" w:pos="2790"/>
       </w:tabs>
-      <w:spacing w:lineRule="auto" w:line="240"/>
-      <w:jc w:val="center"/>
-      <w:rPr>
-        <w:rFonts w:ascii="Calibri" w:hAnsi="Calibri" w:eastAsia="Calibri" w:cs="Calibri"/>
+    </w:pPr>
+  </w:p>
+</w:hdr>
+</file>
+
+<file path=word/header3.xml><?xml version="1.0" encoding="utf-8"?>
+<w:hdr xmlns:wpc="http://schemas.microsoft.com/office/word/2010/wordprocessingCanvas" xmlns:mc="http://schemas.openxmlformats.org/markup-compatibility/2006" xmlns:o="urn:schemas-microsoft-com:office:office" xmlns:r="http://schemas.openxmlformats.org/officeDocument/2006/relationships" xmlns:m="http://schemas.openxmlformats.org/officeDocument/2006/math" xmlns:v="urn:schemas-microsoft-com:vml" xmlns:wp14="http://schemas.microsoft.com/office/word/2010/wordprocessingDrawing" xmlns:wp="http://schemas.openxmlformats.org/drawingml/2006/wordprocessingDrawing" xmlns:w10="urn:schemas-microsoft-com:office:word" xmlns:w="http://schemas.openxmlformats.org/wordprocessingml/2006/main" xmlns:w14="http://schemas.microsoft.com/office/word/2010/wordml" xmlns:w15="http://schemas.microsoft.com/office/word/2012/wordml" xmlns:wpg="http://schemas.microsoft.com/office/word/2010/wordprocessingGroup" xmlns:wpi="http://schemas.microsoft.com/office/word/2010/wordprocessingInk" xmlns:wne="http://schemas.microsoft.com/office/word/2006/wordml" xmlns:wps="http://schemas.microsoft.com/office/word/2010/wordprocessingShape" mc:Ignorable="w14 w15 wp14">
+  <w:p>
+    <w:pPr>
+      <w:tabs>
+        <w:tab w:val="center" w:pos="4252"/>
+        <w:tab w:val="right" w:pos="8504"/>
+      </w:tabs>
+      <w:spacing w:line="240" w:lineRule="auto"/>
+      <w:ind w:left="-1134" w:right="-1134"/>
+      <w:rPr>
+        <w:rFonts w:ascii="Calibri" w:eastAsia="Calibri" w:hAnsi="Calibri" w:cs="Calibri"/>
         <w:color w:val="262626"/>
         <w:sz w:val="20"/>
         <w:lang w:val="pt-BR"/>
@@ -2963,24 +3628,14 @@
     </w:pPr>
     <w:r>
       <w:rPr>
-        <w:rFonts w:eastAsia="Calibri" w:cs="Calibri" w:ascii="Calibri" w:hAnsi="Calibri"/>
-        <w:color w:val="262626"/>
-        <w:sz w:val="20"/>
-        <w:lang w:val="pt-BR"/>
+        <w:noProof/>
+        <w:lang w:val="pt-BR" w:eastAsia="pt-BR"/>
       </w:rPr>
       <w:drawing>
-        <wp:anchor behindDoc="0" distT="0" distB="0" distL="0" distR="0" simplePos="0" locked="0" layoutInCell="1" allowOverlap="1" relativeHeight="5">
-          <wp:simplePos x="0" y="0"/>
-          <wp:positionH relativeFrom="column">
-            <wp:posOffset>-723900</wp:posOffset>
-          </wp:positionH>
-          <wp:positionV relativeFrom="paragraph">
-            <wp:posOffset>-457200</wp:posOffset>
-          </wp:positionV>
-          <wp:extent cx="7560310" cy="1096010"/>
-          <wp:effectExtent l="0" t="0" r="0" b="0"/>
-          <wp:wrapSquare wrapText="largest"/>
-          <wp:docPr id="4" name="Image2" descr=""/>
+        <wp:inline distT="0" distB="0" distL="0" distR="0" wp14:anchorId="1B40DFB2" wp14:editId="22D26F48">
+          <wp:extent cx="7540357" cy="1095375"/>
+          <wp:effectExtent l="0" t="0" r="3810" b="0"/>
+          <wp:docPr id="1" name="Imagem 1"/>
           <wp:cNvGraphicFramePr>
             <a:graphicFrameLocks xmlns:a="http://schemas.openxmlformats.org/drawingml/2006/main" noChangeAspect="1"/>
           </wp:cNvGraphicFramePr>
@@ -2988,21 +3643,25 @@
             <a:graphicData uri="http://schemas.openxmlformats.org/drawingml/2006/picture">
               <pic:pic xmlns:pic="http://schemas.openxmlformats.org/drawingml/2006/picture">
                 <pic:nvPicPr>
-                  <pic:cNvPr id="4" name="Image2" descr=""/>
-                  <pic:cNvPicPr>
-                    <a:picLocks noChangeAspect="1" noChangeArrowheads="1"/>
-                  </pic:cNvPicPr>
+                  <pic:cNvPr id="10" name="Banner.png"/>
+                  <pic:cNvPicPr/>
                 </pic:nvPicPr>
                 <pic:blipFill>
-                  <a:blip r:embed="rId1"/>
+                  <a:blip r:embed="rId1" cstate="print">
+                    <a:extLst>
+                      <a:ext uri="{28A0092B-C50C-407E-A947-70E740481C1C}">
+                        <a14:useLocalDpi xmlns:a14="http://schemas.microsoft.com/office/drawing/2010/main" val="0"/>
+                      </a:ext>
+                    </a:extLst>
+                  </a:blip>
                   <a:stretch>
                     <a:fillRect/>
                   </a:stretch>
                 </pic:blipFill>
-                <pic:spPr bwMode="auto">
+                <pic:spPr>
                   <a:xfrm>
                     <a:off x="0" y="0"/>
-                    <a:ext cx="7560310" cy="1096010"/>
+                    <a:ext cx="7546197" cy="1096223"/>
                   </a:xfrm>
                   <a:prstGeom prst="rect">
                     <a:avLst/>
@@ -3011,7 +3670,7 @@
               </pic:pic>
             </a:graphicData>
           </a:graphic>
-        </wp:anchor>
+        </wp:inline>
       </w:drawing>
     </w:r>
   </w:p>
@@ -3019,8 +3678,11 @@
 </file>
 
 <file path=word/numbering.xml><?xml version="1.0" encoding="utf-8"?>
-<w:numbering xmlns:w="http://schemas.openxmlformats.org/wordprocessingml/2006/main" xmlns:o="urn:schemas-microsoft-com:office:office" xmlns:r="http://schemas.openxmlformats.org/officeDocument/2006/relationships" xmlns:v="urn:schemas-microsoft-com:vml">
-  <w:abstractNum w:abstractNumId="1">
+<w:numbering xmlns:wpc="http://schemas.microsoft.com/office/word/2010/wordprocessingCanvas" xmlns:mc="http://schemas.openxmlformats.org/markup-compatibility/2006" xmlns:o="urn:schemas-microsoft-com:office:office" xmlns:r="http://schemas.openxmlformats.org/officeDocument/2006/relationships" xmlns:m="http://schemas.openxmlformats.org/officeDocument/2006/math" xmlns:v="urn:schemas-microsoft-com:vml" xmlns:wp14="http://schemas.microsoft.com/office/word/2010/wordprocessingDrawing" xmlns:wp="http://schemas.openxmlformats.org/drawingml/2006/wordprocessingDrawing" xmlns:w10="urn:schemas-microsoft-com:office:word" xmlns:w="http://schemas.openxmlformats.org/wordprocessingml/2006/main" xmlns:w14="http://schemas.microsoft.com/office/word/2010/wordml" xmlns:w15="http://schemas.microsoft.com/office/word/2012/wordml" xmlns:wpg="http://schemas.microsoft.com/office/word/2010/wordprocessingGroup" xmlns:wpi="http://schemas.microsoft.com/office/word/2010/wordprocessingInk" xmlns:wne="http://schemas.microsoft.com/office/word/2006/wordml" xmlns:wps="http://schemas.microsoft.com/office/word/2010/wordprocessingShape" mc:Ignorable="w14 w15 wp14">
+  <w:abstractNum w:abstractNumId="0">
+    <w:nsid w:val="1A47421E"/>
+    <w:multiLevelType w:val="multilevel"/>
+    <w:tmpl w:val="6464B858"/>
     <w:lvl w:ilvl="0">
       <w:start w:val="1"/>
       <w:numFmt w:val="decimal"/>
@@ -3103,7 +3765,10 @@
       </w:pPr>
     </w:lvl>
   </w:abstractNum>
-  <w:abstractNum w:abstractNumId="2">
+  <w:abstractNum w:abstractNumId="1">
+    <w:nsid w:val="57ED66FE"/>
+    <w:multiLevelType w:val="multilevel"/>
+    <w:tmpl w:val="D8409DA6"/>
     <w:lvl w:ilvl="0">
       <w:start w:val="1"/>
       <w:numFmt w:val="none"/>
@@ -3111,7 +3776,7 @@
       <w:lvlText w:val=""/>
       <w:lvlJc w:val="left"/>
       <w:pPr>
-        <w:ind w:left="0" w:hanging="0"/>
+        <w:ind w:left="0" w:firstLine="0"/>
       </w:pPr>
     </w:lvl>
     <w:lvl w:ilvl="1">
@@ -3121,7 +3786,7 @@
       <w:lvlText w:val=""/>
       <w:lvlJc w:val="left"/>
       <w:pPr>
-        <w:ind w:left="0" w:hanging="0"/>
+        <w:ind w:left="0" w:firstLine="0"/>
       </w:pPr>
     </w:lvl>
     <w:lvl w:ilvl="2">
@@ -3131,7 +3796,7 @@
       <w:lvlText w:val=""/>
       <w:lvlJc w:val="left"/>
       <w:pPr>
-        <w:ind w:left="0" w:hanging="0"/>
+        <w:ind w:left="0" w:firstLine="0"/>
       </w:pPr>
     </w:lvl>
     <w:lvl w:ilvl="3">
@@ -3141,7 +3806,7 @@
       <w:lvlText w:val=""/>
       <w:lvlJc w:val="left"/>
       <w:pPr>
-        <w:ind w:left="0" w:hanging="0"/>
+        <w:ind w:left="0" w:firstLine="0"/>
       </w:pPr>
     </w:lvl>
     <w:lvl w:ilvl="4">
@@ -3151,7 +3816,7 @@
       <w:lvlText w:val=""/>
       <w:lvlJc w:val="left"/>
       <w:pPr>
-        <w:ind w:left="0" w:hanging="0"/>
+        <w:ind w:left="0" w:firstLine="0"/>
       </w:pPr>
     </w:lvl>
     <w:lvl w:ilvl="5">
@@ -3161,7 +3826,7 @@
       <w:lvlText w:val=""/>
       <w:lvlJc w:val="left"/>
       <w:pPr>
-        <w:ind w:left="0" w:hanging="0"/>
+        <w:ind w:left="0" w:firstLine="0"/>
       </w:pPr>
     </w:lvl>
     <w:lvl w:ilvl="6">
@@ -3171,7 +3836,7 @@
       <w:lvlText w:val=""/>
       <w:lvlJc w:val="left"/>
       <w:pPr>
-        <w:ind w:left="0" w:hanging="0"/>
+        <w:ind w:left="0" w:firstLine="0"/>
       </w:pPr>
     </w:lvl>
     <w:lvl w:ilvl="7">
@@ -3181,7 +3846,7 @@
       <w:lvlText w:val=""/>
       <w:lvlJc w:val="left"/>
       <w:pPr>
-        <w:ind w:left="0" w:hanging="0"/>
+        <w:ind w:left="0" w:firstLine="0"/>
       </w:pPr>
     </w:lvl>
     <w:lvl w:ilvl="8">
@@ -3191,44 +3856,42 @@
       <w:lvlText w:val=""/>
       <w:lvlJc w:val="left"/>
       <w:pPr>
-        <w:ind w:left="0" w:hanging="0"/>
+        <w:ind w:left="0" w:firstLine="0"/>
       </w:pPr>
     </w:lvl>
   </w:abstractNum>
   <w:num w:numId="1">
-    <w:abstractNumId w:val="1"/>
+    <w:abstractNumId w:val="0"/>
   </w:num>
   <w:num w:numId="2">
-    <w:abstractNumId w:val="2"/>
+    <w:abstractNumId w:val="1"/>
   </w:num>
 </w:numbering>
 </file>
 
 <file path=word/styles.xml><?xml version="1.0" encoding="utf-8"?>
-<w:styles xmlns:w="http://schemas.openxmlformats.org/wordprocessingml/2006/main" xmlns:w14="http://schemas.microsoft.com/office/word/2010/wordml" xmlns:mc="http://schemas.openxmlformats.org/markup-compatibility/2006" mc:Ignorable="w14">
+<w:styles xmlns:mc="http://schemas.openxmlformats.org/markup-compatibility/2006" xmlns:r="http://schemas.openxmlformats.org/officeDocument/2006/relationships" xmlns:w="http://schemas.openxmlformats.org/wordprocessingml/2006/main" xmlns:w14="http://schemas.microsoft.com/office/word/2010/wordml" xmlns:w15="http://schemas.microsoft.com/office/word/2012/wordml" mc:Ignorable="w14 w15">
   <w:docDefaults>
     <w:rPrDefault>
       <w:rPr>
-        <w:rFonts w:ascii="Arial" w:hAnsi="Arial" w:eastAsia="Arial" w:cs="Arial"/>
+        <w:rFonts w:ascii="Arial" w:eastAsia="Arial" w:hAnsi="Arial" w:cs="Arial"/>
         <w:szCs w:val="22"/>
         <w:lang w:val="en-US" w:eastAsia="en-US" w:bidi="ar-SA"/>
       </w:rPr>
     </w:rPrDefault>
-    <w:pPrDefault>
-      <w:pPr/>
-    </w:pPrDefault>
+    <w:pPrDefault/>
   </w:docDefaults>
   <w:latentStyles w:defLockedState="0" w:defUIPriority="99" w:defSemiHidden="0" w:defUnhideWhenUsed="0" w:defQFormat="0" w:count="371">
     <w:lsdException w:name="Normal" w:uiPriority="0" w:qFormat="1"/>
     <w:lsdException w:name="heading 1" w:uiPriority="9" w:qFormat="1"/>
-    <w:lsdException w:name="heading 2" w:uiPriority="9" w:semiHidden="1" w:unhideWhenUsed="1" w:qFormat="1"/>
-    <w:lsdException w:name="heading 3" w:uiPriority="9" w:semiHidden="1" w:unhideWhenUsed="1" w:qFormat="1"/>
-    <w:lsdException w:name="heading 4" w:uiPriority="9" w:semiHidden="1" w:unhideWhenUsed="1" w:qFormat="1"/>
-    <w:lsdException w:name="heading 5" w:uiPriority="9" w:semiHidden="1" w:unhideWhenUsed="1" w:qFormat="1"/>
-    <w:lsdException w:name="heading 6" w:uiPriority="9" w:semiHidden="1" w:unhideWhenUsed="1" w:qFormat="1"/>
-    <w:lsdException w:name="heading 7" w:uiPriority="9" w:semiHidden="1" w:unhideWhenUsed="1"/>
-    <w:lsdException w:name="heading 8" w:uiPriority="9" w:semiHidden="1" w:unhideWhenUsed="1" w:qFormat="1"/>
-    <w:lsdException w:name="heading 9" w:uiPriority="9" w:semiHidden="1" w:unhideWhenUsed="1" w:qFormat="1"/>
+    <w:lsdException w:name="heading 2" w:semiHidden="1" w:uiPriority="9" w:unhideWhenUsed="1" w:qFormat="1"/>
+    <w:lsdException w:name="heading 3" w:semiHidden="1" w:uiPriority="9" w:unhideWhenUsed="1" w:qFormat="1"/>
+    <w:lsdException w:name="heading 4" w:semiHidden="1" w:uiPriority="9" w:unhideWhenUsed="1" w:qFormat="1"/>
+    <w:lsdException w:name="heading 5" w:semiHidden="1" w:uiPriority="9" w:unhideWhenUsed="1" w:qFormat="1"/>
+    <w:lsdException w:name="heading 6" w:semiHidden="1" w:uiPriority="9" w:unhideWhenUsed="1" w:qFormat="1"/>
+    <w:lsdException w:name="heading 7" w:semiHidden="1" w:uiPriority="9" w:unhideWhenUsed="1"/>
+    <w:lsdException w:name="heading 8" w:semiHidden="1" w:uiPriority="9" w:unhideWhenUsed="1" w:qFormat="1"/>
+    <w:lsdException w:name="heading 9" w:semiHidden="1" w:uiPriority="9" w:unhideWhenUsed="1" w:qFormat="1"/>
     <w:lsdException w:name="index 1" w:semiHidden="1" w:unhideWhenUsed="1"/>
     <w:lsdException w:name="index 2" w:semiHidden="1" w:unhideWhenUsed="1"/>
     <w:lsdException w:name="index 3" w:semiHidden="1" w:unhideWhenUsed="1"/>
@@ -3238,22 +3901,22 @@
     <w:lsdException w:name="index 7" w:semiHidden="1" w:unhideWhenUsed="1"/>
     <w:lsdException w:name="index 8" w:semiHidden="1" w:unhideWhenUsed="1"/>
     <w:lsdException w:name="index 9" w:semiHidden="1" w:unhideWhenUsed="1"/>
-    <w:lsdException w:name="toc 1" w:uiPriority="39" w:semiHidden="1" w:unhideWhenUsed="1"/>
-    <w:lsdException w:name="toc 2" w:uiPriority="39" w:semiHidden="1" w:unhideWhenUsed="1"/>
-    <w:lsdException w:name="toc 3" w:uiPriority="39" w:semiHidden="1" w:unhideWhenUsed="1"/>
-    <w:lsdException w:name="toc 4" w:uiPriority="39" w:semiHidden="1" w:unhideWhenUsed="1"/>
-    <w:lsdException w:name="toc 5" w:uiPriority="39" w:semiHidden="1" w:unhideWhenUsed="1"/>
-    <w:lsdException w:name="toc 6" w:uiPriority="39" w:semiHidden="1" w:unhideWhenUsed="1"/>
-    <w:lsdException w:name="toc 7" w:uiPriority="39" w:semiHidden="1" w:unhideWhenUsed="1"/>
-    <w:lsdException w:name="toc 8" w:uiPriority="39" w:semiHidden="1" w:unhideWhenUsed="1"/>
-    <w:lsdException w:name="toc 9" w:uiPriority="39" w:semiHidden="1" w:unhideWhenUsed="1"/>
+    <w:lsdException w:name="toc 1" w:semiHidden="1" w:uiPriority="39" w:unhideWhenUsed="1"/>
+    <w:lsdException w:name="toc 2" w:semiHidden="1" w:uiPriority="39" w:unhideWhenUsed="1"/>
+    <w:lsdException w:name="toc 3" w:semiHidden="1" w:uiPriority="39" w:unhideWhenUsed="1"/>
+    <w:lsdException w:name="toc 4" w:semiHidden="1" w:uiPriority="39" w:unhideWhenUsed="1"/>
+    <w:lsdException w:name="toc 5" w:semiHidden="1" w:uiPriority="39" w:unhideWhenUsed="1"/>
+    <w:lsdException w:name="toc 6" w:semiHidden="1" w:uiPriority="39" w:unhideWhenUsed="1"/>
+    <w:lsdException w:name="toc 7" w:semiHidden="1" w:uiPriority="39" w:unhideWhenUsed="1"/>
+    <w:lsdException w:name="toc 8" w:semiHidden="1" w:uiPriority="39" w:unhideWhenUsed="1"/>
+    <w:lsdException w:name="toc 9" w:semiHidden="1" w:uiPriority="39" w:unhideWhenUsed="1"/>
     <w:lsdException w:name="Normal Indent" w:semiHidden="1" w:unhideWhenUsed="1"/>
     <w:lsdException w:name="footnote text" w:semiHidden="1" w:unhideWhenUsed="1"/>
     <w:lsdException w:name="annotation text" w:semiHidden="1" w:unhideWhenUsed="1"/>
     <w:lsdException w:name="header" w:semiHidden="1" w:unhideWhenUsed="1"/>
     <w:lsdException w:name="footer" w:semiHidden="1" w:unhideWhenUsed="1"/>
     <w:lsdException w:name="index heading" w:semiHidden="1" w:unhideWhenUsed="1"/>
-    <w:lsdException w:name="caption" w:uiPriority="35" w:semiHidden="1" w:unhideWhenUsed="1" w:qFormat="1"/>
+    <w:lsdException w:name="caption" w:semiHidden="1" w:uiPriority="35" w:unhideWhenUsed="1" w:qFormat="1"/>
     <w:lsdException w:name="table of figures" w:semiHidden="1" w:unhideWhenUsed="1"/>
     <w:lsdException w:name="envelope address" w:semiHidden="1" w:unhideWhenUsed="1"/>
     <w:lsdException w:name="envelope return" w:semiHidden="1" w:unhideWhenUsed="1"/>
@@ -3284,7 +3947,7 @@
     <w:lsdException w:name="Title" w:uiPriority="10" w:qFormat="1"/>
     <w:lsdException w:name="Closing" w:semiHidden="1" w:unhideWhenUsed="1"/>
     <w:lsdException w:name="Signature" w:semiHidden="1" w:unhideWhenUsed="1"/>
-    <w:lsdException w:name="Default Paragraph Font" w:uiPriority="1" w:semiHidden="1" w:unhideWhenUsed="1"/>
+    <w:lsdException w:name="Default Paragraph Font" w:semiHidden="1" w:uiPriority="1" w:unhideWhenUsed="1"/>
     <w:lsdException w:name="Body Text" w:semiHidden="1" w:unhideWhenUsed="1"/>
     <w:lsdException w:name="Body Text Indent" w:semiHidden="1" w:unhideWhenUsed="1"/>
     <w:lsdException w:name="List Continue" w:semiHidden="1" w:unhideWhenUsed="1"/>
@@ -3484,8 +4147,8 @@
     <w:lsdException w:name="Subtle Reference" w:uiPriority="31"/>
     <w:lsdException w:name="Intense Reference" w:uiPriority="32"/>
     <w:lsdException w:name="Book Title" w:uiPriority="33"/>
-    <w:lsdException w:name="Bibliography" w:uiPriority="37" w:semiHidden="1" w:unhideWhenUsed="1"/>
-    <w:lsdException w:name="TOC Heading" w:uiPriority="39" w:semiHidden="1" w:unhideWhenUsed="1" w:qFormat="1"/>
+    <w:lsdException w:name="Bibliography" w:semiHidden="1" w:uiPriority="37" w:unhideWhenUsed="1"/>
+    <w:lsdException w:name="TOC Heading" w:semiHidden="1" w:uiPriority="39" w:unhideWhenUsed="1" w:qFormat="1"/>
     <w:lsdException w:name="Plain Table 1" w:uiPriority="41"/>
     <w:lsdException w:name="Plain Table 2" w:uiPriority="42"/>
     <w:lsdException w:name="Plain Table 3" w:uiPriority="43"/>
@@ -3591,31 +4254,23 @@
     <w:lsdException w:name="List Table 6 Colorful Accent 6" w:uiPriority="51"/>
     <w:lsdException w:name="List Table 7 Colorful Accent 6" w:uiPriority="52"/>
   </w:latentStyles>
-  <w:style w:type="paragraph" w:styleId="Normal" w:default="1">
+  <w:style w:type="paragraph" w:default="1" w:styleId="Normal">
     <w:name w:val="Normal"/>
     <w:qFormat/>
     <w:pPr>
-      <w:widowControl/>
-      <w:bidi w:val="0"/>
-      <w:spacing w:lineRule="auto" w:line="276"/>
-      <w:jc w:val="left"/>
+      <w:spacing w:line="276" w:lineRule="auto"/>
     </w:pPr>
     <w:rPr>
-      <w:rFonts w:ascii="Arial" w:hAnsi="Arial" w:eastAsia="Arial" w:cs="Arial"/>
-      <w:color w:val="auto"/>
-      <w:kern w:val="0"/>
       <w:sz w:val="22"/>
-      <w:szCs w:val="22"/>
-      <w:lang w:val="en-US" w:eastAsia="en-US" w:bidi="ar-SA"/>
     </w:rPr>
   </w:style>
-  <w:style w:type="paragraph" w:styleId="Heading1">
-    <w:name w:val="Heading 1"/>
+  <w:style w:type="paragraph" w:styleId="Ttulo1">
+    <w:name w:val="heading 1"/>
     <w:basedOn w:val="Normal"/>
     <w:next w:val="Normal"/>
     <w:qFormat/>
     <w:pPr>
-      <w:keepNext w:val="true"/>
+      <w:keepNext/>
       <w:keepLines/>
       <w:spacing w:before="400" w:after="120"/>
       <w:outlineLvl w:val="0"/>
@@ -3625,13 +4280,13 @@
       <w:szCs w:val="40"/>
     </w:rPr>
   </w:style>
-  <w:style w:type="paragraph" w:styleId="Heading2">
-    <w:name w:val="Heading 2"/>
+  <w:style w:type="paragraph" w:styleId="Ttulo2">
+    <w:name w:val="heading 2"/>
     <w:basedOn w:val="Normal"/>
     <w:next w:val="Normal"/>
     <w:qFormat/>
     <w:pPr>
-      <w:keepNext w:val="true"/>
+      <w:keepNext/>
       <w:keepLines/>
       <w:spacing w:before="360" w:after="120"/>
       <w:outlineLvl w:val="1"/>
@@ -3641,13 +4296,13 @@
       <w:szCs w:val="32"/>
     </w:rPr>
   </w:style>
-  <w:style w:type="paragraph" w:styleId="Heading3">
-    <w:name w:val="Heading 3"/>
+  <w:style w:type="paragraph" w:styleId="Ttulo3">
+    <w:name w:val="heading 3"/>
     <w:basedOn w:val="Normal"/>
     <w:next w:val="Normal"/>
     <w:qFormat/>
     <w:pPr>
-      <w:keepNext w:val="true"/>
+      <w:keepNext/>
       <w:keepLines/>
       <w:spacing w:before="320" w:after="80"/>
       <w:outlineLvl w:val="2"/>
@@ -3658,13 +4313,13 @@
       <w:szCs w:val="28"/>
     </w:rPr>
   </w:style>
-  <w:style w:type="paragraph" w:styleId="Heading4">
-    <w:name w:val="Heading 4"/>
+  <w:style w:type="paragraph" w:styleId="Ttulo4">
+    <w:name w:val="heading 4"/>
     <w:basedOn w:val="Normal"/>
     <w:next w:val="Normal"/>
     <w:qFormat/>
     <w:pPr>
-      <w:keepNext w:val="true"/>
+      <w:keepNext/>
       <w:keepLines/>
       <w:spacing w:before="280" w:after="80"/>
       <w:outlineLvl w:val="3"/>
@@ -3675,13 +4330,13 @@
       <w:szCs w:val="24"/>
     </w:rPr>
   </w:style>
-  <w:style w:type="paragraph" w:styleId="Heading5">
-    <w:name w:val="Heading 5"/>
+  <w:style w:type="paragraph" w:styleId="Ttulo5">
+    <w:name w:val="heading 5"/>
     <w:basedOn w:val="Normal"/>
     <w:next w:val="Normal"/>
     <w:qFormat/>
     <w:pPr>
-      <w:keepNext w:val="true"/>
+      <w:keepNext/>
       <w:keepLines/>
       <w:spacing w:before="240" w:after="80"/>
       <w:outlineLvl w:val="4"/>
@@ -3690,13 +4345,13 @@
       <w:color w:val="666666"/>
     </w:rPr>
   </w:style>
-  <w:style w:type="paragraph" w:styleId="Heading6">
-    <w:name w:val="Heading 6"/>
+  <w:style w:type="paragraph" w:styleId="Ttulo6">
+    <w:name w:val="heading 6"/>
     <w:basedOn w:val="Normal"/>
     <w:next w:val="Normal"/>
     <w:qFormat/>
     <w:pPr>
-      <w:keepNext w:val="true"/>
+      <w:keepNext/>
       <w:keepLines/>
       <w:spacing w:before="240" w:after="80"/>
       <w:outlineLvl w:val="5"/>
@@ -3706,204 +4361,221 @@
       <w:color w:val="666666"/>
     </w:rPr>
   </w:style>
-  <w:style w:type="character" w:styleId="DefaultParagraphFont" w:default="1">
+  <w:style w:type="character" w:default="1" w:styleId="Fontepargpadro">
     <w:name w:val="Default Paragraph Font"/>
     <w:uiPriority w:val="1"/>
     <w:semiHidden/>
     <w:unhideWhenUsed/>
-    <w:qFormat/>
-    <w:rPr/>
-  </w:style>
-  <w:style w:type="character" w:styleId="SeoPrimriaChar" w:customStyle="1">
+  </w:style>
+  <w:style w:type="table" w:default="1" w:styleId="Tabelanormal">
+    <w:name w:val="Normal Table"/>
+    <w:uiPriority w:val="99"/>
+    <w:semiHidden/>
+    <w:unhideWhenUsed/>
+    <w:tblPr>
+      <w:tblInd w:w="0" w:type="dxa"/>
+      <w:tblCellMar>
+        <w:top w:w="0" w:type="dxa"/>
+        <w:left w:w="108" w:type="dxa"/>
+        <w:bottom w:w="0" w:type="dxa"/>
+        <w:right w:w="108" w:type="dxa"/>
+      </w:tblCellMar>
+    </w:tblPr>
+  </w:style>
+  <w:style w:type="numbering" w:default="1" w:styleId="Semlista">
+    <w:name w:val="No List"/>
+    <w:uiPriority w:val="99"/>
+    <w:semiHidden/>
+    <w:unhideWhenUsed/>
+  </w:style>
+  <w:style w:type="character" w:customStyle="1" w:styleId="SeoPrimriaChar">
     <w:name w:val="Seção Primária Char"/>
-    <w:basedOn w:val="DefaultParagraphFont"/>
+    <w:basedOn w:val="Fontepargpadro"/>
     <w:link w:val="SeoPrimria"/>
     <w:qFormat/>
-    <w:rsid w:val="00cd1890"/>
+    <w:rsid w:val="00CD1890"/>
     <w:rPr>
-      <w:rFonts w:ascii="Times New Roman" w:hAnsi="Times New Roman" w:eastAsia="Calibri" w:cs="Times New Roman"/>
+      <w:rFonts w:ascii="Times New Roman" w:eastAsia="Calibri" w:hAnsi="Times New Roman" w:cs="Times New Roman"/>
       <w:b/>
       <w:caps/>
       <w:szCs w:val="24"/>
       <w:lang w:val="pt-BR"/>
     </w:rPr>
   </w:style>
-  <w:style w:type="character" w:styleId="CorpotextoChar" w:customStyle="1">
+  <w:style w:type="character" w:customStyle="1" w:styleId="CorpotextoChar">
     <w:name w:val="Corpo texto Char"/>
-    <w:basedOn w:val="DefaultParagraphFont"/>
+    <w:basedOn w:val="Fontepargpadro"/>
     <w:link w:val="Corpotexto"/>
     <w:qFormat/>
-    <w:rsid w:val="001f3be8"/>
+    <w:rsid w:val="001F3BE8"/>
     <w:rPr>
-      <w:rFonts w:ascii="Times New Roman" w:hAnsi="Times New Roman" w:eastAsia="Calibri" w:cs="Times New Roman"/>
+      <w:rFonts w:ascii="Times New Roman" w:eastAsia="Calibri" w:hAnsi="Times New Roman" w:cs="Times New Roman"/>
       <w:sz w:val="22"/>
       <w:szCs w:val="24"/>
       <w:lang w:val="pt-BR"/>
     </w:rPr>
   </w:style>
-  <w:style w:type="character" w:styleId="CitaorecuadaChar" w:customStyle="1">
+  <w:style w:type="character" w:customStyle="1" w:styleId="CitaorecuadaChar">
     <w:name w:val="Citação recuada Char"/>
     <w:basedOn w:val="CorpotextoChar"/>
     <w:link w:val="Citaorecuada"/>
     <w:qFormat/>
-    <w:rsid w:val="00cf68b7"/>
+    <w:rsid w:val="00CF68B7"/>
     <w:rPr>
-      <w:rFonts w:ascii="Times New Roman" w:hAnsi="Times New Roman" w:eastAsia="Calibri" w:cs="Times New Roman"/>
+      <w:rFonts w:ascii="Times New Roman" w:eastAsia="Calibri" w:hAnsi="Times New Roman" w:cs="Times New Roman"/>
       <w:sz w:val="24"/>
       <w:szCs w:val="24"/>
       <w:lang w:val="pt-BR"/>
     </w:rPr>
   </w:style>
-  <w:style w:type="character" w:styleId="CabealhoChar" w:customStyle="1">
+  <w:style w:type="character" w:customStyle="1" w:styleId="CabealhoChar">
     <w:name w:val="Cabeçalho Char"/>
-    <w:basedOn w:val="DefaultParagraphFont"/>
+    <w:basedOn w:val="Fontepargpadro"/>
     <w:link w:val="Cabealho"/>
     <w:uiPriority w:val="99"/>
     <w:qFormat/>
-    <w:rsid w:val="00c44ce8"/>
-    <w:rPr/>
-  </w:style>
-  <w:style w:type="character" w:styleId="RodapChar" w:customStyle="1">
+    <w:rsid w:val="00C44CE8"/>
+  </w:style>
+  <w:style w:type="character" w:customStyle="1" w:styleId="RodapChar">
     <w:name w:val="Rodapé Char"/>
-    <w:basedOn w:val="DefaultParagraphFont"/>
+    <w:basedOn w:val="Fontepargpadro"/>
     <w:link w:val="Rodap"/>
     <w:uiPriority w:val="99"/>
     <w:qFormat/>
-    <w:rsid w:val="00c44ce8"/>
-    <w:rPr/>
-  </w:style>
-  <w:style w:type="character" w:styleId="InternetLink" w:customStyle="1">
+    <w:rsid w:val="00C44CE8"/>
+  </w:style>
+  <w:style w:type="character" w:customStyle="1" w:styleId="InternetLink">
     <w:name w:val="Internet Link"/>
-    <w:basedOn w:val="DefaultParagraphFont"/>
+    <w:basedOn w:val="Fontepargpadro"/>
     <w:uiPriority w:val="99"/>
     <w:unhideWhenUsed/>
-    <w:rsid w:val="00903f42"/>
+    <w:rsid w:val="00903F42"/>
     <w:rPr>
       <w:color w:val="0000FF" w:themeColor="hyperlink"/>
       <w:u w:val="single"/>
     </w:rPr>
   </w:style>
-  <w:style w:type="character" w:styleId="FollowedHyperlink">
+  <w:style w:type="character" w:styleId="HiperlinkVisitado">
     <w:name w:val="FollowedHyperlink"/>
-    <w:basedOn w:val="DefaultParagraphFont"/>
+    <w:basedOn w:val="Fontepargpadro"/>
     <w:uiPriority w:val="99"/>
     <w:semiHidden/>
     <w:unhideWhenUsed/>
     <w:qFormat/>
-    <w:rsid w:val="00e727ce"/>
+    <w:rsid w:val="00E727CE"/>
     <w:rPr>
       <w:color w:val="800080" w:themeColor="followedHyperlink"/>
       <w:u w:val="single"/>
     </w:rPr>
   </w:style>
-  <w:style w:type="character" w:styleId="LegendadeilustraesChar" w:customStyle="1">
+  <w:style w:type="character" w:customStyle="1" w:styleId="LegendadeilustraesChar">
     <w:name w:val="Legenda de ilustrações Char"/>
-    <w:basedOn w:val="DefaultParagraphFont"/>
+    <w:basedOn w:val="Fontepargpadro"/>
     <w:link w:val="Legendadeilustraes"/>
     <w:qFormat/>
-    <w:rsid w:val="00f9350f"/>
+    <w:rsid w:val="00F9350F"/>
     <w:rPr>
-      <w:rFonts w:ascii="Times New Roman" w:hAnsi="Times New Roman" w:eastAsia="Calibri" w:cs="Times New Roman"/>
+      <w:rFonts w:ascii="Times New Roman" w:eastAsia="Calibri" w:hAnsi="Times New Roman" w:cs="Times New Roman"/>
       <w:b/>
       <w:sz w:val="20"/>
       <w:szCs w:val="24"/>
     </w:rPr>
   </w:style>
-  <w:style w:type="character" w:styleId="SeoSecundriaChar" w:customStyle="1">
+  <w:style w:type="character" w:customStyle="1" w:styleId="SeoSecundriaChar">
     <w:name w:val="Seção Secundária Char"/>
     <w:basedOn w:val="SeoPrimriaChar"/>
     <w:link w:val="SeoSecundria"/>
     <w:qFormat/>
-    <w:rsid w:val="00f9350f"/>
+    <w:rsid w:val="00F9350F"/>
     <w:rPr>
-      <w:rFonts w:ascii="Times New Roman" w:hAnsi="Times New Roman" w:eastAsia="Calibri" w:cs="Times New Roman"/>
+      <w:rFonts w:ascii="Times New Roman" w:eastAsia="Calibri" w:hAnsi="Times New Roman" w:cs="Times New Roman"/>
       <w:b/>
-      <w:caps w:val="false"/>
-      <w:smallCaps w:val="false"/>
+      <w:caps w:val="0"/>
+      <w:smallCaps w:val="0"/>
       <w:szCs w:val="24"/>
       <w:lang w:val="pt-BR"/>
     </w:rPr>
   </w:style>
-  <w:style w:type="character" w:styleId="SeoTerciriaChar" w:customStyle="1">
+  <w:style w:type="character" w:customStyle="1" w:styleId="SeoTerciriaChar">
     <w:name w:val="Seção Terciária Char"/>
     <w:basedOn w:val="SeoSecundriaChar"/>
     <w:link w:val="SeoTerciria"/>
     <w:qFormat/>
-    <w:rsid w:val="00f9350f"/>
+    <w:rsid w:val="00F9350F"/>
     <w:rPr>
-      <w:rFonts w:ascii="Times New Roman" w:hAnsi="Times New Roman" w:eastAsia="Calibri" w:cs="Times New Roman"/>
+      <w:rFonts w:ascii="Times New Roman" w:eastAsia="Calibri" w:hAnsi="Times New Roman" w:cs="Times New Roman"/>
       <w:b/>
-      <w:caps w:val="false"/>
-      <w:smallCaps w:val="false"/>
+      <w:caps w:val="0"/>
+      <w:smallCaps w:val="0"/>
       <w:szCs w:val="24"/>
       <w:lang w:val="pt-BR"/>
     </w:rPr>
   </w:style>
-  <w:style w:type="character" w:styleId="Estilo4Char" w:customStyle="1">
+  <w:style w:type="character" w:customStyle="1" w:styleId="Estilo4Char">
     <w:name w:val="Estilo4 Char"/>
     <w:basedOn w:val="SeoTerciriaChar"/>
     <w:link w:val="Estilo4"/>
     <w:qFormat/>
-    <w:rsid w:val="00716ad5"/>
+    <w:rsid w:val="00716AD5"/>
     <w:rPr>
-      <w:rFonts w:ascii="Times New Roman" w:hAnsi="Times New Roman" w:eastAsia="Calibri" w:cs="Times New Roman"/>
+      <w:rFonts w:ascii="Times New Roman" w:eastAsia="Calibri" w:hAnsi="Times New Roman" w:cs="Times New Roman"/>
       <w:b/>
-      <w:caps w:val="false"/>
-      <w:smallCaps w:val="false"/>
+      <w:caps w:val="0"/>
+      <w:smallCaps w:val="0"/>
       <w:sz w:val="24"/>
       <w:szCs w:val="24"/>
       <w:lang w:val="pt-BR"/>
     </w:rPr>
   </w:style>
-  <w:style w:type="character" w:styleId="TextodebaloChar" w:customStyle="1">
+  <w:style w:type="character" w:customStyle="1" w:styleId="TextodebaloChar">
     <w:name w:val="Texto de balão Char"/>
-    <w:basedOn w:val="DefaultParagraphFont"/>
+    <w:basedOn w:val="Fontepargpadro"/>
     <w:link w:val="Textodebalo"/>
     <w:uiPriority w:val="99"/>
     <w:semiHidden/>
     <w:qFormat/>
-    <w:rsid w:val="00fe17b4"/>
+    <w:rsid w:val="00FE17B4"/>
     <w:rPr>
       <w:rFonts w:ascii="Segoe UI" w:hAnsi="Segoe UI" w:cs="Segoe UI"/>
       <w:sz w:val="18"/>
       <w:szCs w:val="18"/>
     </w:rPr>
   </w:style>
-  <w:style w:type="character" w:styleId="FonteilustraoChar" w:customStyle="1">
+  <w:style w:type="character" w:customStyle="1" w:styleId="FonteilustraoChar">
     <w:name w:val="Fonte ilustração Char"/>
     <w:basedOn w:val="LegendadeilustraesChar"/>
     <w:link w:val="Fonteilustrao"/>
     <w:qFormat/>
-    <w:rsid w:val="00f2484c"/>
+    <w:rsid w:val="00F2484C"/>
     <w:rPr>
-      <w:rFonts w:ascii="Times New Roman" w:hAnsi="Times New Roman" w:eastAsia="Calibri" w:cs="Times New Roman"/>
+      <w:rFonts w:ascii="Times New Roman" w:eastAsia="Calibri" w:hAnsi="Times New Roman" w:cs="Times New Roman"/>
       <w:b/>
       <w:sz w:val="20"/>
       <w:szCs w:val="24"/>
       <w:lang w:val="pt-BR"/>
     </w:rPr>
   </w:style>
-  <w:style w:type="character" w:styleId="ResumoeAbstractChar" w:customStyle="1">
+  <w:style w:type="character" w:customStyle="1" w:styleId="ResumoeAbstractChar">
     <w:name w:val="Resumo e Abstract Char"/>
-    <w:basedOn w:val="DefaultParagraphFont"/>
+    <w:basedOn w:val="Fontepargpadro"/>
     <w:link w:val="ResumoeAbstract"/>
     <w:qFormat/>
-    <w:rsid w:val="00cd1890"/>
+    <w:rsid w:val="00CD1890"/>
     <w:rPr>
-      <w:rFonts w:ascii="Times New Roman" w:hAnsi="Times New Roman" w:eastAsia="Calibri" w:cs="Times New Roman"/>
+      <w:rFonts w:ascii="Times New Roman" w:eastAsia="Calibri" w:hAnsi="Times New Roman" w:cs="Times New Roman"/>
       <w:sz w:val="20"/>
       <w:szCs w:val="20"/>
       <w:lang w:val="pt-BR"/>
     </w:rPr>
   </w:style>
-  <w:style w:type="character" w:styleId="TTULOEMPORTUGUSChar" w:customStyle="1">
+  <w:style w:type="character" w:customStyle="1" w:styleId="TTULOEMPORTUGUSChar">
     <w:name w:val="TÍTULO EM PORTUGUÊS Char"/>
-    <w:basedOn w:val="DefaultParagraphFont"/>
+    <w:basedOn w:val="Fontepargpadro"/>
     <w:link w:val="TTULOEMPORTUGUS"/>
     <w:qFormat/>
-    <w:rsid w:val="00cd1890"/>
+    <w:rsid w:val="00CD1890"/>
     <w:rPr>
-      <w:rFonts w:ascii="Times New Roman" w:hAnsi="Times New Roman" w:eastAsia="Calibri" w:cs="Times New Roman"/>
+      <w:rFonts w:ascii="Times New Roman" w:eastAsia="Calibri" w:hAnsi="Times New Roman" w:cs="Times New Roman"/>
       <w:b/>
       <w:caps/>
       <w:sz w:val="32"/>
@@ -3911,14 +4583,14 @@
       <w:lang w:val="pt-BR"/>
     </w:rPr>
   </w:style>
-  <w:style w:type="character" w:styleId="TTULOEMINGLSChar" w:customStyle="1">
+  <w:style w:type="character" w:customStyle="1" w:styleId="TTULOEMINGLSChar">
     <w:name w:val="TÍTULO EM INGLÊS Char"/>
-    <w:basedOn w:val="DefaultParagraphFont"/>
+    <w:basedOn w:val="Fontepargpadro"/>
     <w:link w:val="TTULOEMINGLS"/>
     <w:qFormat/>
-    <w:rsid w:val="00cd1890"/>
+    <w:rsid w:val="00CD1890"/>
     <w:rPr>
-      <w:rFonts w:ascii="Times New Roman" w:hAnsi="Times New Roman" w:eastAsia="Calibri" w:cs="Times New Roman"/>
+      <w:rFonts w:ascii="Times New Roman" w:eastAsia="Calibri" w:hAnsi="Times New Roman" w:cs="Times New Roman"/>
       <w:b/>
       <w:i/>
       <w:caps/>
@@ -3926,64 +4598,64 @@
       <w:szCs w:val="24"/>
     </w:rPr>
   </w:style>
-  <w:style w:type="character" w:styleId="SeoQuaternriaChar" w:customStyle="1">
+  <w:style w:type="character" w:customStyle="1" w:styleId="SeoQuaternriaChar">
     <w:name w:val="Seção Quaternária Char"/>
     <w:basedOn w:val="SeoTerciriaChar"/>
     <w:link w:val="SeoQuaternria"/>
     <w:qFormat/>
-    <w:rsid w:val="00f9350f"/>
+    <w:rsid w:val="00F9350F"/>
     <w:rPr>
-      <w:rFonts w:ascii="Times New Roman" w:hAnsi="Times New Roman" w:eastAsia="Calibri" w:cs="Times New Roman"/>
+      <w:rFonts w:ascii="Times New Roman" w:eastAsia="Calibri" w:hAnsi="Times New Roman" w:cs="Times New Roman"/>
       <w:b/>
-      <w:caps w:val="false"/>
-      <w:smallCaps w:val="false"/>
+      <w:caps w:val="0"/>
+      <w:smallCaps w:val="0"/>
       <w:szCs w:val="24"/>
       <w:lang w:val="pt-BR"/>
     </w:rPr>
   </w:style>
-  <w:style w:type="character" w:styleId="NomedosautoresChar" w:customStyle="1">
+  <w:style w:type="character" w:customStyle="1" w:styleId="NomedosautoresChar">
     <w:name w:val="Nome dos autores Char"/>
-    <w:basedOn w:val="DefaultParagraphFont"/>
+    <w:basedOn w:val="Fontepargpadro"/>
     <w:link w:val="Nomedosautores"/>
     <w:qFormat/>
-    <w:rsid w:val="00a52ca8"/>
+    <w:rsid w:val="00A52CA8"/>
     <w:rPr>
-      <w:rFonts w:ascii="Times New Roman" w:hAnsi="Times New Roman" w:eastAsia="Calibri" w:cs="Times New Roman"/>
+      <w:rFonts w:ascii="Times New Roman" w:eastAsia="Calibri" w:hAnsi="Times New Roman" w:cs="Times New Roman"/>
       <w:sz w:val="24"/>
       <w:szCs w:val="24"/>
       <w:lang w:val="pt-BR"/>
     </w:rPr>
   </w:style>
-  <w:style w:type="character" w:styleId="FontedeilustraesChar" w:customStyle="1">
+  <w:style w:type="character" w:customStyle="1" w:styleId="FontedeilustraesChar">
     <w:name w:val="Fonte de ilustrações Char"/>
     <w:basedOn w:val="FonteilustraoChar"/>
     <w:link w:val="Fontedeilustraes"/>
     <w:qFormat/>
-    <w:rsid w:val="00f9350f"/>
+    <w:rsid w:val="00F9350F"/>
     <w:rPr>
-      <w:rFonts w:ascii="Times New Roman" w:hAnsi="Times New Roman" w:eastAsia="Calibri" w:cs="Times New Roman"/>
+      <w:rFonts w:ascii="Times New Roman" w:eastAsia="Calibri" w:hAnsi="Times New Roman" w:cs="Times New Roman"/>
       <w:b/>
       <w:sz w:val="20"/>
       <w:szCs w:val="24"/>
       <w:lang w:val="pt-BR"/>
     </w:rPr>
   </w:style>
-  <w:style w:type="character" w:styleId="RefernciadeequaoChar" w:customStyle="1">
+  <w:style w:type="character" w:customStyle="1" w:styleId="RefernciadeequaoChar">
     <w:name w:val="Referência de equação Char"/>
-    <w:basedOn w:val="DefaultParagraphFont"/>
+    <w:basedOn w:val="Fontepargpadro"/>
     <w:link w:val="Refernciadeequao"/>
     <w:qFormat/>
-    <w:rsid w:val="00f9350f"/>
+    <w:rsid w:val="00F9350F"/>
     <w:rPr>
       <w:rFonts w:ascii="Times New Roman" w:hAnsi="Times New Roman" w:cs="Times New Roman"/>
     </w:rPr>
   </w:style>
-  <w:style w:type="character" w:styleId="AfiliaesautoresChar" w:customStyle="1">
+  <w:style w:type="character" w:customStyle="1" w:styleId="AfiliaesautoresChar">
     <w:name w:val="Afiliações autores Char"/>
     <w:basedOn w:val="RodapChar"/>
     <w:link w:val="Afiliaesautores"/>
     <w:qFormat/>
-    <w:rsid w:val="0002749e"/>
+    <w:rsid w:val="0002749E"/>
     <w:rPr>
       <w:rFonts w:ascii="Times New Roman" w:hAnsi="Times New Roman" w:cs="Times New Roman"/>
       <w:sz w:val="18"/>
@@ -3991,21 +4663,21 @@
       <w:lang w:val="pt-BR"/>
     </w:rPr>
   </w:style>
-  <w:style w:type="character" w:styleId="RodapSICITEChar" w:customStyle="1">
+  <w:style w:type="character" w:customStyle="1" w:styleId="RodapSICITEChar">
     <w:name w:val="Rodapé SICITE Char"/>
     <w:basedOn w:val="CabealhoChar"/>
     <w:link w:val="RodapSICITE"/>
     <w:qFormat/>
-    <w:rsid w:val="0002749e"/>
+    <w:rsid w:val="0002749E"/>
     <w:rPr>
-      <w:rFonts w:ascii="Calibri" w:hAnsi="Calibri" w:cs="Calibri" w:asciiTheme="majorHAnsi" w:cstheme="majorHAnsi" w:hAnsiTheme="majorHAnsi"/>
+      <w:rFonts w:asciiTheme="majorHAnsi" w:hAnsiTheme="majorHAnsi" w:cstheme="majorHAnsi"/>
       <w:caps/>
       <w:sz w:val="20"/>
       <w:szCs w:val="20"/>
       <w:lang w:val="pt-BR"/>
     </w:rPr>
   </w:style>
-  <w:style w:type="character" w:styleId="ListLabel1" w:customStyle="1">
+  <w:style w:type="character" w:customStyle="1" w:styleId="ListLabel1">
     <w:name w:val="ListLabel 1"/>
     <w:qFormat/>
     <w:rPr>
@@ -4013,7 +4685,7 @@
       <w:u w:val="single"/>
     </w:rPr>
   </w:style>
-  <w:style w:type="character" w:styleId="ListLabel2" w:customStyle="1">
+  <w:style w:type="character" w:customStyle="1" w:styleId="ListLabel2">
     <w:name w:val="ListLabel 2"/>
     <w:qFormat/>
     <w:rPr>
@@ -4021,75 +4693,44 @@
       <w:u w:val="single"/>
     </w:rPr>
   </w:style>
-  <w:style w:type="character" w:styleId="ListLabel3">
+  <w:style w:type="character" w:customStyle="1" w:styleId="ListLabel3">
     <w:name w:val="ListLabel 3"/>
     <w:qFormat/>
-    <w:rPr/>
-  </w:style>
-  <w:style w:type="character" w:styleId="ListLabel4">
+  </w:style>
+  <w:style w:type="character" w:customStyle="1" w:styleId="ListLabel4">
     <w:name w:val="ListLabel 4"/>
     <w:qFormat/>
-    <w:rPr/>
-  </w:style>
-  <w:style w:type="paragraph" w:styleId="Heading" w:customStyle="1">
+  </w:style>
+  <w:style w:type="paragraph" w:customStyle="1" w:styleId="Heading">
     <w:name w:val="Heading"/>
     <w:basedOn w:val="Normal"/>
-    <w:next w:val="TextBody"/>
+    <w:next w:val="Corpodetexto"/>
     <w:qFormat/>
     <w:pPr>
-      <w:keepNext w:val="true"/>
+      <w:keepNext/>
       <w:spacing w:before="240" w:after="120"/>
     </w:pPr>
     <w:rPr>
-      <w:rFonts w:ascii="Liberation Sans" w:hAnsi="Liberation Sans" w:eastAsia="Noto Sans CJK SC" w:cs="Lohit Devanagari"/>
+      <w:rFonts w:ascii="Liberation Sans" w:eastAsia="Noto Sans CJK SC" w:hAnsi="Liberation Sans" w:cs="Lohit Devanagari"/>
       <w:sz w:val="28"/>
       <w:szCs w:val="28"/>
     </w:rPr>
   </w:style>
-  <w:style w:type="paragraph" w:styleId="TextBody">
+  <w:style w:type="paragraph" w:styleId="Corpodetexto">
     <w:name w:val="Body Text"/>
     <w:basedOn w:val="Normal"/>
     <w:pPr>
-      <w:spacing w:before="0" w:after="140"/>
+      <w:spacing w:after="140"/>
     </w:pPr>
-    <w:rPr/>
-  </w:style>
-  <w:style w:type="paragraph" w:styleId="List">
+  </w:style>
+  <w:style w:type="paragraph" w:styleId="Lista">
     <w:name w:val="List"/>
-    <w:basedOn w:val="TextBody"/>
-    <w:pPr/>
+    <w:basedOn w:val="Corpodetexto"/>
     <w:rPr>
       <w:rFonts w:cs="Lohit Devanagari"/>
     </w:rPr>
   </w:style>
-  <w:style w:type="paragraph" w:styleId="Caption">
-    <w:name w:val="Caption"/>
-    <w:basedOn w:val="Normal"/>
-    <w:qFormat/>
-    <w:pPr>
-      <w:suppressLineNumbers/>
-      <w:spacing w:before="120" w:after="120"/>
-    </w:pPr>
-    <w:rPr>
-      <w:rFonts w:cs="Lohit Devanagari"/>
-      <w:i/>
-      <w:iCs/>
-      <w:sz w:val="24"/>
-      <w:szCs w:val="24"/>
-    </w:rPr>
-  </w:style>
-  <w:style w:type="paragraph" w:styleId="Index" w:customStyle="1">
-    <w:name w:val="Index"/>
-    <w:basedOn w:val="Normal"/>
-    <w:qFormat/>
-    <w:pPr>
-      <w:suppressLineNumbers/>
-    </w:pPr>
-    <w:rPr>
-      <w:rFonts w:cs="Lohit Devanagari"/>
-    </w:rPr>
-  </w:style>
-  <w:style w:type="paragraph" w:styleId="Caption1">
+  <w:style w:type="paragraph" w:styleId="Legenda">
     <w:name w:val="caption"/>
     <w:basedOn w:val="Normal"/>
     <w:qFormat/>
@@ -4105,30 +4746,41 @@
       <w:szCs w:val="24"/>
     </w:rPr>
   </w:style>
-  <w:style w:type="paragraph" w:styleId="Title">
+  <w:style w:type="paragraph" w:customStyle="1" w:styleId="Index">
+    <w:name w:val="Index"/>
+    <w:basedOn w:val="Normal"/>
+    <w:qFormat/>
+    <w:pPr>
+      <w:suppressLineNumbers/>
+    </w:pPr>
+    <w:rPr>
+      <w:rFonts w:cs="Lohit Devanagari"/>
+    </w:rPr>
+  </w:style>
+  <w:style w:type="paragraph" w:styleId="Ttulo">
     <w:name w:val="Title"/>
     <w:basedOn w:val="Normal"/>
     <w:next w:val="Normal"/>
     <w:qFormat/>
     <w:pPr>
-      <w:keepNext w:val="true"/>
+      <w:keepNext/>
       <w:keepLines/>
-      <w:spacing w:before="0" w:after="60"/>
+      <w:spacing w:after="60"/>
     </w:pPr>
     <w:rPr>
       <w:sz w:val="52"/>
       <w:szCs w:val="52"/>
     </w:rPr>
   </w:style>
-  <w:style w:type="paragraph" w:styleId="Subtitle">
+  <w:style w:type="paragraph" w:styleId="Subttulo">
     <w:name w:val="Subtitle"/>
     <w:basedOn w:val="Normal"/>
     <w:next w:val="Normal"/>
     <w:qFormat/>
     <w:pPr>
-      <w:keepNext w:val="true"/>
+      <w:keepNext/>
       <w:keepLines/>
-      <w:spacing w:before="0" w:after="320"/>
+      <w:spacing w:after="320"/>
     </w:pPr>
     <w:rPr>
       <w:color w:val="666666"/>
@@ -4136,139 +4788,133 @@
       <w:szCs w:val="30"/>
     </w:rPr>
   </w:style>
-  <w:style w:type="paragraph" w:styleId="SeoPrimria" w:customStyle="1">
+  <w:style w:type="paragraph" w:customStyle="1" w:styleId="SeoPrimria">
     <w:name w:val="Seção Primária"/>
     <w:basedOn w:val="Normal"/>
     <w:link w:val="SeoPrimriaChar"/>
     <w:qFormat/>
-    <w:rsid w:val="00cd1890"/>
+    <w:rsid w:val="00CD1890"/>
     <w:pPr>
-      <w:spacing w:lineRule="auto" w:line="360" w:before="240" w:after="240"/>
+      <w:spacing w:before="240" w:after="240" w:line="360" w:lineRule="auto"/>
       <w:ind w:firstLine="340"/>
       <w:jc w:val="both"/>
     </w:pPr>
     <w:rPr>
-      <w:rFonts w:ascii="Times New Roman" w:hAnsi="Times New Roman" w:eastAsia="Calibri" w:cs="Times New Roman"/>
+      <w:rFonts w:ascii="Times New Roman" w:eastAsia="Calibri" w:hAnsi="Times New Roman" w:cs="Times New Roman"/>
       <w:b/>
       <w:caps/>
       <w:szCs w:val="24"/>
       <w:lang w:val="pt-BR"/>
     </w:rPr>
   </w:style>
-  <w:style w:type="paragraph" w:styleId="Corpotexto" w:customStyle="1">
+  <w:style w:type="paragraph" w:customStyle="1" w:styleId="Corpotexto">
     <w:name w:val="Corpo texto"/>
     <w:basedOn w:val="Normal"/>
     <w:link w:val="CorpotextoChar"/>
     <w:qFormat/>
-    <w:rsid w:val="001f3be8"/>
+    <w:rsid w:val="001F3BE8"/>
     <w:pPr>
       <w:ind w:firstLine="340"/>
       <w:jc w:val="both"/>
     </w:pPr>
     <w:rPr>
-      <w:rFonts w:ascii="Times New Roman" w:hAnsi="Times New Roman" w:eastAsia="Calibri" w:cs="Times New Roman"/>
+      <w:rFonts w:ascii="Times New Roman" w:eastAsia="Calibri" w:hAnsi="Times New Roman" w:cs="Times New Roman"/>
       <w:szCs w:val="24"/>
       <w:lang w:val="pt-BR"/>
     </w:rPr>
   </w:style>
-  <w:style w:type="paragraph" w:styleId="Citaorecuada" w:customStyle="1">
+  <w:style w:type="paragraph" w:customStyle="1" w:styleId="Citaorecuada">
     <w:name w:val="Citação recuada"/>
     <w:basedOn w:val="Corpotexto"/>
     <w:link w:val="CitaorecuadaChar"/>
     <w:qFormat/>
-    <w:rsid w:val="00cf68b7"/>
+    <w:rsid w:val="00CF68B7"/>
     <w:pPr>
-      <w:ind w:left="1418" w:hanging="0"/>
+      <w:ind w:left="1418" w:firstLine="0"/>
     </w:pPr>
-    <w:rPr/>
-  </w:style>
-  <w:style w:type="paragraph" w:styleId="Header">
-    <w:name w:val="Header"/>
+  </w:style>
+  <w:style w:type="paragraph" w:styleId="Cabealho">
+    <w:name w:val="header"/>
     <w:basedOn w:val="Normal"/>
     <w:link w:val="CabealhoChar"/>
     <w:uiPriority w:val="99"/>
     <w:unhideWhenUsed/>
-    <w:rsid w:val="00c44ce8"/>
+    <w:rsid w:val="00C44CE8"/>
     <w:pPr>
       <w:tabs>
-        <w:tab w:val="center" w:pos="4680" w:leader="none"/>
-        <w:tab w:val="right" w:pos="9360" w:leader="none"/>
+        <w:tab w:val="center" w:pos="4680"/>
+        <w:tab w:val="right" w:pos="9360"/>
       </w:tabs>
-      <w:spacing w:lineRule="auto" w:line="240"/>
+      <w:spacing w:line="240" w:lineRule="auto"/>
     </w:pPr>
-    <w:rPr/>
-  </w:style>
-  <w:style w:type="paragraph" w:styleId="Footer">
-    <w:name w:val="Footer"/>
+  </w:style>
+  <w:style w:type="paragraph" w:styleId="Rodap">
+    <w:name w:val="footer"/>
     <w:basedOn w:val="Normal"/>
     <w:link w:val="RodapChar"/>
     <w:uiPriority w:val="99"/>
     <w:unhideWhenUsed/>
-    <w:rsid w:val="00c44ce8"/>
+    <w:rsid w:val="00C44CE8"/>
     <w:pPr>
       <w:tabs>
-        <w:tab w:val="center" w:pos="4680" w:leader="none"/>
-        <w:tab w:val="right" w:pos="9360" w:leader="none"/>
+        <w:tab w:val="center" w:pos="4680"/>
+        <w:tab w:val="right" w:pos="9360"/>
       </w:tabs>
-      <w:spacing w:lineRule="auto" w:line="240"/>
+      <w:spacing w:line="240" w:lineRule="auto"/>
     </w:pPr>
-    <w:rPr/>
-  </w:style>
-  <w:style w:type="paragraph" w:styleId="Legendadeilustraes" w:customStyle="1">
+  </w:style>
+  <w:style w:type="paragraph" w:customStyle="1" w:styleId="Legendadeilustraes">
     <w:name w:val="Legenda de ilustrações"/>
     <w:basedOn w:val="Normal"/>
     <w:link w:val="LegendadeilustraesChar"/>
     <w:qFormat/>
-    <w:rsid w:val="00f9350f"/>
+    <w:rsid w:val="00F9350F"/>
     <w:pPr>
-      <w:spacing w:lineRule="auto" w:line="240" w:before="240" w:after="0"/>
+      <w:spacing w:before="240" w:line="240" w:lineRule="auto"/>
       <w:jc w:val="center"/>
     </w:pPr>
     <w:rPr>
-      <w:rFonts w:ascii="Times New Roman" w:hAnsi="Times New Roman" w:eastAsia="Calibri" w:cs="Times New Roman"/>
+      <w:rFonts w:ascii="Times New Roman" w:eastAsia="Calibri" w:hAnsi="Times New Roman" w:cs="Times New Roman"/>
       <w:b/>
       <w:sz w:val="20"/>
       <w:szCs w:val="24"/>
     </w:rPr>
   </w:style>
-  <w:style w:type="paragraph" w:styleId="SeoSecundria" w:customStyle="1">
+  <w:style w:type="paragraph" w:customStyle="1" w:styleId="SeoSecundria">
     <w:name w:val="Seção Secundária"/>
     <w:basedOn w:val="SeoPrimria"/>
     <w:link w:val="SeoSecundriaChar"/>
     <w:qFormat/>
-    <w:rsid w:val="00f9350f"/>
+    <w:rsid w:val="00F9350F"/>
     <w:pPr>
-      <w:spacing w:lineRule="auto" w:line="240"/>
+      <w:spacing w:line="240" w:lineRule="auto"/>
       <w:ind w:left="340" w:hanging="340"/>
     </w:pPr>
     <w:rPr>
-      <w:caps w:val="false"/>
-      <w:smallCaps w:val="false"/>
+      <w:caps w:val="0"/>
     </w:rPr>
   </w:style>
-  <w:style w:type="paragraph" w:styleId="SeoTerciria" w:customStyle="1">
+  <w:style w:type="paragraph" w:customStyle="1" w:styleId="SeoTerciria">
     <w:name w:val="Seção Terciária"/>
     <w:basedOn w:val="SeoSecundria"/>
     <w:link w:val="SeoTerciriaChar"/>
     <w:qFormat/>
-    <w:rsid w:val="00f9350f"/>
+    <w:rsid w:val="00F9350F"/>
     <w:pPr>
-      <w:ind w:left="1077" w:hanging="340"/>
+      <w:ind w:left="1077"/>
     </w:pPr>
-    <w:rPr/>
-  </w:style>
-  <w:style w:type="paragraph" w:styleId="Estilo4" w:customStyle="1">
+  </w:style>
+  <w:style w:type="paragraph" w:customStyle="1" w:styleId="Estilo4">
     <w:name w:val="Estilo4"/>
     <w:basedOn w:val="SeoTerciria"/>
     <w:link w:val="Estilo4Char"/>
     <w:qFormat/>
-    <w:rsid w:val="00716ad5"/>
+    <w:rsid w:val="00716AD5"/>
     <w:pPr>
       <w:ind w:left="340" w:firstLine="284"/>
     </w:pPr>
-    <w:rPr/>
-  </w:style>
-  <w:style w:type="paragraph" w:styleId="BalloonText">
+  </w:style>
+  <w:style w:type="paragraph" w:styleId="Textodebalo">
     <w:name w:val="Balloon Text"/>
     <w:basedOn w:val="Normal"/>
     <w:link w:val="TextodebaloChar"/>
@@ -4276,9 +4922,9 @@
     <w:semiHidden/>
     <w:unhideWhenUsed/>
     <w:qFormat/>
-    <w:rsid w:val="00fe17b4"/>
+    <w:rsid w:val="00FE17B4"/>
     <w:pPr>
-      <w:spacing w:lineRule="auto" w:line="240"/>
+      <w:spacing w:line="240" w:lineRule="auto"/>
     </w:pPr>
     <w:rPr>
       <w:rFonts w:ascii="Segoe UI" w:hAnsi="Segoe UI" w:cs="Segoe UI"/>
@@ -4286,12 +4932,12 @@
       <w:szCs w:val="18"/>
     </w:rPr>
   </w:style>
-  <w:style w:type="paragraph" w:styleId="Fonteilustrao" w:customStyle="1">
+  <w:style w:type="paragraph" w:customStyle="1" w:styleId="Fonteilustrao">
     <w:name w:val="Fonte ilustração"/>
     <w:basedOn w:val="Legendadeilustraes"/>
     <w:link w:val="FonteilustraoChar"/>
     <w:qFormat/>
-    <w:rsid w:val="00f2484c"/>
+    <w:rsid w:val="00F2484C"/>
     <w:pPr>
       <w:spacing w:before="0" w:after="240"/>
     </w:pPr>
@@ -4299,36 +4945,36 @@
       <w:lang w:val="pt-BR"/>
     </w:rPr>
   </w:style>
-  <w:style w:type="paragraph" w:styleId="ResumoeAbstract" w:customStyle="1">
+  <w:style w:type="paragraph" w:customStyle="1" w:styleId="ResumoeAbstract">
     <w:name w:val="Resumo e Abstract"/>
     <w:basedOn w:val="Normal"/>
     <w:link w:val="ResumoeAbstractChar"/>
     <w:qFormat/>
-    <w:rsid w:val="00cd1890"/>
+    <w:rsid w:val="00CD1890"/>
     <w:pPr>
-      <w:spacing w:lineRule="auto" w:line="240"/>
-      <w:ind w:left="567" w:right="567" w:hanging="0"/>
+      <w:spacing w:line="240" w:lineRule="auto"/>
+      <w:ind w:left="567" w:right="567"/>
       <w:jc w:val="both"/>
     </w:pPr>
     <w:rPr>
-      <w:rFonts w:ascii="Times New Roman" w:hAnsi="Times New Roman" w:eastAsia="Calibri" w:cs="Times New Roman"/>
+      <w:rFonts w:ascii="Times New Roman" w:eastAsia="Calibri" w:hAnsi="Times New Roman" w:cs="Times New Roman"/>
       <w:sz w:val="20"/>
       <w:szCs w:val="20"/>
       <w:lang w:val="pt-BR"/>
     </w:rPr>
   </w:style>
-  <w:style w:type="paragraph" w:styleId="TTULOEMPORTUGUS" w:customStyle="1">
+  <w:style w:type="paragraph" w:customStyle="1" w:styleId="TTULOEMPORTUGUS">
     <w:name w:val="TÍTULO EM PORTUGUÊS"/>
     <w:basedOn w:val="Normal"/>
     <w:link w:val="TTULOEMPORTUGUSChar"/>
     <w:qFormat/>
-    <w:rsid w:val="00cd1890"/>
+    <w:rsid w:val="00CD1890"/>
     <w:pPr>
-      <w:spacing w:lineRule="auto" w:line="360"/>
+      <w:spacing w:line="360" w:lineRule="auto"/>
       <w:jc w:val="center"/>
     </w:pPr>
     <w:rPr>
-      <w:rFonts w:ascii="Times New Roman" w:hAnsi="Times New Roman" w:eastAsia="Calibri" w:cs="Times New Roman"/>
+      <w:rFonts w:ascii="Times New Roman" w:eastAsia="Calibri" w:hAnsi="Times New Roman" w:cs="Times New Roman"/>
       <w:b/>
       <w:caps/>
       <w:sz w:val="32"/>
@@ -4336,18 +4982,18 @@
       <w:lang w:val="pt-BR"/>
     </w:rPr>
   </w:style>
-  <w:style w:type="paragraph" w:styleId="TTULOEMINGLS" w:customStyle="1">
+  <w:style w:type="paragraph" w:customStyle="1" w:styleId="TTULOEMINGLS">
     <w:name w:val="TÍTULO EM INGLÊS"/>
     <w:basedOn w:val="Normal"/>
     <w:link w:val="TTULOEMINGLSChar"/>
     <w:qFormat/>
-    <w:rsid w:val="00cd1890"/>
+    <w:rsid w:val="00CD1890"/>
     <w:pPr>
-      <w:spacing w:lineRule="auto" w:line="360" w:before="200" w:after="200"/>
+      <w:spacing w:before="200" w:after="200" w:line="360" w:lineRule="auto"/>
       <w:jc w:val="center"/>
     </w:pPr>
     <w:rPr>
-      <w:rFonts w:ascii="Times New Roman" w:hAnsi="Times New Roman" w:eastAsia="Calibri" w:cs="Times New Roman"/>
+      <w:rFonts w:ascii="Times New Roman" w:eastAsia="Calibri" w:hAnsi="Times New Roman" w:cs="Times New Roman"/>
       <w:b/>
       <w:i/>
       <w:caps/>
@@ -4355,64 +5001,60 @@
       <w:szCs w:val="24"/>
     </w:rPr>
   </w:style>
-  <w:style w:type="paragraph" w:styleId="SeoQuaternria" w:customStyle="1">
+  <w:style w:type="paragraph" w:customStyle="1" w:styleId="SeoQuaternria">
     <w:name w:val="Seção Quaternária"/>
     <w:basedOn w:val="SeoTerciria"/>
     <w:link w:val="SeoQuaternriaChar"/>
     <w:qFormat/>
-    <w:rsid w:val="00f9350f"/>
+    <w:rsid w:val="00F9350F"/>
     <w:pPr>
-      <w:ind w:left="0" w:hanging="0"/>
+      <w:ind w:left="0" w:firstLine="0"/>
     </w:pPr>
-    <w:rPr/>
-  </w:style>
-  <w:style w:type="paragraph" w:styleId="Nomedosautores" w:customStyle="1">
+  </w:style>
+  <w:style w:type="paragraph" w:customStyle="1" w:styleId="Nomedosautores">
     <w:name w:val="Nome dos autores"/>
     <w:basedOn w:val="Normal"/>
     <w:link w:val="NomedosautoresChar"/>
     <w:qFormat/>
-    <w:rsid w:val="00a52ca8"/>
+    <w:rsid w:val="00A52CA8"/>
     <w:pPr>
-      <w:spacing w:lineRule="auto" w:line="360"/>
+      <w:spacing w:line="360" w:lineRule="auto"/>
       <w:jc w:val="center"/>
     </w:pPr>
     <w:rPr>
-      <w:rFonts w:ascii="Times New Roman" w:hAnsi="Times New Roman" w:eastAsia="Calibri" w:cs="Times New Roman"/>
+      <w:rFonts w:ascii="Times New Roman" w:eastAsia="Calibri" w:hAnsi="Times New Roman" w:cs="Times New Roman"/>
       <w:sz w:val="24"/>
       <w:szCs w:val="24"/>
       <w:lang w:val="pt-BR"/>
     </w:rPr>
   </w:style>
-  <w:style w:type="paragraph" w:styleId="Fontedeilustraes" w:customStyle="1">
+  <w:style w:type="paragraph" w:customStyle="1" w:styleId="Fontedeilustraes">
     <w:name w:val="Fonte de ilustrações"/>
     <w:basedOn w:val="Fonteilustrao"/>
     <w:link w:val="FontedeilustraesChar"/>
     <w:qFormat/>
-    <w:rsid w:val="00f9350f"/>
-    <w:pPr/>
-    <w:rPr/>
-  </w:style>
-  <w:style w:type="paragraph" w:styleId="Refernciadeequao" w:customStyle="1">
+    <w:rsid w:val="00F9350F"/>
+  </w:style>
+  <w:style w:type="paragraph" w:customStyle="1" w:styleId="Refernciadeequao">
     <w:name w:val="Referência de equação"/>
     <w:basedOn w:val="Normal"/>
     <w:link w:val="RefernciadeequaoChar"/>
     <w:qFormat/>
-    <w:rsid w:val="00f9350f"/>
+    <w:rsid w:val="00F9350F"/>
     <w:pPr>
-      <w:spacing w:lineRule="auto" w:line="360"/>
+      <w:spacing w:line="360" w:lineRule="auto"/>
       <w:jc w:val="right"/>
     </w:pPr>
     <w:rPr>
       <w:rFonts w:ascii="Times New Roman" w:hAnsi="Times New Roman" w:cs="Times New Roman"/>
     </w:rPr>
   </w:style>
-  <w:style w:type="paragraph" w:styleId="Afiliaesautores" w:customStyle="1">
+  <w:style w:type="paragraph" w:customStyle="1" w:styleId="Afiliaesautores">
     <w:name w:val="Afiliações autores"/>
-    <w:basedOn w:val="Footer"/>
+    <w:basedOn w:val="Rodap"/>
     <w:link w:val="AfiliaesautoresChar"/>
     <w:qFormat/>
-    <w:rsid w:val="0002749e"/>
-    <w:pPr/>
+    <w:rsid w:val="0002749E"/>
     <w:rPr>
       <w:rFonts w:ascii="Times New Roman" w:hAnsi="Times New Roman" w:cs="Times New Roman"/>
       <w:sz w:val="18"/>
@@ -4420,42 +5062,19 @@
       <w:lang w:val="pt-BR"/>
     </w:rPr>
   </w:style>
-  <w:style w:type="paragraph" w:styleId="RodapSICITE" w:customStyle="1">
+  <w:style w:type="paragraph" w:customStyle="1" w:styleId="RodapSICITE">
     <w:name w:val="Rodapé SICITE"/>
-    <w:basedOn w:val="Header"/>
+    <w:basedOn w:val="Cabealho"/>
     <w:link w:val="RodapSICITEChar"/>
     <w:qFormat/>
-    <w:rsid w:val="0002749e"/>
-    <w:pPr/>
+    <w:rsid w:val="0002749E"/>
     <w:rPr>
-      <w:rFonts w:ascii="Calibri" w:hAnsi="Calibri" w:cs="Calibri" w:asciiTheme="majorHAnsi" w:cstheme="majorHAnsi" w:hAnsiTheme="majorHAnsi"/>
+      <w:rFonts w:asciiTheme="majorHAnsi" w:hAnsiTheme="majorHAnsi" w:cstheme="majorHAnsi"/>
       <w:caps/>
       <w:sz w:val="20"/>
       <w:szCs w:val="20"/>
       <w:lang w:val="pt-BR"/>
     </w:rPr>
-  </w:style>
-  <w:style w:type="numbering" w:styleId="NoList" w:default="1">
-    <w:name w:val="No List"/>
-    <w:uiPriority w:val="99"/>
-    <w:semiHidden/>
-    <w:unhideWhenUsed/>
-    <w:qFormat/>
-  </w:style>
-  <w:style w:type="table" w:default="1" w:styleId="Tabelanormal">
-    <w:name w:val="Normal Table"/>
-    <w:uiPriority w:val="99"/>
-    <w:semiHidden/>
-    <w:unhideWhenUsed/>
-    <w:tblPr>
-      <w:tblInd w:w="0" w:type="dxa"/>
-      <w:tblCellMar>
-        <w:top w:w="0" w:type="dxa"/>
-        <w:left w:w="108" w:type="dxa"/>
-        <w:bottom w:w="0" w:type="dxa"/>
-        <w:right w:w="108" w:type="dxa"/>
-      </w:tblCellMar>
-    </w:tblPr>
   </w:style>
   <w:style w:type="table" w:customStyle="1" w:styleId="TableNormal">
     <w:name w:val="Table Normal"/>
@@ -4472,16 +5091,23 @@
     <w:name w:val="Table Grid"/>
     <w:basedOn w:val="Tabelanormal"/>
     <w:uiPriority w:val="39"/>
-    <w:rsid w:val="00a241de"/>
+    <w:rsid w:val="00A241DE"/>
     <w:tblPr>
+      <w:tblInd w:w="0" w:type="dxa"/>
       <w:tblBorders>
-        <w:top w:val="single" w:color="auto" w:sz="4" w:space="0"/>
-        <w:left w:val="single" w:color="auto" w:sz="4" w:space="0"/>
-        <w:bottom w:val="single" w:color="auto" w:sz="4" w:space="0"/>
-        <w:right w:val="single" w:color="auto" w:sz="4" w:space="0"/>
-        <w:insideH w:val="single" w:color="auto" w:sz="4" w:space="0"/>
-        <w:insideV w:val="single" w:color="auto" w:sz="4" w:space="0"/>
+        <w:top w:val="single" w:sz="4" w:space="0" w:color="auto"/>
+        <w:left w:val="single" w:sz="4" w:space="0" w:color="auto"/>
+        <w:bottom w:val="single" w:sz="4" w:space="0" w:color="auto"/>
+        <w:right w:val="single" w:sz="4" w:space="0" w:color="auto"/>
+        <w:insideH w:val="single" w:sz="4" w:space="0" w:color="auto"/>
+        <w:insideV w:val="single" w:sz="4" w:space="0" w:color="auto"/>
       </w:tblBorders>
+      <w:tblCellMar>
+        <w:top w:w="0" w:type="dxa"/>
+        <w:left w:w="108" w:type="dxa"/>
+        <w:bottom w:w="0" w:type="dxa"/>
+        <w:right w:w="108" w:type="dxa"/>
+      </w:tblCellMar>
     </w:tblPr>
   </w:style>
 </w:styles>
@@ -4812,7 +5438,7 @@
 </file>
 
 <file path=customXml/itemProps1.xml><?xml version="1.0" encoding="utf-8"?>
-<ds:datastoreItem xmlns:ds="http://schemas.openxmlformats.org/officeDocument/2006/customXml" ds:itemID="{D77AC37A-7E9D-4F4E-B937-9A7129FD56C0}">
+<ds:datastoreItem xmlns:ds="http://schemas.openxmlformats.org/officeDocument/2006/customXml" ds:itemID="{D0E35C8D-9721-4E32-B8E5-CD0A306C2510}">
   <ds:schemaRefs>
     <ds:schemaRef ds:uri="http://schemas.openxmlformats.org/officeDocument/2006/bibliography"/>
   </ds:schemaRefs>
